--- a/src/main/resources/app/artifacts/transformation/template/invoice/invoice-template.docx
+++ b/src/main/resources/app/artifacts/transformation/template/invoice/invoice-template.docx
@@ -36,12 +36,6 @@
         </w:rPr>
         <w:t xml:space="preserve">${legalEntity!""}</w:t>
         <w:br/>
-      </w:r>
-      <w:r>
-        <w:rPr>
-          <w:rFonts w:ascii="Times New Roman" w:hAnsi="Times New Roman" w:cs="Times New Roman"/>
-          <w:lang w:val="ru-RU"/>
-        </w:rPr>
       </w:r>
       <w:r>
         <w:rPr>
@@ -75,7 +69,7 @@
       </w:r>
       <w:r>
         <w:rPr>
-          <w:rStyle w:val="1_74"/>
+          <w:rStyle w:val="907"/>
           <w:rFonts w:hint="eastAsia" w:eastAsia="Yu Gothic UI"/>
           <w:b/>
           <w:bCs/>
@@ -92,34 +86,14 @@
         </w:rPr>
         <w:t xml:space="preserve">}</w:t>
       </w:r>
-      <w:r/>
       <w:r>
         <w:rPr>
           <w:rFonts w:ascii="Times New Roman" w:hAnsi="Times New Roman" w:cs="Times New Roman"/>
           <w:b/>
+          <w:bCs/>
           <w:color w:val="000000"/>
           <w:sz w:val="24"/>
-          <w:lang w:val="ru-RU"/>
-        </w:rPr>
-      </w:r>
-      <w:r>
-        <w:rPr>
-          <w:rFonts w:ascii="Times New Roman" w:hAnsi="Times New Roman" w:cs="Times New Roman"/>
-          <w:lang w:val="ru-RU"/>
-        </w:rPr>
-      </w:r>
-      <w:r>
-        <w:rPr>
-          <w:rFonts w:ascii="Times New Roman" w:hAnsi="Times New Roman" w:cs="Times New Roman"/>
-          <w:b/>
-          <w:color w:val="000000"/>
-          <w:sz w:val="24"/>
-          <w:lang w:val="ru-RU"/>
-        </w:rPr>
-      </w:r>
-      <w:r>
-        <w:rPr>
-          <w:rFonts w:ascii="Times New Roman" w:hAnsi="Times New Roman" w:cs="Times New Roman"/>
+          <w:szCs w:val="24"/>
           <w:lang w:val="ru-RU"/>
         </w:rPr>
       </w:r>
@@ -146,7 +120,6 @@
           <w:lang w:val="ru-RU"/>
         </w:rPr>
       </w:pPr>
-      <w:r/>
       <w:r>
         <w:rPr>
           <w:rFonts w:ascii="Times New Roman" w:hAnsi="Times New Roman" w:cs="Times New Roman"/>
@@ -163,6 +136,12 @@
           <w:lang w:val="ru-RU"/>
         </w:rPr>
         <w:br/>
+      </w:r>
+      <w:r>
+        <w:rPr>
+          <w:rFonts w:ascii="Times New Roman" w:hAnsi="Times New Roman" w:cs="Times New Roman"/>
+          <w:lang w:val="ru-RU"/>
+        </w:rPr>
       </w:r>
       <w:r>
         <w:rPr>
@@ -231,21 +210,7 @@
                 <w:color w:val="000000"/>
                 <w:sz w:val="24"/>
               </w:rPr>
-            </w:r>
-            <w:r>
-              <w:rPr>
-                <w:rFonts w:ascii="Times New Roman" w:hAnsi="Times New Roman" w:cs="Times New Roman"/>
-                <w:color w:val="000000"/>
-                <w:sz w:val="24"/>
-              </w:rPr>
               <w:t xml:space="preserve">${inn!""}</w:t>
-            </w:r>
-            <w:r>
-              <w:rPr>
-                <w:rFonts w:ascii="Times New Roman" w:hAnsi="Times New Roman" w:cs="Times New Roman"/>
-                <w:color w:val="000000"/>
-                <w:sz w:val="24"/>
-              </w:rPr>
             </w:r>
             <w:r>
               <w:rPr>
@@ -271,6 +236,11 @@
                 <w:rFonts w:ascii="Times New Roman" w:hAnsi="Times New Roman" w:cs="Times New Roman"/>
               </w:rPr>
             </w:pPr>
+            <w:r>
+              <w:rPr>
+                <w:rFonts w:ascii="Times New Roman" w:hAnsi="Times New Roman" w:cs="Times New Roman"/>
+              </w:rPr>
+            </w:r>
             <w:r>
               <w:rPr>
                 <w:rFonts w:ascii="Times New Roman" w:hAnsi="Times New Roman" w:cs="Times New Roman"/>
@@ -322,13 +292,6 @@
                 <w:color w:val="000000"/>
                 <w:sz w:val="24"/>
               </w:rPr>
-            </w:r>
-            <w:r>
-              <w:rPr>
-                <w:rFonts w:ascii="Times New Roman" w:hAnsi="Times New Roman" w:cs="Times New Roman"/>
-                <w:color w:val="000000"/>
-                <w:sz w:val="24"/>
-              </w:rPr>
               <w:t xml:space="preserve">${kpp!""}</w:t>
             </w:r>
             <w:r>
@@ -336,13 +299,7 @@
                 <w:rFonts w:ascii="Times New Roman" w:hAnsi="Times New Roman" w:cs="Times New Roman"/>
                 <w:color w:val="000000"/>
                 <w:sz w:val="24"/>
-              </w:rPr>
-            </w:r>
-            <w:r>
-              <w:rPr>
-                <w:rFonts w:ascii="Times New Roman" w:hAnsi="Times New Roman" w:cs="Times New Roman"/>
-                <w:color w:val="000000"/>
-                <w:sz w:val="24"/>
+                <w:lang w:val="ru-RU"/>
               </w:rPr>
             </w:r>
             <w:r>
@@ -363,6 +320,11 @@
                 <w:rFonts w:ascii="Times New Roman" w:hAnsi="Times New Roman" w:cs="Times New Roman"/>
               </w:rPr>
             </w:pPr>
+            <w:r>
+              <w:rPr>
+                <w:rFonts w:ascii="Times New Roman" w:hAnsi="Times New Roman" w:cs="Times New Roman"/>
+              </w:rPr>
+            </w:r>
             <w:r>
               <w:rPr>
                 <w:rFonts w:ascii="Times New Roman" w:hAnsi="Times New Roman" w:cs="Times New Roman"/>
@@ -408,6 +370,11 @@
                 <w:rFonts w:ascii="Times New Roman" w:hAnsi="Times New Roman" w:cs="Times New Roman"/>
               </w:rPr>
             </w:r>
+            <w:r>
+              <w:rPr>
+                <w:rFonts w:ascii="Times New Roman" w:hAnsi="Times New Roman" w:cs="Times New Roman"/>
+              </w:rPr>
+            </w:r>
           </w:p>
         </w:tc>
         <w:tc>
@@ -433,6 +400,11 @@
                 <w:rFonts w:ascii="Times New Roman" w:hAnsi="Times New Roman" w:cs="Times New Roman"/>
               </w:rPr>
             </w:pPr>
+            <w:r>
+              <w:rPr>
+                <w:rFonts w:ascii="Times New Roman" w:hAnsi="Times New Roman" w:cs="Times New Roman"/>
+              </w:rPr>
+            </w:r>
             <w:r>
               <w:rPr>
                 <w:rFonts w:ascii="Times New Roman" w:hAnsi="Times New Roman" w:cs="Times New Roman"/>
@@ -490,6 +462,13 @@
                 <w:sz w:val="24"/>
               </w:rPr>
             </w:r>
+            <w:r>
+              <w:rPr>
+                <w:rFonts w:ascii="Times New Roman" w:hAnsi="Times New Roman" w:cs="Times New Roman"/>
+                <w:color w:val="000000"/>
+                <w:sz w:val="24"/>
+              </w:rPr>
+            </w:r>
           </w:p>
           <w:p>
             <w:pPr>
@@ -500,6 +479,11 @@
                 <w:rFonts w:ascii="Times New Roman" w:hAnsi="Times New Roman" w:cs="Times New Roman"/>
               </w:rPr>
             </w:pPr>
+            <w:r>
+              <w:rPr>
+                <w:rFonts w:ascii="Times New Roman" w:hAnsi="Times New Roman" w:cs="Times New Roman"/>
+              </w:rPr>
+            </w:r>
             <w:r>
               <w:rPr>
                 <w:rFonts w:ascii="Times New Roman" w:hAnsi="Times New Roman" w:cs="Times New Roman"/>
@@ -544,6 +528,11 @@
                 <w:rFonts w:ascii="Times New Roman" w:hAnsi="Times New Roman" w:cs="Times New Roman"/>
               </w:rPr>
             </w:r>
+            <w:r>
+              <w:rPr>
+                <w:rFonts w:ascii="Times New Roman" w:hAnsi="Times New Roman" w:cs="Times New Roman"/>
+              </w:rPr>
+            </w:r>
           </w:p>
         </w:tc>
         <w:tc>
@@ -568,6 +557,11 @@
                 <w:rFonts w:ascii="Times New Roman" w:hAnsi="Times New Roman" w:cs="Times New Roman"/>
               </w:rPr>
             </w:pPr>
+            <w:r>
+              <w:rPr>
+                <w:rFonts w:ascii="Times New Roman" w:hAnsi="Times New Roman" w:cs="Times New Roman"/>
+              </w:rPr>
+            </w:r>
             <w:r>
               <w:rPr>
                 <w:rFonts w:ascii="Times New Roman" w:hAnsi="Times New Roman" w:cs="Times New Roman"/>
@@ -630,6 +624,7 @@
                 <w:rFonts w:ascii="Times New Roman" w:hAnsi="Times New Roman" w:cs="Times New Roman"/>
                 <w:color w:val="000000"/>
                 <w:sz w:val="24"/>
+                <w:lang w:val="ru-RU"/>
               </w:rPr>
             </w:r>
             <w:r>
@@ -650,6 +645,11 @@
                 <w:rFonts w:ascii="Times New Roman" w:hAnsi="Times New Roman" w:cs="Times New Roman"/>
               </w:rPr>
             </w:pPr>
+            <w:r>
+              <w:rPr>
+                <w:rFonts w:ascii="Times New Roman" w:hAnsi="Times New Roman" w:cs="Times New Roman"/>
+              </w:rPr>
+            </w:r>
             <w:r>
               <w:rPr>
                 <w:rFonts w:ascii="Times New Roman" w:hAnsi="Times New Roman" w:cs="Times New Roman"/>
@@ -684,6 +684,11 @@
                 <w:rFonts w:ascii="Times New Roman" w:hAnsi="Times New Roman" w:cs="Times New Roman"/>
               </w:rPr>
             </w:pPr>
+            <w:r>
+              <w:rPr>
+                <w:rFonts w:ascii="Times New Roman" w:hAnsi="Times New Roman" w:cs="Times New Roman"/>
+              </w:rPr>
+            </w:r>
             <w:r>
               <w:rPr>
                 <w:rFonts w:ascii="Times New Roman" w:hAnsi="Times New Roman" w:cs="Times New Roman"/>
@@ -744,6 +749,13 @@
                 <w:sz w:val="24"/>
               </w:rPr>
             </w:r>
+            <w:r>
+              <w:rPr>
+                <w:rFonts w:ascii="Times New Roman" w:hAnsi="Times New Roman" w:cs="Times New Roman"/>
+                <w:color w:val="000000"/>
+                <w:sz w:val="24"/>
+              </w:rPr>
+            </w:r>
           </w:p>
           <w:p>
             <w:pPr>
@@ -755,6 +767,11 @@
                 <w:rFonts w:ascii="Times New Roman" w:hAnsi="Times New Roman" w:cs="Times New Roman"/>
               </w:rPr>
             </w:pPr>
+            <w:r>
+              <w:rPr>
+                <w:rFonts w:ascii="Times New Roman" w:hAnsi="Times New Roman" w:cs="Times New Roman"/>
+              </w:rPr>
+            </w:r>
             <w:r>
               <w:rPr>
                 <w:rFonts w:ascii="Times New Roman" w:hAnsi="Times New Roman" w:cs="Times New Roman"/>
@@ -806,8 +823,6 @@
             <w:r>
               <w:rPr>
                 <w:rFonts w:ascii="Times New Roman" w:hAnsi="Times New Roman" w:cs="Times New Roman"/>
-                <w:color w:val="000000"/>
-                <w:sz w:val="24"/>
               </w:rPr>
             </w:r>
             <w:r>
@@ -878,6 +893,13 @@
                 <w:sz w:val="24"/>
               </w:rPr>
             </w:r>
+            <w:r>
+              <w:rPr>
+                <w:rFonts w:ascii="Times New Roman" w:hAnsi="Times New Roman" w:cs="Times New Roman"/>
+                <w:color w:val="000000"/>
+                <w:sz w:val="24"/>
+              </w:rPr>
+            </w:r>
           </w:p>
           <w:p>
             <w:pPr>
@@ -888,6 +910,11 @@
                 <w:rFonts w:ascii="Times New Roman" w:hAnsi="Times New Roman" w:cs="Times New Roman"/>
               </w:rPr>
             </w:pPr>
+            <w:r>
+              <w:rPr>
+                <w:rFonts w:ascii="Times New Roman" w:hAnsi="Times New Roman" w:cs="Times New Roman"/>
+              </w:rPr>
+            </w:r>
             <w:r>
               <w:rPr>
                 <w:rFonts w:ascii="Times New Roman" w:hAnsi="Times New Roman" w:cs="Times New Roman"/>
@@ -940,6 +967,13 @@
                 <w:sz w:val="24"/>
               </w:rPr>
             </w:r>
+            <w:r>
+              <w:rPr>
+                <w:rFonts w:ascii="Times New Roman" w:hAnsi="Times New Roman" w:cs="Times New Roman"/>
+                <w:color w:val="000000"/>
+                <w:sz w:val="24"/>
+              </w:rPr>
+            </w:r>
           </w:p>
           <w:p>
             <w:pPr>
@@ -951,6 +985,11 @@
                 <w:rFonts w:ascii="Times New Roman" w:hAnsi="Times New Roman" w:cs="Times New Roman"/>
               </w:rPr>
             </w:pPr>
+            <w:r>
+              <w:rPr>
+                <w:rFonts w:ascii="Times New Roman" w:hAnsi="Times New Roman" w:cs="Times New Roman"/>
+              </w:rPr>
+            </w:r>
             <w:r>
               <w:rPr>
                 <w:rFonts w:ascii="Times New Roman" w:hAnsi="Times New Roman" w:cs="Times New Roman"/>
@@ -1002,8 +1041,6 @@
             <w:r>
               <w:rPr>
                 <w:rFonts w:ascii="Times New Roman" w:hAnsi="Times New Roman" w:cs="Times New Roman"/>
-                <w:color w:val="000000"/>
-                <w:sz w:val="24"/>
               </w:rPr>
             </w:r>
             <w:r>
@@ -1061,14 +1098,12 @@
                 <w:color w:val="000000"/>
                 <w:sz w:val="24"/>
               </w:rPr>
+              <w:t xml:space="preserve"> </w:t>
             </w:r>
             <w:r>
               <w:rPr>
                 <w:rFonts w:ascii="Times New Roman" w:hAnsi="Times New Roman" w:cs="Times New Roman"/>
-                <w:color w:val="000000"/>
-                <w:sz w:val="24"/>
               </w:rPr>
-              <w:t xml:space="preserve"> </w:t>
             </w:r>
             <w:r>
               <w:rPr>
@@ -1099,6 +1134,11 @@
                 <w:rFonts w:ascii="Times New Roman" w:hAnsi="Times New Roman" w:cs="Times New Roman"/>
               </w:rPr>
             </w:pPr>
+            <w:r>
+              <w:rPr>
+                <w:rFonts w:ascii="Times New Roman" w:hAnsi="Times New Roman" w:cs="Times New Roman"/>
+              </w:rPr>
+            </w:r>
             <w:r>
               <w:rPr>
                 <w:rFonts w:ascii="Times New Roman" w:hAnsi="Times New Roman" w:cs="Times New Roman"/>
@@ -1159,6 +1199,13 @@
                 <w:sz w:val="24"/>
               </w:rPr>
             </w:r>
+            <w:r>
+              <w:rPr>
+                <w:rFonts w:ascii="Times New Roman" w:hAnsi="Times New Roman" w:cs="Times New Roman"/>
+                <w:color w:val="000000"/>
+                <w:sz w:val="24"/>
+              </w:rPr>
+            </w:r>
           </w:p>
           <w:p>
             <w:pPr>
@@ -1170,6 +1217,11 @@
                 <w:rFonts w:ascii="Times New Roman" w:hAnsi="Times New Roman" w:cs="Times New Roman"/>
               </w:rPr>
             </w:pPr>
+            <w:r>
+              <w:rPr>
+                <w:rFonts w:ascii="Times New Roman" w:hAnsi="Times New Roman" w:cs="Times New Roman"/>
+              </w:rPr>
+            </w:r>
             <w:r>
               <w:rPr>
                 <w:rFonts w:ascii="Times New Roman" w:hAnsi="Times New Roman" w:cs="Times New Roman"/>
@@ -1222,8 +1274,7 @@
             <w:r>
               <w:rPr>
                 <w:rFonts w:ascii="Times New Roman" w:hAnsi="Times New Roman" w:cs="Times New Roman"/>
-                <w:color w:val="000000"/>
-                <w:sz w:val="24"/>
+                <w:lang w:val="ru-RU"/>
               </w:rPr>
             </w:r>
             <w:r>
@@ -1250,6 +1301,11 @@
           <w:rFonts w:ascii="Times New Roman" w:hAnsi="Times New Roman" w:cs="Times New Roman"/>
         </w:rPr>
         <w:br/>
+      </w:r>
+      <w:r>
+        <w:rPr>
+          <w:rFonts w:ascii="Times New Roman" w:hAnsi="Times New Roman" w:cs="Times New Roman"/>
+        </w:rPr>
       </w:r>
       <w:r>
         <w:rPr>
@@ -1326,25 +1382,7 @@
           <w:sz w:val="24"/>
           <w:lang w:val="ru-RU"/>
         </w:rPr>
-      </w:r>
-      <w:r>
-        <w:rPr>
-          <w:rFonts w:ascii="Times New Roman" w:hAnsi="Times New Roman" w:cs="Times New Roman"/>
-          <w:b/>
-          <w:color w:val="000000"/>
-          <w:sz w:val="24"/>
-          <w:lang w:val="ru-RU"/>
-        </w:rPr>
         <w:t xml:space="preserve">${date!""}</w:t>
-      </w:r>
-      <w:r>
-        <w:rPr>
-          <w:rFonts w:ascii="Times New Roman" w:hAnsi="Times New Roman" w:cs="Times New Roman"/>
-          <w:b/>
-          <w:color w:val="000000"/>
-          <w:sz w:val="24"/>
-          <w:lang w:val="ru-RU"/>
-        </w:rPr>
       </w:r>
       <w:r>
         <w:rPr>
@@ -1352,6 +1390,12 @@
           <w:lang w:val="ru-RU"/>
         </w:rPr>
         <w:br/>
+      </w:r>
+      <w:r>
+        <w:rPr>
+          <w:rFonts w:ascii="Times New Roman" w:hAnsi="Times New Roman" w:cs="Times New Roman"/>
+          <w:lang w:val="ru-RU"/>
+        </w:rPr>
       </w:r>
       <w:r>
         <w:rPr>
@@ -1386,23 +1430,7 @@
           <w:sz w:val="24"/>
           <w:lang w:val="ru-RU"/>
         </w:rPr>
-      </w:r>
-      <w:r>
-        <w:rPr>
-          <w:rFonts w:ascii="Times New Roman" w:hAnsi="Times New Roman" w:cs="Times New Roman"/>
-          <w:color w:val="000000"/>
-          <w:sz w:val="24"/>
-          <w:lang w:val="ru-RU"/>
-        </w:rPr>
-        <w:t xml:space="preserve">${legalEntity!""}</w:t>
-      </w:r>
-      <w:r>
-        <w:rPr>
-          <w:rFonts w:ascii="Times New Roman" w:hAnsi="Times New Roman" w:cs="Times New Roman"/>
-          <w:color w:val="000000"/>
-          <w:sz w:val="24"/>
-          <w:lang w:val="ru-RU"/>
-        </w:rPr>
+        <w:t xml:space="preserve">${counterparty!""}</w:t>
       </w:r>
       <w:r>
         <w:rPr>
@@ -1427,23 +1455,7 @@
           <w:sz w:val="24"/>
           <w:lang w:val="ru-RU"/>
         </w:rPr>
-      </w:r>
-      <w:r>
-        <w:rPr>
-          <w:rFonts w:ascii="Times New Roman" w:hAnsi="Times New Roman" w:cs="Times New Roman"/>
-          <w:color w:val="000000"/>
-          <w:sz w:val="24"/>
-          <w:lang w:val="ru-RU"/>
-        </w:rPr>
-        <w:t xml:space="preserve">${contractCounterparty!""}</w:t>
-      </w:r>
-      <w:r>
-        <w:rPr>
-          <w:rFonts w:ascii="Times New Roman" w:hAnsi="Times New Roman" w:cs="Times New Roman"/>
-          <w:color w:val="000000"/>
-          <w:sz w:val="24"/>
-          <w:lang w:val="ru-RU"/>
-        </w:rPr>
+        <w:t xml:space="preserve">${counterparty!""}</w:t>
       </w:r>
       <w:r>
         <w:rPr>
@@ -1451,6 +1463,12 @@
           <w:lang w:val="ru-RU"/>
         </w:rPr>
         <w:br/>
+      </w:r>
+      <w:r>
+        <w:rPr>
+          <w:rFonts w:ascii="Times New Roman" w:hAnsi="Times New Roman" w:cs="Times New Roman"/>
+          <w:lang w:val="ru-RU"/>
+        </w:rPr>
       </w:r>
       <w:r>
         <w:rPr>
@@ -1497,7 +1515,7 @@
           </w:tcPr>
           <w:p>
             <w:pPr>
-              <w:pStyle w:val="693"/>
+              <w:pStyle w:val="904"/>
               <w:pBdr/>
               <w:spacing/>
               <w:ind w:right="49"/>
@@ -1511,6 +1529,11 @@
                 <w:sz w:val="24"/>
               </w:rPr>
               <w:t xml:space="preserve">№</w:t>
+            </w:r>
+            <w:r>
+              <w:rPr>
+                <w:sz w:val="24"/>
+              </w:rPr>
             </w:r>
             <w:r>
               <w:rPr>
@@ -1533,7 +1556,7 @@
           </w:tcPr>
           <w:p>
             <w:pPr>
-              <w:pStyle w:val="693"/>
+              <w:pStyle w:val="904"/>
               <w:pBdr/>
               <w:spacing/>
               <w:ind w:left="1244"/>
@@ -1578,6 +1601,11 @@
                 <w:sz w:val="24"/>
               </w:rPr>
             </w:r>
+            <w:r>
+              <w:rPr>
+                <w:sz w:val="24"/>
+              </w:rPr>
+            </w:r>
           </w:p>
         </w:tc>
         <w:tc>
@@ -1594,7 +1622,7 @@
           </w:tcPr>
           <w:p>
             <w:pPr>
-              <w:pStyle w:val="693"/>
+              <w:pStyle w:val="904"/>
               <w:pBdr/>
               <w:spacing/>
               <w:ind w:right="40"/>
@@ -1608,6 +1636,11 @@
                 <w:sz w:val="24"/>
               </w:rPr>
               <w:t xml:space="preserve">Кол-во</w:t>
+            </w:r>
+            <w:r>
+              <w:rPr>
+                <w:sz w:val="24"/>
+              </w:rPr>
             </w:r>
             <w:r>
               <w:rPr>
@@ -1630,7 +1663,7 @@
           </w:tcPr>
           <w:p>
             <w:pPr>
-              <w:pStyle w:val="693"/>
+              <w:pStyle w:val="904"/>
               <w:pBdr/>
               <w:spacing/>
               <w:ind w:right="25" w:left="30"/>
@@ -1644,6 +1677,11 @@
                 <w:sz w:val="24"/>
               </w:rPr>
               <w:t xml:space="preserve">Ед.</w:t>
+            </w:r>
+            <w:r>
+              <w:rPr>
+                <w:sz w:val="24"/>
+              </w:rPr>
             </w:r>
             <w:r>
               <w:rPr>
@@ -1666,7 +1704,7 @@
           </w:tcPr>
           <w:p>
             <w:pPr>
-              <w:pStyle w:val="693"/>
+              <w:pStyle w:val="904"/>
               <w:pBdr/>
               <w:spacing/>
               <w:ind w:right="606" w:left="612"/>
@@ -1680,6 +1718,11 @@
                 <w:sz w:val="24"/>
               </w:rPr>
               <w:t xml:space="preserve">Цена</w:t>
+            </w:r>
+            <w:r>
+              <w:rPr>
+                <w:sz w:val="24"/>
+              </w:rPr>
             </w:r>
             <w:r>
               <w:rPr>
@@ -1702,7 +1745,7 @@
           </w:tcPr>
           <w:p>
             <w:pPr>
-              <w:pStyle w:val="693"/>
+              <w:pStyle w:val="904"/>
               <w:pBdr/>
               <w:spacing/>
               <w:ind w:left="594"/>
@@ -1721,12 +1764,17 @@
                 <w:sz w:val="24"/>
               </w:rPr>
             </w:r>
+            <w:r>
+              <w:rPr>
+                <w:sz w:val="24"/>
+              </w:rPr>
+            </w:r>
           </w:p>
         </w:tc>
       </w:tr>
       <w:tr>
         <w:trPr>
-          <w:trHeight w:val="2001"/>
+          <w:trHeight w:val="399"/>
         </w:trPr>
         <w:tc>
           <w:tcPr>
@@ -1742,7 +1790,7 @@
           </w:tcPr>
           <w:p>
             <w:pPr>
-              <w:pStyle w:val="693"/>
+              <w:pStyle w:val="904"/>
               <w:pBdr/>
               <w:spacing w:before="0"/>
               <w:ind w:right="104"/>
@@ -1751,7 +1799,6 @@
                 <w:sz w:val="24"/>
               </w:rPr>
             </w:pPr>
-            <w:r/>
             <w:r>
               <w:rPr>
                 <w:sz w:val="24"/>
@@ -1761,7 +1808,20 @@
               <w:rPr>
                 <w:sz w:val="24"/>
               </w:rPr>
-              <w:t xml:space="preserve">#LIST orders</w:t>
+              <w:t xml:space="preserve">#LIST orders </w:t>
+            </w:r>
+            <w:r>
+              <w:rPr>
+                <w:sz w:val="24"/>
+                <w:lang w:val="en-US"/>
+              </w:rPr>
+              <w:t xml:space="preserve">${orders.counter!""}</w:t>
+            </w:r>
+            <w:r/>
+            <w:r>
+              <w:rPr>
+                <w:sz w:val="24"/>
+              </w:rPr>
             </w:r>
             <w:r>
               <w:rPr>
@@ -1789,7 +1849,7 @@
           </w:tcPr>
           <w:p>
             <w:pPr>
-              <w:pStyle w:val="693"/>
+              <w:pStyle w:val="904"/>
               <w:pBdr/>
               <w:spacing w:before="26"/>
               <w:ind w:right="92" w:left="28"/>
@@ -1813,7 +1873,6 @@
             <w:r>
               <w:rPr>
                 <w:sz w:val="24"/>
-                <w:lang w:val="en-US"/>
               </w:rPr>
             </w:r>
             <w:r>
@@ -1837,7 +1896,7 @@
           </w:tcPr>
           <w:p>
             <w:pPr>
-              <w:pStyle w:val="693"/>
+              <w:pStyle w:val="904"/>
               <w:pBdr/>
               <w:spacing w:before="0"/>
               <w:ind w:right="18"/>
@@ -1858,14 +1917,21 @@
             <w:r>
               <w:rPr>
                 <w:sz w:val="24"/>
-                <w:highlight w:val="none"/>
+                <w:szCs w:val="24"/>
+                <w:lang w:val="en-US"/>
+              </w:rPr>
+            </w:r>
+            <w:r>
+              <w:rPr>
+                <w:sz w:val="24"/>
+                <w:szCs w:val="24"/>
                 <w:lang w:val="en-US"/>
               </w:rPr>
             </w:r>
           </w:p>
           <w:p>
             <w:pPr>
-              <w:pStyle w:val="693"/>
+              <w:pStyle w:val="904"/>
               <w:pBdr/>
               <w:spacing w:before="0"/>
               <w:ind w:right="18"/>
@@ -1893,12 +1959,16 @@
             <w:r>
               <w:rPr>
                 <w:sz w:val="24"/>
+                <w:szCs w:val="24"/>
+                <w:highlight w:val="none"/>
                 <w:lang w:val="en-US"/>
               </w:rPr>
             </w:r>
             <w:r>
               <w:rPr>
                 <w:sz w:val="24"/>
+                <w:szCs w:val="24"/>
+                <w:highlight w:val="none"/>
                 <w:lang w:val="en-US"/>
               </w:rPr>
             </w:r>
@@ -1918,7 +1988,7 @@
           </w:tcPr>
           <w:p>
             <w:pPr>
-              <w:pStyle w:val="693"/>
+              <w:pStyle w:val="904"/>
               <w:pBdr/>
               <w:spacing w:before="3"/>
               <w:ind/>
@@ -1936,10 +2006,15 @@
                 <w:sz w:val="26"/>
               </w:rPr>
             </w:r>
+            <w:r>
+              <w:rPr>
+                <w:sz w:val="26"/>
+              </w:rPr>
+            </w:r>
           </w:p>
           <w:p>
             <w:pPr>
-              <w:pStyle w:val="693"/>
+              <w:pStyle w:val="904"/>
               <w:pBdr/>
               <w:spacing w:before="0"/>
               <w:ind w:right="25" w:left="31"/>
@@ -1990,7 +2065,7 @@
           </w:tcPr>
           <w:p>
             <w:pPr>
-              <w:pStyle w:val="693"/>
+              <w:pStyle w:val="904"/>
               <w:pBdr/>
               <w:spacing w:before="3"/>
               <w:ind/>
@@ -2009,10 +2084,15 @@
                 <w:sz w:val="26"/>
               </w:rPr>
             </w:r>
+            <w:r>
+              <w:rPr>
+                <w:sz w:val="26"/>
+              </w:rPr>
+            </w:r>
           </w:p>
           <w:p>
             <w:pPr>
-              <w:pStyle w:val="693"/>
+              <w:pStyle w:val="904"/>
               <w:pBdr/>
               <w:spacing w:before="0"/>
               <w:ind w:hanging="514" w:left="910"/>
@@ -2036,7 +2116,6 @@
             </w:r>
             <w:r>
               <w:rPr>
-                <w:color w:val="000000"/>
                 <w:sz w:val="24"/>
               </w:rPr>
             </w:r>
@@ -2061,7 +2140,7 @@
           </w:tcPr>
           <w:p>
             <w:pPr>
-              <w:pStyle w:val="693"/>
+              <w:pStyle w:val="904"/>
               <w:pBdr/>
               <w:spacing w:before="3"/>
               <w:ind/>
@@ -2080,10 +2159,15 @@
                 <w:sz w:val="26"/>
               </w:rPr>
             </w:r>
+            <w:r>
+              <w:rPr>
+                <w:sz w:val="26"/>
+              </w:rPr>
+            </w:r>
           </w:p>
           <w:p>
             <w:pPr>
-              <w:pStyle w:val="693"/>
+              <w:pStyle w:val="904"/>
               <w:pBdr/>
               <w:spacing w:before="0"/>
               <w:ind w:hanging="291" w:left="760"/>
@@ -2109,9 +2193,7 @@
             </w:r>
             <w:r>
               <w:rPr>
-                <w:color w:val="000000"/>
                 <w:sz w:val="24"/>
-                <w:lang w:val="en-US"/>
               </w:rPr>
             </w:r>
             <w:r>
@@ -2189,6 +2271,11 @@
                 <w:rFonts w:ascii="Times New Roman" w:hAnsi="Times New Roman" w:cs="Times New Roman"/>
               </w:rPr>
             </w:r>
+            <w:r>
+              <w:rPr>
+                <w:rFonts w:ascii="Times New Roman" w:hAnsi="Times New Roman" w:cs="Times New Roman"/>
+              </w:rPr>
+            </w:r>
           </w:p>
         </w:tc>
         <w:tc>
@@ -2207,7 +2294,7 @@
           </w:tcPr>
           <w:p>
             <w:pPr>
-              <w:pStyle w:val="694"/>
+              <w:pStyle w:val="905"/>
               <w:pBdr/>
               <w:tabs>
                 <w:tab w:val="left" w:leader="none" w:pos="1549"/>
@@ -2217,11 +2304,9 @@
               <w:jc w:val="center"/>
               <w:rPr/>
             </w:pPr>
-            <w:r/>
             <w:r>
               <w:t xml:space="preserve">${totalAmount!0}</w:t>
             </w:r>
-            <w:r/>
             <w:r/>
           </w:p>
         </w:tc>
@@ -2266,6 +2351,11 @@
                 <w:rFonts w:ascii="Times New Roman" w:hAnsi="Times New Roman" w:cs="Times New Roman"/>
               </w:rPr>
             </w:r>
+            <w:r>
+              <w:rPr>
+                <w:rFonts w:ascii="Times New Roman" w:hAnsi="Times New Roman" w:cs="Times New Roman"/>
+              </w:rPr>
+            </w:r>
           </w:p>
         </w:tc>
         <w:tc>
@@ -2293,11 +2383,15 @@
                 <w:lang w:val="ru-RU"/>
               </w:rPr>
             </w:pPr>
-            <w:r/>
             <w:r>
               <w:t xml:space="preserve">${totalVat!0}</w:t>
             </w:r>
-            <w:r/>
+            <w:r>
+              <w:rPr>
+                <w:rFonts w:ascii="Times New Roman" w:hAnsi="Times New Roman" w:cs="Times New Roman"/>
+                <w:lang w:val="ru-RU"/>
+              </w:rPr>
+            </w:r>
             <w:r>
               <w:rPr>
                 <w:rFonts w:ascii="Times New Roman" w:hAnsi="Times New Roman" w:cs="Times New Roman"/>
@@ -2374,6 +2468,11 @@
                 <w:rFonts w:ascii="Times New Roman" w:hAnsi="Times New Roman" w:cs="Times New Roman"/>
               </w:rPr>
             </w:r>
+            <w:r>
+              <w:rPr>
+                <w:rFonts w:ascii="Times New Roman" w:hAnsi="Times New Roman" w:cs="Times New Roman"/>
+              </w:rPr>
+            </w:r>
           </w:p>
         </w:tc>
         <w:tc>
@@ -2414,7 +2513,8 @@
             </w:r>
             <w:r>
               <w:rPr>
-                <w:color w:val="000000"/>
+                <w:rFonts w:ascii="Times New Roman" w:hAnsi="Times New Roman" w:cs="Times New Roman"/>
+                <w:lang w:val="ru-RU"/>
               </w:rPr>
             </w:r>
             <w:r>
@@ -2479,14 +2579,6 @@
                 <w:sz w:val="24"/>
                 <w:lang w:val="ru-RU"/>
               </w:rPr>
-            </w:r>
-            <w:r>
-              <w:rPr>
-                <w:rFonts w:ascii="Times New Roman" w:hAnsi="Times New Roman" w:cs="Times New Roman"/>
-                <w:color w:val="000000"/>
-                <w:sz w:val="24"/>
-                <w:lang w:val="ru-RU"/>
-              </w:rPr>
               <w:t xml:space="preserve">, на сумму </w:t>
             </w:r>
             <w:r>
@@ -2497,14 +2589,6 @@
                 <w:lang w:val="ru-RU"/>
               </w:rPr>
               <w:t xml:space="preserve">${totalAmountWithVat!0}</w:t>
-            </w:r>
-            <w:r>
-              <w:rPr>
-                <w:rFonts w:ascii="Times New Roman" w:hAnsi="Times New Roman" w:cs="Times New Roman"/>
-                <w:color w:val="000000"/>
-                <w:sz w:val="24"/>
-                <w:lang w:val="ru-RU"/>
-              </w:rPr>
             </w:r>
             <w:r>
               <w:rPr>
@@ -2532,6 +2616,14 @@
                 <w:lang w:val="ru-RU"/>
               </w:rPr>
             </w:r>
+            <w:r>
+              <w:rPr>
+                <w:rFonts w:ascii="Times New Roman" w:hAnsi="Times New Roman" w:cs="Times New Roman"/>
+                <w:color w:val="000000"/>
+                <w:sz w:val="24"/>
+                <w:lang w:val="ru-RU"/>
+              </w:rPr>
+            </w:r>
           </w:p>
           <w:p>
             <w:pPr>
@@ -2543,6 +2635,12 @@
                 <w:lang w:val="ru-RU"/>
               </w:rPr>
             </w:pPr>
+            <w:r>
+              <w:rPr>
+                <w:rFonts w:ascii="Times New Roman" w:hAnsi="Times New Roman" w:cs="Times New Roman"/>
+                <w:lang w:val="ru-RU"/>
+              </w:rPr>
+            </w:r>
             <w:r>
               <w:rPr>
                 <w:rFonts w:ascii="Times New Roman" w:hAnsi="Times New Roman" w:cs="Times New Roman"/>
@@ -2630,6 +2728,12 @@
                 <w:lang w:val="ru-RU"/>
               </w:rPr>
             </w:r>
+            <w:r>
+              <w:rPr>
+                <w:rFonts w:ascii="Times New Roman" w:hAnsi="Times New Roman" w:cs="Times New Roman"/>
+                <w:lang w:val="ru-RU"/>
+              </w:rPr>
+            </w:r>
           </w:p>
         </w:tc>
       </w:tr>
@@ -2650,6 +2754,12 @@
           <w:lang w:val="ru-RU"/>
         </w:rPr>
         <w:br/>
+      </w:r>
+      <w:r>
+        <w:rPr>
+          <w:rFonts w:ascii="Times New Roman" w:hAnsi="Times New Roman" w:cs="Times New Roman"/>
+          <w:lang w:val="ru-RU"/>
+        </w:rPr>
       </w:r>
       <w:r>
         <w:rPr>
@@ -2754,6 +2864,13 @@
                 <w:sz w:val="24"/>
               </w:rPr>
             </w:r>
+            <w:r>
+              <w:rPr>
+                <w:rFonts w:ascii="Times New Roman" w:hAnsi="Times New Roman" w:cs="Times New Roman"/>
+                <w:color w:val="000000"/>
+                <w:sz w:val="24"/>
+              </w:rPr>
+            </w:r>
           </w:p>
           <w:p>
             <w:pPr>
@@ -2764,6 +2881,11 @@
                 <w:rFonts w:ascii="Times New Roman" w:hAnsi="Times New Roman" w:cs="Times New Roman"/>
               </w:rPr>
             </w:pPr>
+            <w:r>
+              <w:rPr>
+                <w:rFonts w:ascii="Times New Roman" w:hAnsi="Times New Roman" w:cs="Times New Roman"/>
+              </w:rPr>
+            </w:r>
             <w:r>
               <w:rPr>
                 <w:rFonts w:ascii="Times New Roman" w:hAnsi="Times New Roman" w:cs="Times New Roman"/>
@@ -2860,6 +2982,11 @@
                 <w:rFonts w:ascii="Times New Roman" w:hAnsi="Times New Roman" w:cs="Times New Roman"/>
               </w:rPr>
             </w:r>
+            <w:r>
+              <w:rPr>
+                <w:rFonts w:ascii="Times New Roman" w:hAnsi="Times New Roman" w:cs="Times New Roman"/>
+              </w:rPr>
+            </w:r>
           </w:p>
         </w:tc>
       </w:tr>
@@ -2873,6 +3000,11 @@
           <w:rFonts w:ascii="Times New Roman" w:hAnsi="Times New Roman" w:cs="Times New Roman"/>
         </w:rPr>
       </w:pPr>
+      <w:r>
+        <w:rPr>
+          <w:rFonts w:ascii="Times New Roman" w:hAnsi="Times New Roman" w:cs="Times New Roman"/>
+        </w:rPr>
+      </w:r>
       <w:r>
         <w:rPr>
           <w:rFonts w:ascii="Times New Roman" w:hAnsi="Times New Roman" w:cs="Times New Roman"/>
@@ -2906,7 +3038,6 @@
         <w:ind/>
         <w:rPr/>
       </w:pPr>
-      <w:r/>
       <w:r>
         <w:separator/>
       </w:r>
@@ -2921,7 +3052,6 @@
         <w:ind/>
         <w:rPr/>
       </w:pPr>
-      <w:r/>
       <w:r>
         <w:continuationSeparator/>
       </w:r>
@@ -2941,7 +3071,6 @@
         <w:ind/>
         <w:rPr/>
       </w:pPr>
-      <w:r/>
       <w:r>
         <w:separator/>
       </w:r>
@@ -2956,7 +3085,6 @@
         <w:ind/>
         <w:rPr/>
       </w:pPr>
-      <w:r/>
       <w:r>
         <w:continuationSeparator/>
       </w:r>
@@ -3409,9 +3537,9 @@
     <w:lsdException w:name="Bibliography" w:uiPriority="37"/>
     <w:lsdException w:name="TOC Heading" w:uiPriority="39" w:qFormat="1"/>
   </w:latentStyles>
-  <w:style w:type="table" w:styleId="12">
+  <w:style w:type="table" w:styleId="701">
     <w:name w:val="Table Grid Light"/>
-    <w:basedOn w:val="670"/>
+    <w:basedOn w:val="881"/>
     <w:uiPriority w:val="59"/>
     <w:pPr>
       <w:pBdr/>
@@ -3608,9 +3736,9 @@
       </w:tcPr>
     </w:tblStylePr>
   </w:style>
-  <w:style w:type="table" w:styleId="13">
+  <w:style w:type="table" w:styleId="702">
     <w:name w:val="Plain Table 1"/>
-    <w:basedOn w:val="670"/>
+    <w:basedOn w:val="881"/>
     <w:uiPriority w:val="59"/>
     <w:pPr>
       <w:pBdr/>
@@ -3833,9 +3961,9 @@
       </w:tcPr>
     </w:tblStylePr>
   </w:style>
-  <w:style w:type="table" w:styleId="14">
+  <w:style w:type="table" w:styleId="703">
     <w:name w:val="Plain Table 2"/>
-    <w:basedOn w:val="670"/>
+    <w:basedOn w:val="881"/>
     <w:uiPriority w:val="59"/>
     <w:pPr>
       <w:pBdr/>
@@ -4066,9 +4194,9 @@
       </w:tcPr>
     </w:tblStylePr>
   </w:style>
-  <w:style w:type="table" w:styleId="15">
+  <w:style w:type="table" w:styleId="704">
     <w:name w:val="Plain Table 3"/>
-    <w:basedOn w:val="670"/>
+    <w:basedOn w:val="881"/>
     <w:uiPriority w:val="99"/>
     <w:pPr>
       <w:pBdr/>
@@ -4296,9 +4424,9 @@
       </w:tcPr>
     </w:tblStylePr>
   </w:style>
-  <w:style w:type="table" w:styleId="16">
+  <w:style w:type="table" w:styleId="705">
     <w:name w:val="Plain Table 4"/>
-    <w:basedOn w:val="670"/>
+    <w:basedOn w:val="881"/>
     <w:uiPriority w:val="99"/>
     <w:pPr>
       <w:pBdr/>
@@ -4512,9 +4640,9 @@
       </w:tcPr>
     </w:tblStylePr>
   </w:style>
-  <w:style w:type="table" w:styleId="17">
+  <w:style w:type="table" w:styleId="706">
     <w:name w:val="Plain Table 5"/>
-    <w:basedOn w:val="670"/>
+    <w:basedOn w:val="881"/>
     <w:uiPriority w:val="99"/>
     <w:pPr>
       <w:pBdr/>
@@ -4745,9 +4873,9 @@
       </w:tcPr>
     </w:tblStylePr>
   </w:style>
-  <w:style w:type="table" w:styleId="18">
+  <w:style w:type="table" w:styleId="707">
     <w:name w:val="Grid Table 1 Light"/>
-    <w:basedOn w:val="670"/>
+    <w:basedOn w:val="881"/>
     <w:uiPriority w:val="99"/>
     <w:pPr>
       <w:pBdr/>
@@ -4968,9 +5096,9 @@
       </w:tcPr>
     </w:tblStylePr>
   </w:style>
-  <w:style w:type="table" w:styleId="19">
+  <w:style w:type="table" w:styleId="708">
     <w:name w:val="Grid Table 1 Light - Accent 1"/>
-    <w:basedOn w:val="670"/>
+    <w:basedOn w:val="881"/>
     <w:uiPriority w:val="99"/>
     <w:pPr>
       <w:pBdr/>
@@ -5191,9 +5319,9 @@
       </w:tcPr>
     </w:tblStylePr>
   </w:style>
-  <w:style w:type="table" w:styleId="20">
+  <w:style w:type="table" w:styleId="709">
     <w:name w:val="Grid Table 1 Light - Accent 2"/>
-    <w:basedOn w:val="670"/>
+    <w:basedOn w:val="881"/>
     <w:uiPriority w:val="99"/>
     <w:pPr>
       <w:pBdr/>
@@ -5414,9 +5542,9 @@
       </w:tcPr>
     </w:tblStylePr>
   </w:style>
-  <w:style w:type="table" w:styleId="21">
+  <w:style w:type="table" w:styleId="710">
     <w:name w:val="Grid Table 1 Light - Accent 3"/>
-    <w:basedOn w:val="670"/>
+    <w:basedOn w:val="881"/>
     <w:uiPriority w:val="99"/>
     <w:pPr>
       <w:pBdr/>
@@ -5637,9 +5765,9 @@
       </w:tcPr>
     </w:tblStylePr>
   </w:style>
-  <w:style w:type="table" w:styleId="22">
+  <w:style w:type="table" w:styleId="711">
     <w:name w:val="Grid Table 1 Light - Accent 4"/>
-    <w:basedOn w:val="670"/>
+    <w:basedOn w:val="881"/>
     <w:uiPriority w:val="99"/>
     <w:pPr>
       <w:pBdr/>
@@ -5860,9 +5988,9 @@
       </w:tcPr>
     </w:tblStylePr>
   </w:style>
-  <w:style w:type="table" w:styleId="23">
+  <w:style w:type="table" w:styleId="712">
     <w:name w:val="Grid Table 1 Light - Accent 5"/>
-    <w:basedOn w:val="670"/>
+    <w:basedOn w:val="881"/>
     <w:uiPriority w:val="99"/>
     <w:pPr>
       <w:pBdr/>
@@ -6083,9 +6211,9 @@
       </w:tcPr>
     </w:tblStylePr>
   </w:style>
-  <w:style w:type="table" w:styleId="24">
+  <w:style w:type="table" w:styleId="713">
     <w:name w:val="Grid Table 1 Light - Accent 6"/>
-    <w:basedOn w:val="670"/>
+    <w:basedOn w:val="881"/>
     <w:uiPriority w:val="99"/>
     <w:pPr>
       <w:pBdr/>
@@ -6306,9 +6434,9 @@
       </w:tcPr>
     </w:tblStylePr>
   </w:style>
-  <w:style w:type="table" w:styleId="25">
+  <w:style w:type="table" w:styleId="714">
     <w:name w:val="Grid Table 2"/>
-    <w:basedOn w:val="670"/>
+    <w:basedOn w:val="881"/>
     <w:uiPriority w:val="99"/>
     <w:pPr>
       <w:pBdr/>
@@ -6538,9 +6666,9 @@
       </w:tcPr>
     </w:tblStylePr>
   </w:style>
-  <w:style w:type="table" w:styleId="26">
+  <w:style w:type="table" w:styleId="715">
     <w:name w:val="Grid Table 2 - Accent 1"/>
-    <w:basedOn w:val="670"/>
+    <w:basedOn w:val="881"/>
     <w:uiPriority w:val="99"/>
     <w:pPr>
       <w:pBdr/>
@@ -6770,9 +6898,9 @@
       </w:tcPr>
     </w:tblStylePr>
   </w:style>
-  <w:style w:type="table" w:styleId="27">
+  <w:style w:type="table" w:styleId="716">
     <w:name w:val="Grid Table 2 - Accent 2"/>
-    <w:basedOn w:val="670"/>
+    <w:basedOn w:val="881"/>
     <w:uiPriority w:val="99"/>
     <w:pPr>
       <w:pBdr/>
@@ -7002,9 +7130,9 @@
       </w:tcPr>
     </w:tblStylePr>
   </w:style>
-  <w:style w:type="table" w:styleId="28">
+  <w:style w:type="table" w:styleId="717">
     <w:name w:val="Grid Table 2 - Accent 3"/>
-    <w:basedOn w:val="670"/>
+    <w:basedOn w:val="881"/>
     <w:uiPriority w:val="99"/>
     <w:pPr>
       <w:pBdr/>
@@ -7234,9 +7362,9 @@
       </w:tcPr>
     </w:tblStylePr>
   </w:style>
-  <w:style w:type="table" w:styleId="29">
+  <w:style w:type="table" w:styleId="718">
     <w:name w:val="Grid Table 2 - Accent 4"/>
-    <w:basedOn w:val="670"/>
+    <w:basedOn w:val="881"/>
     <w:uiPriority w:val="99"/>
     <w:pPr>
       <w:pBdr/>
@@ -7466,9 +7594,9 @@
       </w:tcPr>
     </w:tblStylePr>
   </w:style>
-  <w:style w:type="table" w:styleId="30">
+  <w:style w:type="table" w:styleId="719">
     <w:name w:val="Grid Table 2 - Accent 5"/>
-    <w:basedOn w:val="670"/>
+    <w:basedOn w:val="881"/>
     <w:uiPriority w:val="99"/>
     <w:pPr>
       <w:pBdr/>
@@ -7698,9 +7826,9 @@
       </w:tcPr>
     </w:tblStylePr>
   </w:style>
-  <w:style w:type="table" w:styleId="31">
+  <w:style w:type="table" w:styleId="720">
     <w:name w:val="Grid Table 2 - Accent 6"/>
-    <w:basedOn w:val="670"/>
+    <w:basedOn w:val="881"/>
     <w:uiPriority w:val="99"/>
     <w:pPr>
       <w:pBdr/>
@@ -7930,9 +8058,9 @@
       </w:tcPr>
     </w:tblStylePr>
   </w:style>
-  <w:style w:type="table" w:styleId="32">
+  <w:style w:type="table" w:styleId="721">
     <w:name w:val="Grid Table 3"/>
-    <w:basedOn w:val="670"/>
+    <w:basedOn w:val="881"/>
     <w:uiPriority w:val="99"/>
     <w:pPr>
       <w:pBdr/>
@@ -8031,29 +8159,6 @@
         <w:tblBorders/>
       </w:tblPr>
       <w:tcPr>
-        <w:shd w:color="ffffff"/>
-        <w:tcBorders>
-          <w:top w:val="none" w:color="000000" w:sz="4" w:space="0"/>
-          <w:left w:val="none" w:color="000000" w:sz="4" w:space="0"/>
-          <w:bottom w:val="none" w:color="000000" w:sz="4" w:space="0"/>
-          <w:right w:val="none" w:color="000000" w:sz="4" w:space="0"/>
-        </w:tcBorders>
-      </w:tcPr>
-    </w:tblStylePr>
-    <w:tblStylePr w:type="firstRow">
-      <w:rPr>
-        <w:b/>
-        <w:color w:val="404040"/>
-      </w:rPr>
-      <w:pPr>
-        <w:pBdr/>
-        <w:spacing/>
-        <w:ind/>
-      </w:pPr>
-      <w:tblPr>
-        <w:tblBorders/>
-      </w:tblPr>
-      <w:tcPr>
         <w:shd w:val="clear" w:color="ffffff"/>
         <w:tcBorders>
           <w:top w:val="none" w:color="000000" w:sz="4" w:space="0"/>
@@ -8063,30 +8168,7 @@
         </w:tcBorders>
       </w:tcPr>
     </w:tblStylePr>
-    <w:tblStylePr w:type="lastCol">
-      <w:rPr>
-        <w:i/>
-        <w:color w:val="404040"/>
-      </w:rPr>
-      <w:pPr>
-        <w:pBdr/>
-        <w:spacing/>
-        <w:ind/>
-      </w:pPr>
-      <w:tblPr>
-        <w:tblBorders/>
-      </w:tblPr>
-      <w:tcPr>
-        <w:shd w:color="ffffff"/>
-        <w:tcBorders>
-          <w:top w:val="none" w:color="000000" w:sz="4" w:space="0"/>
-          <w:left w:val="none" w:color="000000" w:sz="4" w:space="0"/>
-          <w:bottom w:val="none" w:color="000000" w:sz="4" w:space="0"/>
-          <w:right w:val="none" w:color="000000" w:sz="4" w:space="0"/>
-        </w:tcBorders>
-      </w:tcPr>
-    </w:tblStylePr>
-    <w:tblStylePr w:type="lastRow">
+    <w:tblStylePr w:type="firstRow">
       <w:rPr>
         <w:b/>
         <w:color w:val="404040"/>
@@ -8109,6 +8191,52 @@
         </w:tcBorders>
       </w:tcPr>
     </w:tblStylePr>
+    <w:tblStylePr w:type="lastCol">
+      <w:rPr>
+        <w:i/>
+        <w:color w:val="404040"/>
+      </w:rPr>
+      <w:pPr>
+        <w:pBdr/>
+        <w:spacing/>
+        <w:ind/>
+      </w:pPr>
+      <w:tblPr>
+        <w:tblBorders/>
+      </w:tblPr>
+      <w:tcPr>
+        <w:shd w:val="clear" w:color="ffffff"/>
+        <w:tcBorders>
+          <w:top w:val="none" w:color="000000" w:sz="4" w:space="0"/>
+          <w:left w:val="none" w:color="000000" w:sz="4" w:space="0"/>
+          <w:bottom w:val="none" w:color="000000" w:sz="4" w:space="0"/>
+          <w:right w:val="none" w:color="000000" w:sz="4" w:space="0"/>
+        </w:tcBorders>
+      </w:tcPr>
+    </w:tblStylePr>
+    <w:tblStylePr w:type="lastRow">
+      <w:rPr>
+        <w:b/>
+        <w:color w:val="404040"/>
+      </w:rPr>
+      <w:pPr>
+        <w:pBdr/>
+        <w:spacing/>
+        <w:ind/>
+      </w:pPr>
+      <w:tblPr>
+        <w:tblBorders/>
+      </w:tblPr>
+      <w:tcPr>
+        <w:shd w:val="clear" w:color="ffffff"/>
+        <w:tcBorders>
+          <w:top w:val="none" w:color="000000" w:sz="4" w:space="0"/>
+          <w:left w:val="none" w:color="000000" w:sz="4" w:space="0"/>
+          <w:bottom w:val="none" w:color="000000" w:sz="4" w:space="0"/>
+          <w:right w:val="none" w:color="000000" w:sz="4" w:space="0"/>
+        </w:tcBorders>
+      </w:tcPr>
+    </w:tblStylePr>
     <w:tblStylePr w:type="nwCell">
       <w:pPr>
         <w:pBdr/>
@@ -8175,9 +8303,9 @@
       </w:tcPr>
     </w:tblStylePr>
   </w:style>
-  <w:style w:type="table" w:styleId="33">
+  <w:style w:type="table" w:styleId="722">
     <w:name w:val="Grid Table 3 - Accent 1"/>
-    <w:basedOn w:val="670"/>
+    <w:basedOn w:val="881"/>
     <w:uiPriority w:val="99"/>
     <w:pPr>
       <w:pBdr/>
@@ -8276,29 +8404,6 @@
         <w:tblBorders/>
       </w:tblPr>
       <w:tcPr>
-        <w:shd w:color="ffffff"/>
-        <w:tcBorders>
-          <w:top w:val="none" w:color="000000" w:sz="4" w:space="0"/>
-          <w:left w:val="none" w:color="000000" w:sz="4" w:space="0"/>
-          <w:bottom w:val="none" w:color="000000" w:sz="4" w:space="0"/>
-          <w:right w:val="none" w:color="000000" w:sz="4" w:space="0"/>
-        </w:tcBorders>
-      </w:tcPr>
-    </w:tblStylePr>
-    <w:tblStylePr w:type="firstRow">
-      <w:rPr>
-        <w:b/>
-        <w:color w:val="404040"/>
-      </w:rPr>
-      <w:pPr>
-        <w:pBdr/>
-        <w:spacing/>
-        <w:ind/>
-      </w:pPr>
-      <w:tblPr>
-        <w:tblBorders/>
-      </w:tblPr>
-      <w:tcPr>
         <w:shd w:val="clear" w:color="ffffff"/>
         <w:tcBorders>
           <w:top w:val="none" w:color="000000" w:sz="4" w:space="0"/>
@@ -8308,30 +8413,7 @@
         </w:tcBorders>
       </w:tcPr>
     </w:tblStylePr>
-    <w:tblStylePr w:type="lastCol">
-      <w:rPr>
-        <w:i/>
-        <w:color w:val="404040"/>
-      </w:rPr>
-      <w:pPr>
-        <w:pBdr/>
-        <w:spacing/>
-        <w:ind/>
-      </w:pPr>
-      <w:tblPr>
-        <w:tblBorders/>
-      </w:tblPr>
-      <w:tcPr>
-        <w:shd w:color="ffffff"/>
-        <w:tcBorders>
-          <w:top w:val="none" w:color="000000" w:sz="4" w:space="0"/>
-          <w:left w:val="none" w:color="000000" w:sz="4" w:space="0"/>
-          <w:bottom w:val="none" w:color="000000" w:sz="4" w:space="0"/>
-          <w:right w:val="none" w:color="000000" w:sz="4" w:space="0"/>
-        </w:tcBorders>
-      </w:tcPr>
-    </w:tblStylePr>
-    <w:tblStylePr w:type="lastRow">
+    <w:tblStylePr w:type="firstRow">
       <w:rPr>
         <w:b/>
         <w:color w:val="404040"/>
@@ -8354,6 +8436,52 @@
         </w:tcBorders>
       </w:tcPr>
     </w:tblStylePr>
+    <w:tblStylePr w:type="lastCol">
+      <w:rPr>
+        <w:i/>
+        <w:color w:val="404040"/>
+      </w:rPr>
+      <w:pPr>
+        <w:pBdr/>
+        <w:spacing/>
+        <w:ind/>
+      </w:pPr>
+      <w:tblPr>
+        <w:tblBorders/>
+      </w:tblPr>
+      <w:tcPr>
+        <w:shd w:val="clear" w:color="ffffff"/>
+        <w:tcBorders>
+          <w:top w:val="none" w:color="000000" w:sz="4" w:space="0"/>
+          <w:left w:val="none" w:color="000000" w:sz="4" w:space="0"/>
+          <w:bottom w:val="none" w:color="000000" w:sz="4" w:space="0"/>
+          <w:right w:val="none" w:color="000000" w:sz="4" w:space="0"/>
+        </w:tcBorders>
+      </w:tcPr>
+    </w:tblStylePr>
+    <w:tblStylePr w:type="lastRow">
+      <w:rPr>
+        <w:b/>
+        <w:color w:val="404040"/>
+      </w:rPr>
+      <w:pPr>
+        <w:pBdr/>
+        <w:spacing/>
+        <w:ind/>
+      </w:pPr>
+      <w:tblPr>
+        <w:tblBorders/>
+      </w:tblPr>
+      <w:tcPr>
+        <w:shd w:val="clear" w:color="ffffff"/>
+        <w:tcBorders>
+          <w:top w:val="none" w:color="000000" w:sz="4" w:space="0"/>
+          <w:left w:val="none" w:color="000000" w:sz="4" w:space="0"/>
+          <w:bottom w:val="none" w:color="000000" w:sz="4" w:space="0"/>
+          <w:right w:val="none" w:color="000000" w:sz="4" w:space="0"/>
+        </w:tcBorders>
+      </w:tcPr>
+    </w:tblStylePr>
     <w:tblStylePr w:type="nwCell">
       <w:pPr>
         <w:pBdr/>
@@ -8420,9 +8548,9 @@
       </w:tcPr>
     </w:tblStylePr>
   </w:style>
-  <w:style w:type="table" w:styleId="34">
+  <w:style w:type="table" w:styleId="723">
     <w:name w:val="Grid Table 3 - Accent 2"/>
-    <w:basedOn w:val="670"/>
+    <w:basedOn w:val="881"/>
     <w:uiPriority w:val="99"/>
     <w:pPr>
       <w:pBdr/>
@@ -8521,29 +8649,6 @@
         <w:tblBorders/>
       </w:tblPr>
       <w:tcPr>
-        <w:shd w:color="ffffff"/>
-        <w:tcBorders>
-          <w:top w:val="none" w:color="000000" w:sz="4" w:space="0"/>
-          <w:left w:val="none" w:color="000000" w:sz="4" w:space="0"/>
-          <w:bottom w:val="none" w:color="000000" w:sz="4" w:space="0"/>
-          <w:right w:val="none" w:color="000000" w:sz="4" w:space="0"/>
-        </w:tcBorders>
-      </w:tcPr>
-    </w:tblStylePr>
-    <w:tblStylePr w:type="firstRow">
-      <w:rPr>
-        <w:b/>
-        <w:color w:val="404040"/>
-      </w:rPr>
-      <w:pPr>
-        <w:pBdr/>
-        <w:spacing/>
-        <w:ind/>
-      </w:pPr>
-      <w:tblPr>
-        <w:tblBorders/>
-      </w:tblPr>
-      <w:tcPr>
         <w:shd w:val="clear" w:color="ffffff"/>
         <w:tcBorders>
           <w:top w:val="none" w:color="000000" w:sz="4" w:space="0"/>
@@ -8553,30 +8658,7 @@
         </w:tcBorders>
       </w:tcPr>
     </w:tblStylePr>
-    <w:tblStylePr w:type="lastCol">
-      <w:rPr>
-        <w:i/>
-        <w:color w:val="404040"/>
-      </w:rPr>
-      <w:pPr>
-        <w:pBdr/>
-        <w:spacing/>
-        <w:ind/>
-      </w:pPr>
-      <w:tblPr>
-        <w:tblBorders/>
-      </w:tblPr>
-      <w:tcPr>
-        <w:shd w:color="ffffff"/>
-        <w:tcBorders>
-          <w:top w:val="none" w:color="000000" w:sz="4" w:space="0"/>
-          <w:left w:val="none" w:color="000000" w:sz="4" w:space="0"/>
-          <w:bottom w:val="none" w:color="000000" w:sz="4" w:space="0"/>
-          <w:right w:val="none" w:color="000000" w:sz="4" w:space="0"/>
-        </w:tcBorders>
-      </w:tcPr>
-    </w:tblStylePr>
-    <w:tblStylePr w:type="lastRow">
+    <w:tblStylePr w:type="firstRow">
       <w:rPr>
         <w:b/>
         <w:color w:val="404040"/>
@@ -8599,6 +8681,52 @@
         </w:tcBorders>
       </w:tcPr>
     </w:tblStylePr>
+    <w:tblStylePr w:type="lastCol">
+      <w:rPr>
+        <w:i/>
+        <w:color w:val="404040"/>
+      </w:rPr>
+      <w:pPr>
+        <w:pBdr/>
+        <w:spacing/>
+        <w:ind/>
+      </w:pPr>
+      <w:tblPr>
+        <w:tblBorders/>
+      </w:tblPr>
+      <w:tcPr>
+        <w:shd w:val="clear" w:color="ffffff"/>
+        <w:tcBorders>
+          <w:top w:val="none" w:color="000000" w:sz="4" w:space="0"/>
+          <w:left w:val="none" w:color="000000" w:sz="4" w:space="0"/>
+          <w:bottom w:val="none" w:color="000000" w:sz="4" w:space="0"/>
+          <w:right w:val="none" w:color="000000" w:sz="4" w:space="0"/>
+        </w:tcBorders>
+      </w:tcPr>
+    </w:tblStylePr>
+    <w:tblStylePr w:type="lastRow">
+      <w:rPr>
+        <w:b/>
+        <w:color w:val="404040"/>
+      </w:rPr>
+      <w:pPr>
+        <w:pBdr/>
+        <w:spacing/>
+        <w:ind/>
+      </w:pPr>
+      <w:tblPr>
+        <w:tblBorders/>
+      </w:tblPr>
+      <w:tcPr>
+        <w:shd w:val="clear" w:color="ffffff"/>
+        <w:tcBorders>
+          <w:top w:val="none" w:color="000000" w:sz="4" w:space="0"/>
+          <w:left w:val="none" w:color="000000" w:sz="4" w:space="0"/>
+          <w:bottom w:val="none" w:color="000000" w:sz="4" w:space="0"/>
+          <w:right w:val="none" w:color="000000" w:sz="4" w:space="0"/>
+        </w:tcBorders>
+      </w:tcPr>
+    </w:tblStylePr>
     <w:tblStylePr w:type="nwCell">
       <w:pPr>
         <w:pBdr/>
@@ -8665,9 +8793,9 @@
       </w:tcPr>
     </w:tblStylePr>
   </w:style>
-  <w:style w:type="table" w:styleId="35">
+  <w:style w:type="table" w:styleId="724">
     <w:name w:val="Grid Table 3 - Accent 3"/>
-    <w:basedOn w:val="670"/>
+    <w:basedOn w:val="881"/>
     <w:uiPriority w:val="99"/>
     <w:pPr>
       <w:pBdr/>
@@ -8766,29 +8894,6 @@
         <w:tblBorders/>
       </w:tblPr>
       <w:tcPr>
-        <w:shd w:color="ffffff"/>
-        <w:tcBorders>
-          <w:top w:val="none" w:color="000000" w:sz="4" w:space="0"/>
-          <w:left w:val="none" w:color="000000" w:sz="4" w:space="0"/>
-          <w:bottom w:val="none" w:color="000000" w:sz="4" w:space="0"/>
-          <w:right w:val="none" w:color="000000" w:sz="4" w:space="0"/>
-        </w:tcBorders>
-      </w:tcPr>
-    </w:tblStylePr>
-    <w:tblStylePr w:type="firstRow">
-      <w:rPr>
-        <w:b/>
-        <w:color w:val="404040"/>
-      </w:rPr>
-      <w:pPr>
-        <w:pBdr/>
-        <w:spacing/>
-        <w:ind/>
-      </w:pPr>
-      <w:tblPr>
-        <w:tblBorders/>
-      </w:tblPr>
-      <w:tcPr>
         <w:shd w:val="clear" w:color="ffffff"/>
         <w:tcBorders>
           <w:top w:val="none" w:color="000000" w:sz="4" w:space="0"/>
@@ -8798,30 +8903,7 @@
         </w:tcBorders>
       </w:tcPr>
     </w:tblStylePr>
-    <w:tblStylePr w:type="lastCol">
-      <w:rPr>
-        <w:i/>
-        <w:color w:val="404040"/>
-      </w:rPr>
-      <w:pPr>
-        <w:pBdr/>
-        <w:spacing/>
-        <w:ind/>
-      </w:pPr>
-      <w:tblPr>
-        <w:tblBorders/>
-      </w:tblPr>
-      <w:tcPr>
-        <w:shd w:color="ffffff"/>
-        <w:tcBorders>
-          <w:top w:val="none" w:color="000000" w:sz="4" w:space="0"/>
-          <w:left w:val="none" w:color="000000" w:sz="4" w:space="0"/>
-          <w:bottom w:val="none" w:color="000000" w:sz="4" w:space="0"/>
-          <w:right w:val="none" w:color="000000" w:sz="4" w:space="0"/>
-        </w:tcBorders>
-      </w:tcPr>
-    </w:tblStylePr>
-    <w:tblStylePr w:type="lastRow">
+    <w:tblStylePr w:type="firstRow">
       <w:rPr>
         <w:b/>
         <w:color w:val="404040"/>
@@ -8844,6 +8926,52 @@
         </w:tcBorders>
       </w:tcPr>
     </w:tblStylePr>
+    <w:tblStylePr w:type="lastCol">
+      <w:rPr>
+        <w:i/>
+        <w:color w:val="404040"/>
+      </w:rPr>
+      <w:pPr>
+        <w:pBdr/>
+        <w:spacing/>
+        <w:ind/>
+      </w:pPr>
+      <w:tblPr>
+        <w:tblBorders/>
+      </w:tblPr>
+      <w:tcPr>
+        <w:shd w:val="clear" w:color="ffffff"/>
+        <w:tcBorders>
+          <w:top w:val="none" w:color="000000" w:sz="4" w:space="0"/>
+          <w:left w:val="none" w:color="000000" w:sz="4" w:space="0"/>
+          <w:bottom w:val="none" w:color="000000" w:sz="4" w:space="0"/>
+          <w:right w:val="none" w:color="000000" w:sz="4" w:space="0"/>
+        </w:tcBorders>
+      </w:tcPr>
+    </w:tblStylePr>
+    <w:tblStylePr w:type="lastRow">
+      <w:rPr>
+        <w:b/>
+        <w:color w:val="404040"/>
+      </w:rPr>
+      <w:pPr>
+        <w:pBdr/>
+        <w:spacing/>
+        <w:ind/>
+      </w:pPr>
+      <w:tblPr>
+        <w:tblBorders/>
+      </w:tblPr>
+      <w:tcPr>
+        <w:shd w:val="clear" w:color="ffffff"/>
+        <w:tcBorders>
+          <w:top w:val="none" w:color="000000" w:sz="4" w:space="0"/>
+          <w:left w:val="none" w:color="000000" w:sz="4" w:space="0"/>
+          <w:bottom w:val="none" w:color="000000" w:sz="4" w:space="0"/>
+          <w:right w:val="none" w:color="000000" w:sz="4" w:space="0"/>
+        </w:tcBorders>
+      </w:tcPr>
+    </w:tblStylePr>
     <w:tblStylePr w:type="nwCell">
       <w:pPr>
         <w:pBdr/>
@@ -8910,9 +9038,9 @@
       </w:tcPr>
     </w:tblStylePr>
   </w:style>
-  <w:style w:type="table" w:styleId="36">
+  <w:style w:type="table" w:styleId="725">
     <w:name w:val="Grid Table 3 - Accent 4"/>
-    <w:basedOn w:val="670"/>
+    <w:basedOn w:val="881"/>
     <w:uiPriority w:val="99"/>
     <w:pPr>
       <w:pBdr/>
@@ -9011,29 +9139,6 @@
         <w:tblBorders/>
       </w:tblPr>
       <w:tcPr>
-        <w:shd w:color="ffffff"/>
-        <w:tcBorders>
-          <w:top w:val="none" w:color="000000" w:sz="4" w:space="0"/>
-          <w:left w:val="none" w:color="000000" w:sz="4" w:space="0"/>
-          <w:bottom w:val="none" w:color="000000" w:sz="4" w:space="0"/>
-          <w:right w:val="none" w:color="000000" w:sz="4" w:space="0"/>
-        </w:tcBorders>
-      </w:tcPr>
-    </w:tblStylePr>
-    <w:tblStylePr w:type="firstRow">
-      <w:rPr>
-        <w:b/>
-        <w:color w:val="404040"/>
-      </w:rPr>
-      <w:pPr>
-        <w:pBdr/>
-        <w:spacing/>
-        <w:ind/>
-      </w:pPr>
-      <w:tblPr>
-        <w:tblBorders/>
-      </w:tblPr>
-      <w:tcPr>
         <w:shd w:val="clear" w:color="ffffff"/>
         <w:tcBorders>
           <w:top w:val="none" w:color="000000" w:sz="4" w:space="0"/>
@@ -9043,30 +9148,7 @@
         </w:tcBorders>
       </w:tcPr>
     </w:tblStylePr>
-    <w:tblStylePr w:type="lastCol">
-      <w:rPr>
-        <w:i/>
-        <w:color w:val="404040"/>
-      </w:rPr>
-      <w:pPr>
-        <w:pBdr/>
-        <w:spacing/>
-        <w:ind/>
-      </w:pPr>
-      <w:tblPr>
-        <w:tblBorders/>
-      </w:tblPr>
-      <w:tcPr>
-        <w:shd w:color="ffffff"/>
-        <w:tcBorders>
-          <w:top w:val="none" w:color="000000" w:sz="4" w:space="0"/>
-          <w:left w:val="none" w:color="000000" w:sz="4" w:space="0"/>
-          <w:bottom w:val="none" w:color="000000" w:sz="4" w:space="0"/>
-          <w:right w:val="none" w:color="000000" w:sz="4" w:space="0"/>
-        </w:tcBorders>
-      </w:tcPr>
-    </w:tblStylePr>
-    <w:tblStylePr w:type="lastRow">
+    <w:tblStylePr w:type="firstRow">
       <w:rPr>
         <w:b/>
         <w:color w:val="404040"/>
@@ -9089,6 +9171,52 @@
         </w:tcBorders>
       </w:tcPr>
     </w:tblStylePr>
+    <w:tblStylePr w:type="lastCol">
+      <w:rPr>
+        <w:i/>
+        <w:color w:val="404040"/>
+      </w:rPr>
+      <w:pPr>
+        <w:pBdr/>
+        <w:spacing/>
+        <w:ind/>
+      </w:pPr>
+      <w:tblPr>
+        <w:tblBorders/>
+      </w:tblPr>
+      <w:tcPr>
+        <w:shd w:val="clear" w:color="ffffff"/>
+        <w:tcBorders>
+          <w:top w:val="none" w:color="000000" w:sz="4" w:space="0"/>
+          <w:left w:val="none" w:color="000000" w:sz="4" w:space="0"/>
+          <w:bottom w:val="none" w:color="000000" w:sz="4" w:space="0"/>
+          <w:right w:val="none" w:color="000000" w:sz="4" w:space="0"/>
+        </w:tcBorders>
+      </w:tcPr>
+    </w:tblStylePr>
+    <w:tblStylePr w:type="lastRow">
+      <w:rPr>
+        <w:b/>
+        <w:color w:val="404040"/>
+      </w:rPr>
+      <w:pPr>
+        <w:pBdr/>
+        <w:spacing/>
+        <w:ind/>
+      </w:pPr>
+      <w:tblPr>
+        <w:tblBorders/>
+      </w:tblPr>
+      <w:tcPr>
+        <w:shd w:val="clear" w:color="ffffff"/>
+        <w:tcBorders>
+          <w:top w:val="none" w:color="000000" w:sz="4" w:space="0"/>
+          <w:left w:val="none" w:color="000000" w:sz="4" w:space="0"/>
+          <w:bottom w:val="none" w:color="000000" w:sz="4" w:space="0"/>
+          <w:right w:val="none" w:color="000000" w:sz="4" w:space="0"/>
+        </w:tcBorders>
+      </w:tcPr>
+    </w:tblStylePr>
     <w:tblStylePr w:type="nwCell">
       <w:pPr>
         <w:pBdr/>
@@ -9155,9 +9283,9 @@
       </w:tcPr>
     </w:tblStylePr>
   </w:style>
-  <w:style w:type="table" w:styleId="37">
+  <w:style w:type="table" w:styleId="726">
     <w:name w:val="Grid Table 3 - Accent 5"/>
-    <w:basedOn w:val="670"/>
+    <w:basedOn w:val="881"/>
     <w:uiPriority w:val="99"/>
     <w:pPr>
       <w:pBdr/>
@@ -9256,29 +9384,6 @@
         <w:tblBorders/>
       </w:tblPr>
       <w:tcPr>
-        <w:shd w:color="ffffff"/>
-        <w:tcBorders>
-          <w:top w:val="none" w:color="000000" w:sz="4" w:space="0"/>
-          <w:left w:val="none" w:color="000000" w:sz="4" w:space="0"/>
-          <w:bottom w:val="none" w:color="000000" w:sz="4" w:space="0"/>
-          <w:right w:val="none" w:color="000000" w:sz="4" w:space="0"/>
-        </w:tcBorders>
-      </w:tcPr>
-    </w:tblStylePr>
-    <w:tblStylePr w:type="firstRow">
-      <w:rPr>
-        <w:b/>
-        <w:color w:val="404040"/>
-      </w:rPr>
-      <w:pPr>
-        <w:pBdr/>
-        <w:spacing/>
-        <w:ind/>
-      </w:pPr>
-      <w:tblPr>
-        <w:tblBorders/>
-      </w:tblPr>
-      <w:tcPr>
         <w:shd w:val="clear" w:color="ffffff"/>
         <w:tcBorders>
           <w:top w:val="none" w:color="000000" w:sz="4" w:space="0"/>
@@ -9288,30 +9393,7 @@
         </w:tcBorders>
       </w:tcPr>
     </w:tblStylePr>
-    <w:tblStylePr w:type="lastCol">
-      <w:rPr>
-        <w:i/>
-        <w:color w:val="404040"/>
-      </w:rPr>
-      <w:pPr>
-        <w:pBdr/>
-        <w:spacing/>
-        <w:ind/>
-      </w:pPr>
-      <w:tblPr>
-        <w:tblBorders/>
-      </w:tblPr>
-      <w:tcPr>
-        <w:shd w:color="ffffff"/>
-        <w:tcBorders>
-          <w:top w:val="none" w:color="000000" w:sz="4" w:space="0"/>
-          <w:left w:val="none" w:color="000000" w:sz="4" w:space="0"/>
-          <w:bottom w:val="none" w:color="000000" w:sz="4" w:space="0"/>
-          <w:right w:val="none" w:color="000000" w:sz="4" w:space="0"/>
-        </w:tcBorders>
-      </w:tcPr>
-    </w:tblStylePr>
-    <w:tblStylePr w:type="lastRow">
+    <w:tblStylePr w:type="firstRow">
       <w:rPr>
         <w:b/>
         <w:color w:val="404040"/>
@@ -9334,6 +9416,52 @@
         </w:tcBorders>
       </w:tcPr>
     </w:tblStylePr>
+    <w:tblStylePr w:type="lastCol">
+      <w:rPr>
+        <w:i/>
+        <w:color w:val="404040"/>
+      </w:rPr>
+      <w:pPr>
+        <w:pBdr/>
+        <w:spacing/>
+        <w:ind/>
+      </w:pPr>
+      <w:tblPr>
+        <w:tblBorders/>
+      </w:tblPr>
+      <w:tcPr>
+        <w:shd w:val="clear" w:color="ffffff"/>
+        <w:tcBorders>
+          <w:top w:val="none" w:color="000000" w:sz="4" w:space="0"/>
+          <w:left w:val="none" w:color="000000" w:sz="4" w:space="0"/>
+          <w:bottom w:val="none" w:color="000000" w:sz="4" w:space="0"/>
+          <w:right w:val="none" w:color="000000" w:sz="4" w:space="0"/>
+        </w:tcBorders>
+      </w:tcPr>
+    </w:tblStylePr>
+    <w:tblStylePr w:type="lastRow">
+      <w:rPr>
+        <w:b/>
+        <w:color w:val="404040"/>
+      </w:rPr>
+      <w:pPr>
+        <w:pBdr/>
+        <w:spacing/>
+        <w:ind/>
+      </w:pPr>
+      <w:tblPr>
+        <w:tblBorders/>
+      </w:tblPr>
+      <w:tcPr>
+        <w:shd w:val="clear" w:color="ffffff"/>
+        <w:tcBorders>
+          <w:top w:val="none" w:color="000000" w:sz="4" w:space="0"/>
+          <w:left w:val="none" w:color="000000" w:sz="4" w:space="0"/>
+          <w:bottom w:val="none" w:color="000000" w:sz="4" w:space="0"/>
+          <w:right w:val="none" w:color="000000" w:sz="4" w:space="0"/>
+        </w:tcBorders>
+      </w:tcPr>
+    </w:tblStylePr>
     <w:tblStylePr w:type="nwCell">
       <w:pPr>
         <w:pBdr/>
@@ -9400,9 +9528,9 @@
       </w:tcPr>
     </w:tblStylePr>
   </w:style>
-  <w:style w:type="table" w:styleId="38">
+  <w:style w:type="table" w:styleId="727">
     <w:name w:val="Grid Table 3 - Accent 6"/>
-    <w:basedOn w:val="670"/>
+    <w:basedOn w:val="881"/>
     <w:uiPriority w:val="99"/>
     <w:pPr>
       <w:pBdr/>
@@ -9501,29 +9629,6 @@
         <w:tblBorders/>
       </w:tblPr>
       <w:tcPr>
-        <w:shd w:color="ffffff"/>
-        <w:tcBorders>
-          <w:top w:val="none" w:color="000000" w:sz="4" w:space="0"/>
-          <w:left w:val="none" w:color="000000" w:sz="4" w:space="0"/>
-          <w:bottom w:val="none" w:color="000000" w:sz="4" w:space="0"/>
-          <w:right w:val="none" w:color="000000" w:sz="4" w:space="0"/>
-        </w:tcBorders>
-      </w:tcPr>
-    </w:tblStylePr>
-    <w:tblStylePr w:type="firstRow">
-      <w:rPr>
-        <w:b/>
-        <w:color w:val="404040"/>
-      </w:rPr>
-      <w:pPr>
-        <w:pBdr/>
-        <w:spacing/>
-        <w:ind/>
-      </w:pPr>
-      <w:tblPr>
-        <w:tblBorders/>
-      </w:tblPr>
-      <w:tcPr>
         <w:shd w:val="clear" w:color="ffffff"/>
         <w:tcBorders>
           <w:top w:val="none" w:color="000000" w:sz="4" w:space="0"/>
@@ -9533,30 +9638,7 @@
         </w:tcBorders>
       </w:tcPr>
     </w:tblStylePr>
-    <w:tblStylePr w:type="lastCol">
-      <w:rPr>
-        <w:i/>
-        <w:color w:val="404040"/>
-      </w:rPr>
-      <w:pPr>
-        <w:pBdr/>
-        <w:spacing/>
-        <w:ind/>
-      </w:pPr>
-      <w:tblPr>
-        <w:tblBorders/>
-      </w:tblPr>
-      <w:tcPr>
-        <w:shd w:color="ffffff"/>
-        <w:tcBorders>
-          <w:top w:val="none" w:color="000000" w:sz="4" w:space="0"/>
-          <w:left w:val="none" w:color="000000" w:sz="4" w:space="0"/>
-          <w:bottom w:val="none" w:color="000000" w:sz="4" w:space="0"/>
-          <w:right w:val="none" w:color="000000" w:sz="4" w:space="0"/>
-        </w:tcBorders>
-      </w:tcPr>
-    </w:tblStylePr>
-    <w:tblStylePr w:type="lastRow">
+    <w:tblStylePr w:type="firstRow">
       <w:rPr>
         <w:b/>
         <w:color w:val="404040"/>
@@ -9579,6 +9661,52 @@
         </w:tcBorders>
       </w:tcPr>
     </w:tblStylePr>
+    <w:tblStylePr w:type="lastCol">
+      <w:rPr>
+        <w:i/>
+        <w:color w:val="404040"/>
+      </w:rPr>
+      <w:pPr>
+        <w:pBdr/>
+        <w:spacing/>
+        <w:ind/>
+      </w:pPr>
+      <w:tblPr>
+        <w:tblBorders/>
+      </w:tblPr>
+      <w:tcPr>
+        <w:shd w:val="clear" w:color="ffffff"/>
+        <w:tcBorders>
+          <w:top w:val="none" w:color="000000" w:sz="4" w:space="0"/>
+          <w:left w:val="none" w:color="000000" w:sz="4" w:space="0"/>
+          <w:bottom w:val="none" w:color="000000" w:sz="4" w:space="0"/>
+          <w:right w:val="none" w:color="000000" w:sz="4" w:space="0"/>
+        </w:tcBorders>
+      </w:tcPr>
+    </w:tblStylePr>
+    <w:tblStylePr w:type="lastRow">
+      <w:rPr>
+        <w:b/>
+        <w:color w:val="404040"/>
+      </w:rPr>
+      <w:pPr>
+        <w:pBdr/>
+        <w:spacing/>
+        <w:ind/>
+      </w:pPr>
+      <w:tblPr>
+        <w:tblBorders/>
+      </w:tblPr>
+      <w:tcPr>
+        <w:shd w:val="clear" w:color="ffffff"/>
+        <w:tcBorders>
+          <w:top w:val="none" w:color="000000" w:sz="4" w:space="0"/>
+          <w:left w:val="none" w:color="000000" w:sz="4" w:space="0"/>
+          <w:bottom w:val="none" w:color="000000" w:sz="4" w:space="0"/>
+          <w:right w:val="none" w:color="000000" w:sz="4" w:space="0"/>
+        </w:tcBorders>
+      </w:tcPr>
+    </w:tblStylePr>
     <w:tblStylePr w:type="nwCell">
       <w:pPr>
         <w:pBdr/>
@@ -9645,9 +9773,9 @@
       </w:tcPr>
     </w:tblStylePr>
   </w:style>
-  <w:style w:type="table" w:styleId="39">
+  <w:style w:type="table" w:styleId="728">
     <w:name w:val="Grid Table 4"/>
-    <w:basedOn w:val="670"/>
+    <w:basedOn w:val="881"/>
     <w:uiPriority w:val="59"/>
     <w:pPr>
       <w:pBdr/>
@@ -9878,9 +10006,9 @@
       </w:tcPr>
     </w:tblStylePr>
   </w:style>
-  <w:style w:type="table" w:styleId="40">
+  <w:style w:type="table" w:styleId="729">
     <w:name w:val="Grid Table 4 - Accent 1"/>
-    <w:basedOn w:val="670"/>
+    <w:basedOn w:val="881"/>
     <w:uiPriority w:val="59"/>
     <w:pPr>
       <w:pBdr/>
@@ -10111,9 +10239,9 @@
       </w:tcPr>
     </w:tblStylePr>
   </w:style>
-  <w:style w:type="table" w:styleId="41">
+  <w:style w:type="table" w:styleId="730">
     <w:name w:val="Grid Table 4 - Accent 2"/>
-    <w:basedOn w:val="670"/>
+    <w:basedOn w:val="881"/>
     <w:uiPriority w:val="59"/>
     <w:pPr>
       <w:pBdr/>
@@ -10344,9 +10472,9 @@
       </w:tcPr>
     </w:tblStylePr>
   </w:style>
-  <w:style w:type="table" w:styleId="42">
+  <w:style w:type="table" w:styleId="731">
     <w:name w:val="Grid Table 4 - Accent 3"/>
-    <w:basedOn w:val="670"/>
+    <w:basedOn w:val="881"/>
     <w:uiPriority w:val="59"/>
     <w:pPr>
       <w:pBdr/>
@@ -10577,9 +10705,9 @@
       </w:tcPr>
     </w:tblStylePr>
   </w:style>
-  <w:style w:type="table" w:styleId="43">
+  <w:style w:type="table" w:styleId="732">
     <w:name w:val="Grid Table 4 - Accent 4"/>
-    <w:basedOn w:val="670"/>
+    <w:basedOn w:val="881"/>
     <w:uiPriority w:val="59"/>
     <w:pPr>
       <w:pBdr/>
@@ -10810,9 +10938,9 @@
       </w:tcPr>
     </w:tblStylePr>
   </w:style>
-  <w:style w:type="table" w:styleId="44">
+  <w:style w:type="table" w:styleId="733">
     <w:name w:val="Grid Table 4 - Accent 5"/>
-    <w:basedOn w:val="670"/>
+    <w:basedOn w:val="881"/>
     <w:uiPriority w:val="59"/>
     <w:pPr>
       <w:pBdr/>
@@ -11043,9 +11171,9 @@
       </w:tcPr>
     </w:tblStylePr>
   </w:style>
-  <w:style w:type="table" w:styleId="45">
+  <w:style w:type="table" w:styleId="734">
     <w:name w:val="Grid Table 4 - Accent 6"/>
-    <w:basedOn w:val="670"/>
+    <w:basedOn w:val="881"/>
     <w:uiPriority w:val="59"/>
     <w:pPr>
       <w:pBdr/>
@@ -11276,9 +11404,9 @@
       </w:tcPr>
     </w:tblStylePr>
   </w:style>
-  <w:style w:type="table" w:styleId="46">
+  <w:style w:type="table" w:styleId="735">
     <w:name w:val="Grid Table 5 Dark"/>
-    <w:basedOn w:val="670"/>
+    <w:basedOn w:val="881"/>
     <w:uiPriority w:val="99"/>
     <w:pPr>
       <w:pBdr/>
@@ -11504,9 +11632,9 @@
       </w:tcPr>
     </w:tblStylePr>
   </w:style>
-  <w:style w:type="table" w:styleId="47">
+  <w:style w:type="table" w:styleId="736">
     <w:name w:val="Grid Table 5 Dark- Accent 1"/>
-    <w:basedOn w:val="670"/>
+    <w:basedOn w:val="881"/>
     <w:uiPriority w:val="99"/>
     <w:pPr>
       <w:pBdr/>
@@ -11732,9 +11860,9 @@
       </w:tcPr>
     </w:tblStylePr>
   </w:style>
-  <w:style w:type="table" w:styleId="48">
+  <w:style w:type="table" w:styleId="737">
     <w:name w:val="Grid Table 5 Dark - Accent 2"/>
-    <w:basedOn w:val="670"/>
+    <w:basedOn w:val="881"/>
     <w:uiPriority w:val="99"/>
     <w:pPr>
       <w:pBdr/>
@@ -11960,9 +12088,9 @@
       </w:tcPr>
     </w:tblStylePr>
   </w:style>
-  <w:style w:type="table" w:styleId="49">
+  <w:style w:type="table" w:styleId="738">
     <w:name w:val="Grid Table 5 Dark - Accent 3"/>
-    <w:basedOn w:val="670"/>
+    <w:basedOn w:val="881"/>
     <w:uiPriority w:val="99"/>
     <w:pPr>
       <w:pBdr/>
@@ -12188,9 +12316,9 @@
       </w:tcPr>
     </w:tblStylePr>
   </w:style>
-  <w:style w:type="table" w:styleId="50">
+  <w:style w:type="table" w:styleId="739">
     <w:name w:val="Grid Table 5 Dark- Accent 4"/>
-    <w:basedOn w:val="670"/>
+    <w:basedOn w:val="881"/>
     <w:uiPriority w:val="99"/>
     <w:pPr>
       <w:pBdr/>
@@ -12416,9 +12544,9 @@
       </w:tcPr>
     </w:tblStylePr>
   </w:style>
-  <w:style w:type="table" w:styleId="51">
+  <w:style w:type="table" w:styleId="740">
     <w:name w:val="Grid Table 5 Dark - Accent 5"/>
-    <w:basedOn w:val="670"/>
+    <w:basedOn w:val="881"/>
     <w:uiPriority w:val="99"/>
     <w:pPr>
       <w:pBdr/>
@@ -12644,9 +12772,9 @@
       </w:tcPr>
     </w:tblStylePr>
   </w:style>
-  <w:style w:type="table" w:styleId="52">
+  <w:style w:type="table" w:styleId="741">
     <w:name w:val="Grid Table 5 Dark - Accent 6"/>
-    <w:basedOn w:val="670"/>
+    <w:basedOn w:val="881"/>
     <w:uiPriority w:val="99"/>
     <w:pPr>
       <w:pBdr/>
@@ -12872,9 +13000,9 @@
       </w:tcPr>
     </w:tblStylePr>
   </w:style>
-  <w:style w:type="table" w:styleId="53">
+  <w:style w:type="table" w:styleId="742">
     <w:name w:val="Grid Table 6 Colorful"/>
-    <w:basedOn w:val="670"/>
+    <w:basedOn w:val="881"/>
     <w:uiPriority w:val="99"/>
     <w:pPr>
       <w:pBdr/>
@@ -13102,9 +13230,9 @@
       </w:tcPr>
     </w:tblStylePr>
   </w:style>
-  <w:style w:type="table" w:styleId="54">
+  <w:style w:type="table" w:styleId="743">
     <w:name w:val="Grid Table 6 Colorful - Accent 1"/>
-    <w:basedOn w:val="670"/>
+    <w:basedOn w:val="881"/>
     <w:uiPriority w:val="99"/>
     <w:pPr>
       <w:pBdr/>
@@ -13332,9 +13460,9 @@
       </w:tcPr>
     </w:tblStylePr>
   </w:style>
-  <w:style w:type="table" w:styleId="55">
+  <w:style w:type="table" w:styleId="744">
     <w:name w:val="Grid Table 6 Colorful - Accent 2"/>
-    <w:basedOn w:val="670"/>
+    <w:basedOn w:val="881"/>
     <w:uiPriority w:val="99"/>
     <w:pPr>
       <w:pBdr/>
@@ -13562,9 +13690,9 @@
       </w:tcPr>
     </w:tblStylePr>
   </w:style>
-  <w:style w:type="table" w:styleId="56">
+  <w:style w:type="table" w:styleId="745">
     <w:name w:val="Grid Table 6 Colorful - Accent 3"/>
-    <w:basedOn w:val="670"/>
+    <w:basedOn w:val="881"/>
     <w:uiPriority w:val="99"/>
     <w:pPr>
       <w:pBdr/>
@@ -13792,9 +13920,9 @@
       </w:tcPr>
     </w:tblStylePr>
   </w:style>
-  <w:style w:type="table" w:styleId="57">
+  <w:style w:type="table" w:styleId="746">
     <w:name w:val="Grid Table 6 Colorful - Accent 4"/>
-    <w:basedOn w:val="670"/>
+    <w:basedOn w:val="881"/>
     <w:uiPriority w:val="99"/>
     <w:pPr>
       <w:pBdr/>
@@ -14022,9 +14150,9 @@
       </w:tcPr>
     </w:tblStylePr>
   </w:style>
-  <w:style w:type="table" w:styleId="58">
+  <w:style w:type="table" w:styleId="747">
     <w:name w:val="Grid Table 6 Colorful - Accent 5"/>
-    <w:basedOn w:val="670"/>
+    <w:basedOn w:val="881"/>
     <w:uiPriority w:val="99"/>
     <w:pPr>
       <w:pBdr/>
@@ -14252,9 +14380,9 @@
       </w:tcPr>
     </w:tblStylePr>
   </w:style>
-  <w:style w:type="table" w:styleId="59">
+  <w:style w:type="table" w:styleId="748">
     <w:name w:val="Grid Table 6 Colorful - Accent 6"/>
-    <w:basedOn w:val="670"/>
+    <w:basedOn w:val="881"/>
     <w:uiPriority w:val="99"/>
     <w:pPr>
       <w:pBdr/>
@@ -14482,9 +14610,9 @@
       </w:tcPr>
     </w:tblStylePr>
   </w:style>
-  <w:style w:type="table" w:styleId="60">
+  <w:style w:type="table" w:styleId="749">
     <w:name w:val="Grid Table 7 Colorful"/>
-    <w:basedOn w:val="670"/>
+    <w:basedOn w:val="881"/>
     <w:uiPriority w:val="99"/>
     <w:pPr>
       <w:pBdr/>
@@ -14586,11 +14714,11 @@
         <w:tblBorders/>
       </w:tblPr>
       <w:tcPr>
-        <w:shd w:color="ffffff"/>
+        <w:shd w:val="clear" w:color="ffffff"/>
         <w:tcBorders>
-          <w:top w:val="none"/>
-          <w:left w:val="none"/>
-          <w:bottom w:val="none"/>
+          <w:top w:val="none" w:color="000000" w:sz="4" w:space="0"/>
+          <w:left w:val="none" w:color="000000" w:sz="4" w:space="0"/>
+          <w:bottom w:val="none" w:color="000000" w:sz="4" w:space="0"/>
           <w:right w:val="single" w:color="000000" w:themeColor="text1" w:themeTint="80" w:sz="4" w:space="0"/>
         </w:tcBorders>
       </w:tcPr>
@@ -14613,10 +14741,10 @@
       <w:tcPr>
         <w:shd w:val="clear" w:color="ffffff" w:themeColor="light1" w:fill="ffffff" w:themeFill="light1"/>
         <w:tcBorders>
-          <w:top w:val="none"/>
-          <w:left w:val="none"/>
+          <w:top w:val="none" w:color="000000" w:sz="4" w:space="0"/>
+          <w:left w:val="none" w:color="000000" w:sz="4" w:space="0"/>
           <w:bottom w:val="single" w:color="000000" w:themeColor="text1" w:themeTint="80" w:sz="4" w:space="0"/>
-          <w:right w:val="none"/>
+          <w:right w:val="none" w:color="000000" w:sz="4" w:space="0"/>
         </w:tcBorders>
       </w:tcPr>
     </w:tblStylePr>
@@ -14636,12 +14764,12 @@
         <w:tblBorders/>
       </w:tblPr>
       <w:tcPr>
-        <w:shd w:color="ffffff"/>
+        <w:shd w:val="clear" w:color="ffffff"/>
         <w:tcBorders>
-          <w:top w:val="none"/>
+          <w:top w:val="none" w:color="000000" w:sz="4" w:space="0"/>
           <w:left w:val="single" w:color="000000" w:themeColor="text1" w:themeTint="80" w:sz="4" w:space="0"/>
-          <w:bottom w:val="none"/>
-          <w:right w:val="none"/>
+          <w:bottom w:val="none" w:color="000000" w:sz="4" w:space="0"/>
+          <w:right w:val="none" w:color="000000" w:sz="4" w:space="0"/>
         </w:tcBorders>
       </w:tcPr>
     </w:tblStylePr>
@@ -14664,9 +14792,9 @@
         <w:shd w:val="clear" w:color="ffffff" w:themeColor="light1" w:fill="ffffff" w:themeFill="light1"/>
         <w:tcBorders>
           <w:top w:val="single" w:color="000000" w:themeColor="text1" w:themeTint="80" w:sz="4" w:space="0"/>
-          <w:left w:val="none"/>
-          <w:bottom w:val="none"/>
-          <w:right w:val="none"/>
+          <w:left w:val="none" w:color="000000" w:sz="4" w:space="0"/>
+          <w:bottom w:val="none" w:color="000000" w:sz="4" w:space="0"/>
+          <w:right w:val="none" w:color="000000" w:sz="4" w:space="0"/>
         </w:tcBorders>
       </w:tcPr>
     </w:tblStylePr>
@@ -14736,9 +14864,9 @@
       </w:tcPr>
     </w:tblStylePr>
   </w:style>
-  <w:style w:type="table" w:styleId="61">
+  <w:style w:type="table" w:styleId="750">
     <w:name w:val="Grid Table 7 Colorful - Accent 1"/>
-    <w:basedOn w:val="670"/>
+    <w:basedOn w:val="881"/>
     <w:uiPriority w:val="99"/>
     <w:pPr>
       <w:pBdr/>
@@ -14840,11 +14968,11 @@
         <w:tblBorders/>
       </w:tblPr>
       <w:tcPr>
-        <w:shd w:color="ffffff"/>
+        <w:shd w:val="clear" w:color="ffffff"/>
         <w:tcBorders>
-          <w:top w:val="none"/>
-          <w:left w:val="none"/>
-          <w:bottom w:val="none"/>
+          <w:top w:val="none" w:color="000000" w:sz="4" w:space="0"/>
+          <w:left w:val="none" w:color="000000" w:sz="4" w:space="0"/>
+          <w:bottom w:val="none" w:color="000000" w:sz="4" w:space="0"/>
           <w:right w:val="single" w:color="000000" w:themeColor="accent1" w:themeTint="80" w:sz="4" w:space="0"/>
         </w:tcBorders>
       </w:tcPr>
@@ -14867,10 +14995,10 @@
       <w:tcPr>
         <w:shd w:val="clear" w:color="ffffff" w:themeColor="light1" w:fill="ffffff" w:themeFill="light1"/>
         <w:tcBorders>
-          <w:top w:val="none"/>
-          <w:left w:val="none"/>
+          <w:top w:val="none" w:color="000000" w:sz="4" w:space="0"/>
+          <w:left w:val="none" w:color="000000" w:sz="4" w:space="0"/>
           <w:bottom w:val="single" w:color="000000" w:themeColor="accent1" w:themeTint="80" w:sz="4" w:space="0"/>
-          <w:right w:val="none"/>
+          <w:right w:val="none" w:color="000000" w:sz="4" w:space="0"/>
         </w:tcBorders>
       </w:tcPr>
     </w:tblStylePr>
@@ -14890,12 +15018,12 @@
         <w:tblBorders/>
       </w:tblPr>
       <w:tcPr>
-        <w:shd w:color="ffffff"/>
+        <w:shd w:val="clear" w:color="ffffff"/>
         <w:tcBorders>
-          <w:top w:val="none"/>
+          <w:top w:val="none" w:color="000000" w:sz="4" w:space="0"/>
           <w:left w:val="single" w:color="000000" w:themeColor="accent1" w:themeTint="80" w:sz="4" w:space="0"/>
-          <w:bottom w:val="none"/>
-          <w:right w:val="none"/>
+          <w:bottom w:val="none" w:color="000000" w:sz="4" w:space="0"/>
+          <w:right w:val="none" w:color="000000" w:sz="4" w:space="0"/>
         </w:tcBorders>
       </w:tcPr>
     </w:tblStylePr>
@@ -14918,9 +15046,9 @@
         <w:shd w:val="clear" w:color="ffffff" w:themeColor="light1" w:fill="ffffff" w:themeFill="light1"/>
         <w:tcBorders>
           <w:top w:val="single" w:color="000000" w:themeColor="accent1" w:themeTint="80" w:sz="4" w:space="0"/>
-          <w:left w:val="none"/>
-          <w:bottom w:val="none"/>
-          <w:right w:val="none"/>
+          <w:left w:val="none" w:color="000000" w:sz="4" w:space="0"/>
+          <w:bottom w:val="none" w:color="000000" w:sz="4" w:space="0"/>
+          <w:right w:val="none" w:color="000000" w:sz="4" w:space="0"/>
         </w:tcBorders>
       </w:tcPr>
     </w:tblStylePr>
@@ -14990,9 +15118,9 @@
       </w:tcPr>
     </w:tblStylePr>
   </w:style>
-  <w:style w:type="table" w:styleId="62">
+  <w:style w:type="table" w:styleId="751">
     <w:name w:val="Grid Table 7 Colorful - Accent 2"/>
-    <w:basedOn w:val="670"/>
+    <w:basedOn w:val="881"/>
     <w:uiPriority w:val="99"/>
     <w:pPr>
       <w:pBdr/>
@@ -15094,11 +15222,11 @@
         <w:tblBorders/>
       </w:tblPr>
       <w:tcPr>
-        <w:shd w:color="ffffff"/>
+        <w:shd w:val="clear" w:color="ffffff"/>
         <w:tcBorders>
-          <w:top w:val="none"/>
-          <w:left w:val="none"/>
-          <w:bottom w:val="none"/>
+          <w:top w:val="none" w:color="000000" w:sz="4" w:space="0"/>
+          <w:left w:val="none" w:color="000000" w:sz="4" w:space="0"/>
+          <w:bottom w:val="none" w:color="000000" w:sz="4" w:space="0"/>
           <w:right w:val="single" w:color="000000" w:themeColor="accent2" w:themeTint="97" w:sz="4" w:space="0"/>
         </w:tcBorders>
       </w:tcPr>
@@ -15121,10 +15249,10 @@
       <w:tcPr>
         <w:shd w:val="clear" w:color="ffffff" w:themeColor="light1" w:fill="ffffff" w:themeFill="light1"/>
         <w:tcBorders>
-          <w:top w:val="none"/>
-          <w:left w:val="none"/>
+          <w:top w:val="none" w:color="000000" w:sz="4" w:space="0"/>
+          <w:left w:val="none" w:color="000000" w:sz="4" w:space="0"/>
           <w:bottom w:val="single" w:color="000000" w:themeColor="accent2" w:themeTint="97" w:sz="4" w:space="0"/>
-          <w:right w:val="none"/>
+          <w:right w:val="none" w:color="000000" w:sz="4" w:space="0"/>
         </w:tcBorders>
       </w:tcPr>
     </w:tblStylePr>
@@ -15144,12 +15272,12 @@
         <w:tblBorders/>
       </w:tblPr>
       <w:tcPr>
-        <w:shd w:color="ffffff"/>
+        <w:shd w:val="clear" w:color="ffffff"/>
         <w:tcBorders>
-          <w:top w:val="none"/>
+          <w:top w:val="none" w:color="000000" w:sz="4" w:space="0"/>
           <w:left w:val="single" w:color="000000" w:themeColor="accent2" w:themeTint="97" w:sz="4" w:space="0"/>
-          <w:bottom w:val="none"/>
-          <w:right w:val="none"/>
+          <w:bottom w:val="none" w:color="000000" w:sz="4" w:space="0"/>
+          <w:right w:val="none" w:color="000000" w:sz="4" w:space="0"/>
         </w:tcBorders>
       </w:tcPr>
     </w:tblStylePr>
@@ -15172,9 +15300,9 @@
         <w:shd w:val="clear" w:color="ffffff" w:themeColor="light1" w:fill="ffffff" w:themeFill="light1"/>
         <w:tcBorders>
           <w:top w:val="single" w:color="000000" w:themeColor="accent2" w:themeTint="97" w:sz="4" w:space="0"/>
-          <w:left w:val="none"/>
-          <w:bottom w:val="none"/>
-          <w:right w:val="none"/>
+          <w:left w:val="none" w:color="000000" w:sz="4" w:space="0"/>
+          <w:bottom w:val="none" w:color="000000" w:sz="4" w:space="0"/>
+          <w:right w:val="none" w:color="000000" w:sz="4" w:space="0"/>
         </w:tcBorders>
       </w:tcPr>
     </w:tblStylePr>
@@ -15244,9 +15372,9 @@
       </w:tcPr>
     </w:tblStylePr>
   </w:style>
-  <w:style w:type="table" w:styleId="63">
+  <w:style w:type="table" w:styleId="752">
     <w:name w:val="Grid Table 7 Colorful - Accent 3"/>
-    <w:basedOn w:val="670"/>
+    <w:basedOn w:val="881"/>
     <w:uiPriority w:val="99"/>
     <w:pPr>
       <w:pBdr/>
@@ -15348,11 +15476,11 @@
         <w:tblBorders/>
       </w:tblPr>
       <w:tcPr>
-        <w:shd w:color="ffffff"/>
+        <w:shd w:val="clear" w:color="ffffff"/>
         <w:tcBorders>
-          <w:top w:val="none"/>
-          <w:left w:val="none"/>
-          <w:bottom w:val="none"/>
+          <w:top w:val="none" w:color="000000" w:sz="4" w:space="0"/>
+          <w:left w:val="none" w:color="000000" w:sz="4" w:space="0"/>
+          <w:bottom w:val="none" w:color="000000" w:sz="4" w:space="0"/>
           <w:right w:val="single" w:color="000000" w:themeColor="accent3" w:themeTint="FE" w:sz="4" w:space="0"/>
         </w:tcBorders>
       </w:tcPr>
@@ -15375,10 +15503,10 @@
       <w:tcPr>
         <w:shd w:val="clear" w:color="ffffff" w:themeColor="light1" w:fill="ffffff" w:themeFill="light1"/>
         <w:tcBorders>
-          <w:top w:val="none"/>
-          <w:left w:val="none"/>
+          <w:top w:val="none" w:color="000000" w:sz="4" w:space="0"/>
+          <w:left w:val="none" w:color="000000" w:sz="4" w:space="0"/>
           <w:bottom w:val="single" w:color="000000" w:themeColor="accent3" w:themeTint="FE" w:sz="4" w:space="0"/>
-          <w:right w:val="none"/>
+          <w:right w:val="none" w:color="000000" w:sz="4" w:space="0"/>
         </w:tcBorders>
       </w:tcPr>
     </w:tblStylePr>
@@ -15398,12 +15526,12 @@
         <w:tblBorders/>
       </w:tblPr>
       <w:tcPr>
-        <w:shd w:color="ffffff"/>
+        <w:shd w:val="clear" w:color="ffffff"/>
         <w:tcBorders>
-          <w:top w:val="none"/>
+          <w:top w:val="none" w:color="000000" w:sz="4" w:space="0"/>
           <w:left w:val="single" w:color="000000" w:themeColor="accent3" w:themeTint="FE" w:sz="4" w:space="0"/>
-          <w:bottom w:val="none"/>
-          <w:right w:val="none"/>
+          <w:bottom w:val="none" w:color="000000" w:sz="4" w:space="0"/>
+          <w:right w:val="none" w:color="000000" w:sz="4" w:space="0"/>
         </w:tcBorders>
       </w:tcPr>
     </w:tblStylePr>
@@ -15426,9 +15554,9 @@
         <w:shd w:val="clear" w:color="ffffff" w:themeColor="light1" w:fill="ffffff" w:themeFill="light1"/>
         <w:tcBorders>
           <w:top w:val="single" w:color="000000" w:themeColor="accent3" w:themeTint="FE" w:sz="4" w:space="0"/>
-          <w:left w:val="none"/>
-          <w:bottom w:val="none"/>
-          <w:right w:val="none"/>
+          <w:left w:val="none" w:color="000000" w:sz="4" w:space="0"/>
+          <w:bottom w:val="none" w:color="000000" w:sz="4" w:space="0"/>
+          <w:right w:val="none" w:color="000000" w:sz="4" w:space="0"/>
         </w:tcBorders>
       </w:tcPr>
     </w:tblStylePr>
@@ -15498,9 +15626,9 @@
       </w:tcPr>
     </w:tblStylePr>
   </w:style>
-  <w:style w:type="table" w:styleId="64">
+  <w:style w:type="table" w:styleId="753">
     <w:name w:val="Grid Table 7 Colorful - Accent 4"/>
-    <w:basedOn w:val="670"/>
+    <w:basedOn w:val="881"/>
     <w:uiPriority w:val="99"/>
     <w:pPr>
       <w:pBdr/>
@@ -15602,11 +15730,11 @@
         <w:tblBorders/>
       </w:tblPr>
       <w:tcPr>
-        <w:shd w:color="ffffff"/>
+        <w:shd w:val="clear" w:color="ffffff"/>
         <w:tcBorders>
-          <w:top w:val="none"/>
-          <w:left w:val="none"/>
-          <w:bottom w:val="none"/>
+          <w:top w:val="none" w:color="000000" w:sz="4" w:space="0"/>
+          <w:left w:val="none" w:color="000000" w:sz="4" w:space="0"/>
+          <w:bottom w:val="none" w:color="000000" w:sz="4" w:space="0"/>
           <w:right w:val="single" w:color="000000" w:themeColor="accent4" w:themeTint="9A" w:sz="4" w:space="0"/>
         </w:tcBorders>
       </w:tcPr>
@@ -15629,10 +15757,10 @@
       <w:tcPr>
         <w:shd w:val="clear" w:color="ffffff" w:themeColor="light1" w:fill="ffffff" w:themeFill="light1"/>
         <w:tcBorders>
-          <w:top w:val="none"/>
-          <w:left w:val="none"/>
+          <w:top w:val="none" w:color="000000" w:sz="4" w:space="0"/>
+          <w:left w:val="none" w:color="000000" w:sz="4" w:space="0"/>
           <w:bottom w:val="single" w:color="000000" w:themeColor="accent4" w:themeTint="9A" w:sz="4" w:space="0"/>
-          <w:right w:val="none"/>
+          <w:right w:val="none" w:color="000000" w:sz="4" w:space="0"/>
         </w:tcBorders>
       </w:tcPr>
     </w:tblStylePr>
@@ -15652,12 +15780,12 @@
         <w:tblBorders/>
       </w:tblPr>
       <w:tcPr>
-        <w:shd w:color="ffffff"/>
+        <w:shd w:val="clear" w:color="ffffff"/>
         <w:tcBorders>
-          <w:top w:val="none"/>
+          <w:top w:val="none" w:color="000000" w:sz="4" w:space="0"/>
           <w:left w:val="single" w:color="000000" w:themeColor="accent4" w:themeTint="9A" w:sz="4" w:space="0"/>
-          <w:bottom w:val="none"/>
-          <w:right w:val="none"/>
+          <w:bottom w:val="none" w:color="000000" w:sz="4" w:space="0"/>
+          <w:right w:val="none" w:color="000000" w:sz="4" w:space="0"/>
         </w:tcBorders>
       </w:tcPr>
     </w:tblStylePr>
@@ -15680,9 +15808,9 @@
         <w:shd w:val="clear" w:color="ffffff" w:themeColor="light1" w:fill="ffffff" w:themeFill="light1"/>
         <w:tcBorders>
           <w:top w:val="single" w:color="000000" w:themeColor="accent4" w:themeTint="9A" w:sz="4" w:space="0"/>
-          <w:left w:val="none"/>
-          <w:bottom w:val="none"/>
-          <w:right w:val="none"/>
+          <w:left w:val="none" w:color="000000" w:sz="4" w:space="0"/>
+          <w:bottom w:val="none" w:color="000000" w:sz="4" w:space="0"/>
+          <w:right w:val="none" w:color="000000" w:sz="4" w:space="0"/>
         </w:tcBorders>
       </w:tcPr>
     </w:tblStylePr>
@@ -15752,9 +15880,9 @@
       </w:tcPr>
     </w:tblStylePr>
   </w:style>
-  <w:style w:type="table" w:styleId="65">
+  <w:style w:type="table" w:styleId="754">
     <w:name w:val="Grid Table 7 Colorful - Accent 5"/>
-    <w:basedOn w:val="670"/>
+    <w:basedOn w:val="881"/>
     <w:uiPriority w:val="99"/>
     <w:pPr>
       <w:pBdr/>
@@ -15856,11 +15984,11 @@
         <w:tblBorders/>
       </w:tblPr>
       <w:tcPr>
-        <w:shd w:color="ffffff"/>
+        <w:shd w:val="clear" w:color="ffffff"/>
         <w:tcBorders>
-          <w:top w:val="none"/>
-          <w:left w:val="none"/>
-          <w:bottom w:val="none"/>
+          <w:top w:val="none" w:color="000000" w:sz="4" w:space="0"/>
+          <w:left w:val="none" w:color="000000" w:sz="4" w:space="0"/>
+          <w:bottom w:val="none" w:color="000000" w:sz="4" w:space="0"/>
           <w:right w:val="single" w:color="000000" w:themeColor="accent5" w:themeTint="90" w:sz="4" w:space="0"/>
         </w:tcBorders>
       </w:tcPr>
@@ -15883,10 +16011,10 @@
       <w:tcPr>
         <w:shd w:val="clear" w:color="ffffff" w:themeColor="light1" w:fill="ffffff" w:themeFill="light1"/>
         <w:tcBorders>
-          <w:top w:val="none"/>
-          <w:left w:val="none"/>
+          <w:top w:val="none" w:color="000000" w:sz="4" w:space="0"/>
+          <w:left w:val="none" w:color="000000" w:sz="4" w:space="0"/>
           <w:bottom w:val="single" w:color="000000" w:themeColor="accent5" w:themeTint="90" w:sz="4" w:space="0"/>
-          <w:right w:val="none"/>
+          <w:right w:val="none" w:color="000000" w:sz="4" w:space="0"/>
         </w:tcBorders>
       </w:tcPr>
     </w:tblStylePr>
@@ -15906,12 +16034,12 @@
         <w:tblBorders/>
       </w:tblPr>
       <w:tcPr>
-        <w:shd w:color="ffffff"/>
+        <w:shd w:val="clear" w:color="ffffff"/>
         <w:tcBorders>
-          <w:top w:val="none"/>
+          <w:top w:val="none" w:color="000000" w:sz="4" w:space="0"/>
           <w:left w:val="single" w:color="000000" w:themeColor="accent5" w:themeTint="90" w:sz="4" w:space="0"/>
-          <w:bottom w:val="none"/>
-          <w:right w:val="none"/>
+          <w:bottom w:val="none" w:color="000000" w:sz="4" w:space="0"/>
+          <w:right w:val="none" w:color="000000" w:sz="4" w:space="0"/>
         </w:tcBorders>
       </w:tcPr>
     </w:tblStylePr>
@@ -15934,9 +16062,9 @@
         <w:shd w:val="clear" w:color="ffffff" w:themeColor="light1" w:fill="ffffff" w:themeFill="light1"/>
         <w:tcBorders>
           <w:top w:val="single" w:color="000000" w:themeColor="accent5" w:themeTint="90" w:sz="4" w:space="0"/>
-          <w:left w:val="none"/>
-          <w:bottom w:val="none"/>
-          <w:right w:val="none"/>
+          <w:left w:val="none" w:color="000000" w:sz="4" w:space="0"/>
+          <w:bottom w:val="none" w:color="000000" w:sz="4" w:space="0"/>
+          <w:right w:val="none" w:color="000000" w:sz="4" w:space="0"/>
         </w:tcBorders>
       </w:tcPr>
     </w:tblStylePr>
@@ -16006,9 +16134,9 @@
       </w:tcPr>
     </w:tblStylePr>
   </w:style>
-  <w:style w:type="table" w:styleId="66">
+  <w:style w:type="table" w:styleId="755">
     <w:name w:val="Grid Table 7 Colorful - Accent 6"/>
-    <w:basedOn w:val="670"/>
+    <w:basedOn w:val="881"/>
     <w:uiPriority w:val="99"/>
     <w:pPr>
       <w:pBdr/>
@@ -16110,11 +16238,11 @@
         <w:tblBorders/>
       </w:tblPr>
       <w:tcPr>
-        <w:shd w:color="ffffff"/>
+        <w:shd w:val="clear" w:color="ffffff"/>
         <w:tcBorders>
-          <w:top w:val="none"/>
-          <w:left w:val="none"/>
-          <w:bottom w:val="none"/>
+          <w:top w:val="none" w:color="000000" w:sz="4" w:space="0"/>
+          <w:left w:val="none" w:color="000000" w:sz="4" w:space="0"/>
+          <w:bottom w:val="none" w:color="000000" w:sz="4" w:space="0"/>
           <w:right w:val="single" w:color="000000" w:themeColor="accent6" w:themeTint="90" w:sz="4" w:space="0"/>
         </w:tcBorders>
       </w:tcPr>
@@ -16137,10 +16265,10 @@
       <w:tcPr>
         <w:shd w:val="clear" w:color="ffffff" w:themeColor="light1" w:fill="ffffff" w:themeFill="light1"/>
         <w:tcBorders>
-          <w:top w:val="none"/>
-          <w:left w:val="none"/>
+          <w:top w:val="none" w:color="000000" w:sz="4" w:space="0"/>
+          <w:left w:val="none" w:color="000000" w:sz="4" w:space="0"/>
           <w:bottom w:val="single" w:color="000000" w:themeColor="accent6" w:themeTint="90" w:sz="4" w:space="0"/>
-          <w:right w:val="none"/>
+          <w:right w:val="none" w:color="000000" w:sz="4" w:space="0"/>
         </w:tcBorders>
       </w:tcPr>
     </w:tblStylePr>
@@ -16160,12 +16288,12 @@
         <w:tblBorders/>
       </w:tblPr>
       <w:tcPr>
-        <w:shd w:color="ffffff"/>
+        <w:shd w:val="clear" w:color="ffffff"/>
         <w:tcBorders>
-          <w:top w:val="none"/>
+          <w:top w:val="none" w:color="000000" w:sz="4" w:space="0"/>
           <w:left w:val="single" w:color="000000" w:themeColor="accent6" w:themeTint="90" w:sz="4" w:space="0"/>
-          <w:bottom w:val="none"/>
-          <w:right w:val="none"/>
+          <w:bottom w:val="none" w:color="000000" w:sz="4" w:space="0"/>
+          <w:right w:val="none" w:color="000000" w:sz="4" w:space="0"/>
         </w:tcBorders>
       </w:tcPr>
     </w:tblStylePr>
@@ -16188,9 +16316,9 @@
         <w:shd w:val="clear" w:color="ffffff" w:themeColor="light1" w:fill="ffffff" w:themeFill="light1"/>
         <w:tcBorders>
           <w:top w:val="single" w:color="000000" w:themeColor="accent6" w:themeTint="90" w:sz="4" w:space="0"/>
-          <w:left w:val="none"/>
-          <w:bottom w:val="none"/>
-          <w:right w:val="none"/>
+          <w:left w:val="none" w:color="000000" w:sz="4" w:space="0"/>
+          <w:bottom w:val="none" w:color="000000" w:sz="4" w:space="0"/>
+          <w:right w:val="none" w:color="000000" w:sz="4" w:space="0"/>
         </w:tcBorders>
       </w:tcPr>
     </w:tblStylePr>
@@ -16260,9 +16388,9 @@
       </w:tcPr>
     </w:tblStylePr>
   </w:style>
-  <w:style w:type="table" w:styleId="67">
+  <w:style w:type="table" w:styleId="756">
     <w:name w:val="List Table 1 Light"/>
-    <w:basedOn w:val="670"/>
+    <w:basedOn w:val="881"/>
     <w:uiPriority w:val="99"/>
     <w:pPr>
       <w:pBdr/>
@@ -16476,9 +16604,9 @@
       </w:tcPr>
     </w:tblStylePr>
   </w:style>
-  <w:style w:type="table" w:styleId="68">
+  <w:style w:type="table" w:styleId="757">
     <w:name w:val="List Table 1 Light - Accent 1"/>
-    <w:basedOn w:val="670"/>
+    <w:basedOn w:val="881"/>
     <w:uiPriority w:val="99"/>
     <w:pPr>
       <w:pBdr/>
@@ -16692,9 +16820,9 @@
       </w:tcPr>
     </w:tblStylePr>
   </w:style>
-  <w:style w:type="table" w:styleId="69">
+  <w:style w:type="table" w:styleId="758">
     <w:name w:val="List Table 1 Light - Accent 2"/>
-    <w:basedOn w:val="670"/>
+    <w:basedOn w:val="881"/>
     <w:uiPriority w:val="99"/>
     <w:pPr>
       <w:pBdr/>
@@ -16908,9 +17036,9 @@
       </w:tcPr>
     </w:tblStylePr>
   </w:style>
-  <w:style w:type="table" w:styleId="70">
+  <w:style w:type="table" w:styleId="759">
     <w:name w:val="List Table 1 Light - Accent 3"/>
-    <w:basedOn w:val="670"/>
+    <w:basedOn w:val="881"/>
     <w:uiPriority w:val="99"/>
     <w:pPr>
       <w:pBdr/>
@@ -17124,9 +17252,9 @@
       </w:tcPr>
     </w:tblStylePr>
   </w:style>
-  <w:style w:type="table" w:styleId="71">
+  <w:style w:type="table" w:styleId="760">
     <w:name w:val="List Table 1 Light - Accent 4"/>
-    <w:basedOn w:val="670"/>
+    <w:basedOn w:val="881"/>
     <w:uiPriority w:val="99"/>
     <w:pPr>
       <w:pBdr/>
@@ -17340,9 +17468,9 @@
       </w:tcPr>
     </w:tblStylePr>
   </w:style>
-  <w:style w:type="table" w:styleId="72">
+  <w:style w:type="table" w:styleId="761">
     <w:name w:val="List Table 1 Light - Accent 5"/>
-    <w:basedOn w:val="670"/>
+    <w:basedOn w:val="881"/>
     <w:uiPriority w:val="99"/>
     <w:pPr>
       <w:pBdr/>
@@ -17556,9 +17684,9 @@
       </w:tcPr>
     </w:tblStylePr>
   </w:style>
-  <w:style w:type="table" w:styleId="73">
+  <w:style w:type="table" w:styleId="762">
     <w:name w:val="List Table 1 Light - Accent 6"/>
-    <w:basedOn w:val="670"/>
+    <w:basedOn w:val="881"/>
     <w:uiPriority w:val="99"/>
     <w:pPr>
       <w:pBdr/>
@@ -17772,9 +17900,9 @@
       </w:tcPr>
     </w:tblStylePr>
   </w:style>
-  <w:style w:type="table" w:styleId="74">
+  <w:style w:type="table" w:styleId="763">
     <w:name w:val="List Table 2"/>
-    <w:basedOn w:val="670"/>
+    <w:basedOn w:val="881"/>
     <w:uiPriority w:val="99"/>
     <w:pPr>
       <w:pBdr/>
@@ -18010,9 +18138,9 @@
       </w:tcPr>
     </w:tblStylePr>
   </w:style>
-  <w:style w:type="table" w:styleId="75">
+  <w:style w:type="table" w:styleId="764">
     <w:name w:val="List Table 2 - Accent 1"/>
-    <w:basedOn w:val="670"/>
+    <w:basedOn w:val="881"/>
     <w:uiPriority w:val="99"/>
     <w:pPr>
       <w:pBdr/>
@@ -18248,9 +18376,9 @@
       </w:tcPr>
     </w:tblStylePr>
   </w:style>
-  <w:style w:type="table" w:styleId="76">
+  <w:style w:type="table" w:styleId="765">
     <w:name w:val="List Table 2 - Accent 2"/>
-    <w:basedOn w:val="670"/>
+    <w:basedOn w:val="881"/>
     <w:uiPriority w:val="99"/>
     <w:pPr>
       <w:pBdr/>
@@ -18486,9 +18614,9 @@
       </w:tcPr>
     </w:tblStylePr>
   </w:style>
-  <w:style w:type="table" w:styleId="77">
+  <w:style w:type="table" w:styleId="766">
     <w:name w:val="List Table 2 - Accent 3"/>
-    <w:basedOn w:val="670"/>
+    <w:basedOn w:val="881"/>
     <w:uiPriority w:val="99"/>
     <w:pPr>
       <w:pBdr/>
@@ -18724,9 +18852,9 @@
       </w:tcPr>
     </w:tblStylePr>
   </w:style>
-  <w:style w:type="table" w:styleId="78">
+  <w:style w:type="table" w:styleId="767">
     <w:name w:val="List Table 2 - Accent 4"/>
-    <w:basedOn w:val="670"/>
+    <w:basedOn w:val="881"/>
     <w:uiPriority w:val="99"/>
     <w:pPr>
       <w:pBdr/>
@@ -18962,9 +19090,9 @@
       </w:tcPr>
     </w:tblStylePr>
   </w:style>
-  <w:style w:type="table" w:styleId="79">
+  <w:style w:type="table" w:styleId="768">
     <w:name w:val="List Table 2 - Accent 5"/>
-    <w:basedOn w:val="670"/>
+    <w:basedOn w:val="881"/>
     <w:uiPriority w:val="99"/>
     <w:pPr>
       <w:pBdr/>
@@ -19200,9 +19328,9 @@
       </w:tcPr>
     </w:tblStylePr>
   </w:style>
-  <w:style w:type="table" w:styleId="80">
+  <w:style w:type="table" w:styleId="769">
     <w:name w:val="List Table 2 - Accent 6"/>
-    <w:basedOn w:val="670"/>
+    <w:basedOn w:val="881"/>
     <w:uiPriority w:val="99"/>
     <w:pPr>
       <w:pBdr/>
@@ -19438,9 +19566,9 @@
       </w:tcPr>
     </w:tblStylePr>
   </w:style>
-  <w:style w:type="table" w:styleId="81">
+  <w:style w:type="table" w:styleId="770">
     <w:name w:val="List Table 3"/>
-    <w:basedOn w:val="670"/>
+    <w:basedOn w:val="881"/>
     <w:uiPriority w:val="99"/>
     <w:pPr>
       <w:pBdr/>
@@ -19666,9 +19794,9 @@
       </w:tcPr>
     </w:tblStylePr>
   </w:style>
-  <w:style w:type="table" w:styleId="82">
+  <w:style w:type="table" w:styleId="771">
     <w:name w:val="List Table 3 - Accent 1"/>
-    <w:basedOn w:val="670"/>
+    <w:basedOn w:val="881"/>
     <w:uiPriority w:val="99"/>
     <w:pPr>
       <w:pBdr/>
@@ -19894,9 +20022,9 @@
       </w:tcPr>
     </w:tblStylePr>
   </w:style>
-  <w:style w:type="table" w:styleId="83">
+  <w:style w:type="table" w:styleId="772">
     <w:name w:val="List Table 3 - Accent 2"/>
-    <w:basedOn w:val="670"/>
+    <w:basedOn w:val="881"/>
     <w:uiPriority w:val="99"/>
     <w:pPr>
       <w:pBdr/>
@@ -20122,9 +20250,9 @@
       </w:tcPr>
     </w:tblStylePr>
   </w:style>
-  <w:style w:type="table" w:styleId="84">
+  <w:style w:type="table" w:styleId="773">
     <w:name w:val="List Table 3 - Accent 3"/>
-    <w:basedOn w:val="670"/>
+    <w:basedOn w:val="881"/>
     <w:uiPriority w:val="99"/>
     <w:pPr>
       <w:pBdr/>
@@ -20350,9 +20478,9 @@
       </w:tcPr>
     </w:tblStylePr>
   </w:style>
-  <w:style w:type="table" w:styleId="85">
+  <w:style w:type="table" w:styleId="774">
     <w:name w:val="List Table 3 - Accent 4"/>
-    <w:basedOn w:val="670"/>
+    <w:basedOn w:val="881"/>
     <w:uiPriority w:val="99"/>
     <w:pPr>
       <w:pBdr/>
@@ -20578,9 +20706,9 @@
       </w:tcPr>
     </w:tblStylePr>
   </w:style>
-  <w:style w:type="table" w:styleId="86">
+  <w:style w:type="table" w:styleId="775">
     <w:name w:val="List Table 3 - Accent 5"/>
-    <w:basedOn w:val="670"/>
+    <w:basedOn w:val="881"/>
     <w:uiPriority w:val="99"/>
     <w:pPr>
       <w:pBdr/>
@@ -20806,9 +20934,9 @@
       </w:tcPr>
     </w:tblStylePr>
   </w:style>
-  <w:style w:type="table" w:styleId="87">
+  <w:style w:type="table" w:styleId="776">
     <w:name w:val="List Table 3 - Accent 6"/>
-    <w:basedOn w:val="670"/>
+    <w:basedOn w:val="881"/>
     <w:uiPriority w:val="99"/>
     <w:pPr>
       <w:pBdr/>
@@ -21034,9 +21162,9 @@
       </w:tcPr>
     </w:tblStylePr>
   </w:style>
-  <w:style w:type="table" w:styleId="88">
+  <w:style w:type="table" w:styleId="777">
     <w:name w:val="List Table 4"/>
-    <w:basedOn w:val="670"/>
+    <w:basedOn w:val="881"/>
     <w:uiPriority w:val="99"/>
     <w:pPr>
       <w:pBdr/>
@@ -21259,9 +21387,9 @@
       </w:tcPr>
     </w:tblStylePr>
   </w:style>
-  <w:style w:type="table" w:styleId="89">
+  <w:style w:type="table" w:styleId="778">
     <w:name w:val="List Table 4 - Accent 1"/>
-    <w:basedOn w:val="670"/>
+    <w:basedOn w:val="881"/>
     <w:uiPriority w:val="99"/>
     <w:pPr>
       <w:pBdr/>
@@ -21484,9 +21612,9 @@
       </w:tcPr>
     </w:tblStylePr>
   </w:style>
-  <w:style w:type="table" w:styleId="90">
+  <w:style w:type="table" w:styleId="779">
     <w:name w:val="List Table 4 - Accent 2"/>
-    <w:basedOn w:val="670"/>
+    <w:basedOn w:val="881"/>
     <w:uiPriority w:val="99"/>
     <w:pPr>
       <w:pBdr/>
@@ -21709,9 +21837,9 @@
       </w:tcPr>
     </w:tblStylePr>
   </w:style>
-  <w:style w:type="table" w:styleId="91">
+  <w:style w:type="table" w:styleId="780">
     <w:name w:val="List Table 4 - Accent 3"/>
-    <w:basedOn w:val="670"/>
+    <w:basedOn w:val="881"/>
     <w:uiPriority w:val="99"/>
     <w:pPr>
       <w:pBdr/>
@@ -21934,9 +22062,9 @@
       </w:tcPr>
     </w:tblStylePr>
   </w:style>
-  <w:style w:type="table" w:styleId="92">
+  <w:style w:type="table" w:styleId="781">
     <w:name w:val="List Table 4 - Accent 4"/>
-    <w:basedOn w:val="670"/>
+    <w:basedOn w:val="881"/>
     <w:uiPriority w:val="99"/>
     <w:pPr>
       <w:pBdr/>
@@ -22159,9 +22287,9 @@
       </w:tcPr>
     </w:tblStylePr>
   </w:style>
-  <w:style w:type="table" w:styleId="93">
+  <w:style w:type="table" w:styleId="782">
     <w:name w:val="List Table 4 - Accent 5"/>
-    <w:basedOn w:val="670"/>
+    <w:basedOn w:val="881"/>
     <w:uiPriority w:val="99"/>
     <w:pPr>
       <w:pBdr/>
@@ -22384,9 +22512,9 @@
       </w:tcPr>
     </w:tblStylePr>
   </w:style>
-  <w:style w:type="table" w:styleId="94">
+  <w:style w:type="table" w:styleId="783">
     <w:name w:val="List Table 4 - Accent 6"/>
-    <w:basedOn w:val="670"/>
+    <w:basedOn w:val="881"/>
     <w:uiPriority w:val="99"/>
     <w:pPr>
       <w:pBdr/>
@@ -22609,9 +22737,9 @@
       </w:tcPr>
     </w:tblStylePr>
   </w:style>
-  <w:style w:type="table" w:styleId="95">
+  <w:style w:type="table" w:styleId="784">
     <w:name w:val="List Table 5 Dark"/>
-    <w:basedOn w:val="670"/>
+    <w:basedOn w:val="881"/>
     <w:uiPriority w:val="99"/>
     <w:pPr>
       <w:pBdr/>
@@ -22851,9 +22979,9 @@
       </w:tcPr>
     </w:tblStylePr>
   </w:style>
-  <w:style w:type="table" w:styleId="96">
+  <w:style w:type="table" w:styleId="785">
     <w:name w:val="List Table 5 Dark - Accent 1"/>
-    <w:basedOn w:val="670"/>
+    <w:basedOn w:val="881"/>
     <w:uiPriority w:val="99"/>
     <w:pPr>
       <w:pBdr/>
@@ -23093,9 +23221,9 @@
       </w:tcPr>
     </w:tblStylePr>
   </w:style>
-  <w:style w:type="table" w:styleId="97">
+  <w:style w:type="table" w:styleId="786">
     <w:name w:val="List Table 5 Dark - Accent 2"/>
-    <w:basedOn w:val="670"/>
+    <w:basedOn w:val="881"/>
     <w:uiPriority w:val="99"/>
     <w:pPr>
       <w:pBdr/>
@@ -23335,9 +23463,9 @@
       </w:tcPr>
     </w:tblStylePr>
   </w:style>
-  <w:style w:type="table" w:styleId="98">
+  <w:style w:type="table" w:styleId="787">
     <w:name w:val="List Table 5 Dark - Accent 3"/>
-    <w:basedOn w:val="670"/>
+    <w:basedOn w:val="881"/>
     <w:uiPriority w:val="99"/>
     <w:pPr>
       <w:pBdr/>
@@ -23577,9 +23705,9 @@
       </w:tcPr>
     </w:tblStylePr>
   </w:style>
-  <w:style w:type="table" w:styleId="99">
+  <w:style w:type="table" w:styleId="788">
     <w:name w:val="List Table 5 Dark - Accent 4"/>
-    <w:basedOn w:val="670"/>
+    <w:basedOn w:val="881"/>
     <w:uiPriority w:val="99"/>
     <w:pPr>
       <w:pBdr/>
@@ -23819,9 +23947,9 @@
       </w:tcPr>
     </w:tblStylePr>
   </w:style>
-  <w:style w:type="table" w:styleId="100">
+  <w:style w:type="table" w:styleId="789">
     <w:name w:val="List Table 5 Dark - Accent 5"/>
-    <w:basedOn w:val="670"/>
+    <w:basedOn w:val="881"/>
     <w:uiPriority w:val="99"/>
     <w:pPr>
       <w:pBdr/>
@@ -24061,9 +24189,9 @@
       </w:tcPr>
     </w:tblStylePr>
   </w:style>
-  <w:style w:type="table" w:styleId="101">
+  <w:style w:type="table" w:styleId="790">
     <w:name w:val="List Table 5 Dark - Accent 6"/>
-    <w:basedOn w:val="670"/>
+    <w:basedOn w:val="881"/>
     <w:uiPriority w:val="99"/>
     <w:pPr>
       <w:pBdr/>
@@ -24303,9 +24431,9 @@
       </w:tcPr>
     </w:tblStylePr>
   </w:style>
-  <w:style w:type="table" w:styleId="102">
+  <w:style w:type="table" w:styleId="791">
     <w:name w:val="List Table 6 Colorful"/>
-    <w:basedOn w:val="670"/>
+    <w:basedOn w:val="881"/>
     <w:uiPriority w:val="99"/>
     <w:pPr>
       <w:pBdr/>
@@ -24526,9 +24654,9 @@
       </w:tcPr>
     </w:tblStylePr>
   </w:style>
-  <w:style w:type="table" w:styleId="103">
+  <w:style w:type="table" w:styleId="792">
     <w:name w:val="List Table 6 Colorful - Accent 1"/>
-    <w:basedOn w:val="670"/>
+    <w:basedOn w:val="881"/>
     <w:uiPriority w:val="99"/>
     <w:pPr>
       <w:pBdr/>
@@ -24749,9 +24877,9 @@
       </w:tcPr>
     </w:tblStylePr>
   </w:style>
-  <w:style w:type="table" w:styleId="104">
+  <w:style w:type="table" w:styleId="793">
     <w:name w:val="List Table 6 Colorful - Accent 2"/>
-    <w:basedOn w:val="670"/>
+    <w:basedOn w:val="881"/>
     <w:uiPriority w:val="99"/>
     <w:pPr>
       <w:pBdr/>
@@ -24972,9 +25100,9 @@
       </w:tcPr>
     </w:tblStylePr>
   </w:style>
-  <w:style w:type="table" w:styleId="105">
+  <w:style w:type="table" w:styleId="794">
     <w:name w:val="List Table 6 Colorful - Accent 3"/>
-    <w:basedOn w:val="670"/>
+    <w:basedOn w:val="881"/>
     <w:uiPriority w:val="99"/>
     <w:pPr>
       <w:pBdr/>
@@ -25195,9 +25323,9 @@
       </w:tcPr>
     </w:tblStylePr>
   </w:style>
-  <w:style w:type="table" w:styleId="106">
+  <w:style w:type="table" w:styleId="795">
     <w:name w:val="List Table 6 Colorful - Accent 4"/>
-    <w:basedOn w:val="670"/>
+    <w:basedOn w:val="881"/>
     <w:uiPriority w:val="99"/>
     <w:pPr>
       <w:pBdr/>
@@ -25418,9 +25546,9 @@
       </w:tcPr>
     </w:tblStylePr>
   </w:style>
-  <w:style w:type="table" w:styleId="107">
+  <w:style w:type="table" w:styleId="796">
     <w:name w:val="List Table 6 Colorful - Accent 5"/>
-    <w:basedOn w:val="670"/>
+    <w:basedOn w:val="881"/>
     <w:uiPriority w:val="99"/>
     <w:pPr>
       <w:pBdr/>
@@ -25641,9 +25769,9 @@
       </w:tcPr>
     </w:tblStylePr>
   </w:style>
-  <w:style w:type="table" w:styleId="108">
+  <w:style w:type="table" w:styleId="797">
     <w:name w:val="List Table 6 Colorful - Accent 6"/>
-    <w:basedOn w:val="670"/>
+    <w:basedOn w:val="881"/>
     <w:uiPriority w:val="99"/>
     <w:pPr>
       <w:pBdr/>
@@ -25864,9 +25992,9 @@
       </w:tcPr>
     </w:tblStylePr>
   </w:style>
-  <w:style w:type="table" w:styleId="109">
+  <w:style w:type="table" w:styleId="798">
     <w:name w:val="List Table 7 Colorful"/>
-    <w:basedOn w:val="670"/>
+    <w:basedOn w:val="881"/>
     <w:uiPriority w:val="99"/>
     <w:pPr>
       <w:pBdr/>
@@ -25965,11 +26093,11 @@
         <w:tblBorders/>
       </w:tblPr>
       <w:tcPr>
-        <w:shd w:color="ffffff"/>
+        <w:shd w:val="clear" w:color="ffffff"/>
         <w:tcBorders>
-          <w:top w:val="none"/>
-          <w:left w:val="none"/>
-          <w:bottom w:val="none"/>
+          <w:top w:val="none" w:color="000000" w:sz="4" w:space="0"/>
+          <w:left w:val="none" w:color="000000" w:sz="4" w:space="0"/>
+          <w:bottom w:val="none" w:color="000000" w:sz="4" w:space="0"/>
           <w:right w:val="single" w:color="000000" w:themeColor="text1" w:themeTint="80" w:sz="4" w:space="0"/>
         </w:tcBorders>
       </w:tcPr>
@@ -25992,10 +26120,10 @@
       <w:tcPr>
         <w:shd w:val="clear" w:color="ffffff" w:themeColor="light1" w:fill="ffffff" w:themeFill="light1"/>
         <w:tcBorders>
-          <w:top w:val="none"/>
-          <w:left w:val="none"/>
+          <w:top w:val="none" w:color="000000" w:sz="4" w:space="0"/>
+          <w:left w:val="none" w:color="000000" w:sz="4" w:space="0"/>
           <w:bottom w:val="single" w:color="000000" w:themeColor="text1" w:themeTint="80" w:sz="4" w:space="0"/>
-          <w:right w:val="none"/>
+          <w:right w:val="none" w:color="000000" w:sz="4" w:space="0"/>
         </w:tcBorders>
       </w:tcPr>
     </w:tblStylePr>
@@ -26015,12 +26143,12 @@
         <w:tblBorders/>
       </w:tblPr>
       <w:tcPr>
-        <w:shd w:color="ffffff"/>
+        <w:shd w:val="clear" w:color="ffffff"/>
         <w:tcBorders>
-          <w:top w:val="none"/>
+          <w:top w:val="none" w:color="000000" w:sz="4" w:space="0"/>
           <w:left w:val="single" w:color="000000" w:themeColor="text1" w:themeTint="80" w:sz="4" w:space="0"/>
-          <w:bottom w:val="none"/>
-          <w:right w:val="none"/>
+          <w:bottom w:val="none" w:color="000000" w:sz="4" w:space="0"/>
+          <w:right w:val="none" w:color="000000" w:sz="4" w:space="0"/>
         </w:tcBorders>
       </w:tcPr>
     </w:tblStylePr>
@@ -26043,9 +26171,9 @@
         <w:shd w:val="clear" w:color="ffffff" w:themeColor="light1" w:fill="ffffff" w:themeFill="light1"/>
         <w:tcBorders>
           <w:top w:val="single" w:color="000000" w:themeColor="text1" w:themeTint="80" w:sz="4" w:space="0"/>
-          <w:left w:val="none"/>
-          <w:bottom w:val="none"/>
-          <w:right w:val="none"/>
+          <w:left w:val="none" w:color="000000" w:sz="4" w:space="0"/>
+          <w:bottom w:val="none" w:color="000000" w:sz="4" w:space="0"/>
+          <w:right w:val="none" w:color="000000" w:sz="4" w:space="0"/>
         </w:tcBorders>
       </w:tcPr>
     </w:tblStylePr>
@@ -26120,9 +26248,9 @@
       </w:tcPr>
     </w:tblStylePr>
   </w:style>
-  <w:style w:type="table" w:styleId="110">
+  <w:style w:type="table" w:styleId="799">
     <w:name w:val="List Table 7 Colorful - Accent 1"/>
-    <w:basedOn w:val="670"/>
+    <w:basedOn w:val="881"/>
     <w:uiPriority w:val="99"/>
     <w:pPr>
       <w:pBdr/>
@@ -26221,11 +26349,11 @@
         <w:tblBorders/>
       </w:tblPr>
       <w:tcPr>
-        <w:shd w:color="ffffff"/>
+        <w:shd w:val="clear" w:color="ffffff"/>
         <w:tcBorders>
-          <w:top w:val="none"/>
-          <w:left w:val="none"/>
-          <w:bottom w:val="none"/>
+          <w:top w:val="none" w:color="000000" w:sz="4" w:space="0"/>
+          <w:left w:val="none" w:color="000000" w:sz="4" w:space="0"/>
+          <w:bottom w:val="none" w:color="000000" w:sz="4" w:space="0"/>
           <w:right w:val="single" w:color="000000" w:themeColor="accent1" w:sz="4" w:space="0"/>
         </w:tcBorders>
       </w:tcPr>
@@ -26248,10 +26376,10 @@
       <w:tcPr>
         <w:shd w:val="clear" w:color="ffffff" w:themeColor="light1" w:fill="ffffff" w:themeFill="light1"/>
         <w:tcBorders>
-          <w:top w:val="none"/>
-          <w:left w:val="none"/>
+          <w:top w:val="none" w:color="000000" w:sz="4" w:space="0"/>
+          <w:left w:val="none" w:color="000000" w:sz="4" w:space="0"/>
           <w:bottom w:val="single" w:color="000000" w:themeColor="accent1" w:sz="4" w:space="0"/>
-          <w:right w:val="none"/>
+          <w:right w:val="none" w:color="000000" w:sz="4" w:space="0"/>
         </w:tcBorders>
       </w:tcPr>
     </w:tblStylePr>
@@ -26271,12 +26399,12 @@
         <w:tblBorders/>
       </w:tblPr>
       <w:tcPr>
-        <w:shd w:color="ffffff"/>
+        <w:shd w:val="clear" w:color="ffffff"/>
         <w:tcBorders>
-          <w:top w:val="none"/>
+          <w:top w:val="none" w:color="000000" w:sz="4" w:space="0"/>
           <w:left w:val="single" w:color="000000" w:themeColor="accent1" w:sz="4" w:space="0"/>
-          <w:bottom w:val="none"/>
-          <w:right w:val="none"/>
+          <w:bottom w:val="none" w:color="000000" w:sz="4" w:space="0"/>
+          <w:right w:val="none" w:color="000000" w:sz="4" w:space="0"/>
         </w:tcBorders>
       </w:tcPr>
     </w:tblStylePr>
@@ -26299,9 +26427,9 @@
         <w:shd w:val="clear" w:color="ffffff" w:themeColor="light1" w:fill="ffffff" w:themeFill="light1"/>
         <w:tcBorders>
           <w:top w:val="single" w:color="000000" w:themeColor="accent1" w:sz="4" w:space="0"/>
-          <w:left w:val="none"/>
-          <w:bottom w:val="none"/>
-          <w:right w:val="none"/>
+          <w:left w:val="none" w:color="000000" w:sz="4" w:space="0"/>
+          <w:bottom w:val="none" w:color="000000" w:sz="4" w:space="0"/>
+          <w:right w:val="none" w:color="000000" w:sz="4" w:space="0"/>
         </w:tcBorders>
       </w:tcPr>
     </w:tblStylePr>
@@ -26376,9 +26504,9 @@
       </w:tcPr>
     </w:tblStylePr>
   </w:style>
-  <w:style w:type="table" w:styleId="111">
+  <w:style w:type="table" w:styleId="800">
     <w:name w:val="List Table 7 Colorful - Accent 2"/>
-    <w:basedOn w:val="670"/>
+    <w:basedOn w:val="881"/>
     <w:uiPriority w:val="99"/>
     <w:pPr>
       <w:pBdr/>
@@ -26477,11 +26605,11 @@
         <w:tblBorders/>
       </w:tblPr>
       <w:tcPr>
-        <w:shd w:color="ffffff"/>
+        <w:shd w:val="clear" w:color="ffffff"/>
         <w:tcBorders>
-          <w:top w:val="none"/>
-          <w:left w:val="none"/>
-          <w:bottom w:val="none"/>
+          <w:top w:val="none" w:color="000000" w:sz="4" w:space="0"/>
+          <w:left w:val="none" w:color="000000" w:sz="4" w:space="0"/>
+          <w:bottom w:val="none" w:color="000000" w:sz="4" w:space="0"/>
           <w:right w:val="single" w:color="000000" w:themeColor="accent2" w:themeTint="97" w:sz="4" w:space="0"/>
         </w:tcBorders>
       </w:tcPr>
@@ -26504,10 +26632,10 @@
       <w:tcPr>
         <w:shd w:val="clear" w:color="ffffff" w:themeColor="light1" w:fill="ffffff" w:themeFill="light1"/>
         <w:tcBorders>
-          <w:top w:val="none"/>
-          <w:left w:val="none"/>
+          <w:top w:val="none" w:color="000000" w:sz="4" w:space="0"/>
+          <w:left w:val="none" w:color="000000" w:sz="4" w:space="0"/>
           <w:bottom w:val="single" w:color="000000" w:themeColor="accent2" w:themeTint="97" w:sz="4" w:space="0"/>
-          <w:right w:val="none"/>
+          <w:right w:val="none" w:color="000000" w:sz="4" w:space="0"/>
         </w:tcBorders>
       </w:tcPr>
     </w:tblStylePr>
@@ -26527,12 +26655,12 @@
         <w:tblBorders/>
       </w:tblPr>
       <w:tcPr>
-        <w:shd w:color="ffffff"/>
+        <w:shd w:val="clear" w:color="ffffff"/>
         <w:tcBorders>
-          <w:top w:val="none"/>
+          <w:top w:val="none" w:color="000000" w:sz="4" w:space="0"/>
           <w:left w:val="single" w:color="000000" w:themeColor="accent2" w:themeTint="97" w:sz="4" w:space="0"/>
-          <w:bottom w:val="none"/>
-          <w:right w:val="none"/>
+          <w:bottom w:val="none" w:color="000000" w:sz="4" w:space="0"/>
+          <w:right w:val="none" w:color="000000" w:sz="4" w:space="0"/>
         </w:tcBorders>
       </w:tcPr>
     </w:tblStylePr>
@@ -26555,9 +26683,9 @@
         <w:shd w:val="clear" w:color="ffffff" w:themeColor="light1" w:fill="ffffff" w:themeFill="light1"/>
         <w:tcBorders>
           <w:top w:val="single" w:color="000000" w:themeColor="accent2" w:themeTint="97" w:sz="4" w:space="0"/>
-          <w:left w:val="none"/>
-          <w:bottom w:val="none"/>
-          <w:right w:val="none"/>
+          <w:left w:val="none" w:color="000000" w:sz="4" w:space="0"/>
+          <w:bottom w:val="none" w:color="000000" w:sz="4" w:space="0"/>
+          <w:right w:val="none" w:color="000000" w:sz="4" w:space="0"/>
         </w:tcBorders>
       </w:tcPr>
     </w:tblStylePr>
@@ -26632,9 +26760,9 @@
       </w:tcPr>
     </w:tblStylePr>
   </w:style>
-  <w:style w:type="table" w:styleId="112">
+  <w:style w:type="table" w:styleId="801">
     <w:name w:val="List Table 7 Colorful - Accent 3"/>
-    <w:basedOn w:val="670"/>
+    <w:basedOn w:val="881"/>
     <w:uiPriority w:val="99"/>
     <w:pPr>
       <w:pBdr/>
@@ -26733,11 +26861,11 @@
         <w:tblBorders/>
       </w:tblPr>
       <w:tcPr>
-        <w:shd w:color="ffffff"/>
+        <w:shd w:val="clear" w:color="ffffff"/>
         <w:tcBorders>
-          <w:top w:val="none"/>
-          <w:left w:val="none"/>
-          <w:bottom w:val="none"/>
+          <w:top w:val="none" w:color="000000" w:sz="4" w:space="0"/>
+          <w:left w:val="none" w:color="000000" w:sz="4" w:space="0"/>
+          <w:bottom w:val="none" w:color="000000" w:sz="4" w:space="0"/>
           <w:right w:val="single" w:color="000000" w:themeColor="accent3" w:themeTint="98" w:sz="4" w:space="0"/>
         </w:tcBorders>
       </w:tcPr>
@@ -26760,10 +26888,10 @@
       <w:tcPr>
         <w:shd w:val="clear" w:color="ffffff" w:themeColor="light1" w:fill="ffffff" w:themeFill="light1"/>
         <w:tcBorders>
-          <w:top w:val="none"/>
-          <w:left w:val="none"/>
+          <w:top w:val="none" w:color="000000" w:sz="4" w:space="0"/>
+          <w:left w:val="none" w:color="000000" w:sz="4" w:space="0"/>
           <w:bottom w:val="single" w:color="000000" w:themeColor="accent3" w:themeTint="98" w:sz="4" w:space="0"/>
-          <w:right w:val="none"/>
+          <w:right w:val="none" w:color="000000" w:sz="4" w:space="0"/>
         </w:tcBorders>
       </w:tcPr>
     </w:tblStylePr>
@@ -26783,12 +26911,12 @@
         <w:tblBorders/>
       </w:tblPr>
       <w:tcPr>
-        <w:shd w:color="ffffff"/>
+        <w:shd w:val="clear" w:color="ffffff"/>
         <w:tcBorders>
-          <w:top w:val="none"/>
+          <w:top w:val="none" w:color="000000" w:sz="4" w:space="0"/>
           <w:left w:val="single" w:color="000000" w:themeColor="accent3" w:themeTint="98" w:sz="4" w:space="0"/>
-          <w:bottom w:val="none"/>
-          <w:right w:val="none"/>
+          <w:bottom w:val="none" w:color="000000" w:sz="4" w:space="0"/>
+          <w:right w:val="none" w:color="000000" w:sz="4" w:space="0"/>
         </w:tcBorders>
       </w:tcPr>
     </w:tblStylePr>
@@ -26811,9 +26939,9 @@
         <w:shd w:val="clear" w:color="ffffff" w:themeColor="light1" w:fill="ffffff" w:themeFill="light1"/>
         <w:tcBorders>
           <w:top w:val="single" w:color="000000" w:themeColor="accent3" w:themeTint="98" w:sz="4" w:space="0"/>
-          <w:left w:val="none"/>
-          <w:bottom w:val="none"/>
-          <w:right w:val="none"/>
+          <w:left w:val="none" w:color="000000" w:sz="4" w:space="0"/>
+          <w:bottom w:val="none" w:color="000000" w:sz="4" w:space="0"/>
+          <w:right w:val="none" w:color="000000" w:sz="4" w:space="0"/>
         </w:tcBorders>
       </w:tcPr>
     </w:tblStylePr>
@@ -26888,9 +27016,9 @@
       </w:tcPr>
     </w:tblStylePr>
   </w:style>
-  <w:style w:type="table" w:styleId="113">
+  <w:style w:type="table" w:styleId="802">
     <w:name w:val="List Table 7 Colorful - Accent 4"/>
-    <w:basedOn w:val="670"/>
+    <w:basedOn w:val="881"/>
     <w:uiPriority w:val="99"/>
     <w:pPr>
       <w:pBdr/>
@@ -26989,11 +27117,11 @@
         <w:tblBorders/>
       </w:tblPr>
       <w:tcPr>
-        <w:shd w:color="ffffff"/>
+        <w:shd w:val="clear" w:color="ffffff"/>
         <w:tcBorders>
-          <w:top w:val="none"/>
-          <w:left w:val="none"/>
-          <w:bottom w:val="none"/>
+          <w:top w:val="none" w:color="000000" w:sz="4" w:space="0"/>
+          <w:left w:val="none" w:color="000000" w:sz="4" w:space="0"/>
+          <w:bottom w:val="none" w:color="000000" w:sz="4" w:space="0"/>
           <w:right w:val="single" w:color="000000" w:themeColor="accent4" w:themeTint="9A" w:sz="4" w:space="0"/>
         </w:tcBorders>
       </w:tcPr>
@@ -27016,10 +27144,10 @@
       <w:tcPr>
         <w:shd w:val="clear" w:color="ffffff" w:themeColor="light1" w:fill="ffffff" w:themeFill="light1"/>
         <w:tcBorders>
-          <w:top w:val="none"/>
-          <w:left w:val="none"/>
+          <w:top w:val="none" w:color="000000" w:sz="4" w:space="0"/>
+          <w:left w:val="none" w:color="000000" w:sz="4" w:space="0"/>
           <w:bottom w:val="single" w:color="000000" w:themeColor="accent4" w:themeTint="9A" w:sz="4" w:space="0"/>
-          <w:right w:val="none"/>
+          <w:right w:val="none" w:color="000000" w:sz="4" w:space="0"/>
         </w:tcBorders>
       </w:tcPr>
     </w:tblStylePr>
@@ -27039,12 +27167,12 @@
         <w:tblBorders/>
       </w:tblPr>
       <w:tcPr>
-        <w:shd w:color="ffffff"/>
+        <w:shd w:val="clear" w:color="ffffff"/>
         <w:tcBorders>
-          <w:top w:val="none"/>
+          <w:top w:val="none" w:color="000000" w:sz="4" w:space="0"/>
           <w:left w:val="single" w:color="000000" w:themeColor="accent4" w:themeTint="9A" w:sz="4" w:space="0"/>
-          <w:bottom w:val="none"/>
-          <w:right w:val="none"/>
+          <w:bottom w:val="none" w:color="000000" w:sz="4" w:space="0"/>
+          <w:right w:val="none" w:color="000000" w:sz="4" w:space="0"/>
         </w:tcBorders>
       </w:tcPr>
     </w:tblStylePr>
@@ -27067,9 +27195,9 @@
         <w:shd w:val="clear" w:color="ffffff" w:themeColor="light1" w:fill="ffffff" w:themeFill="light1"/>
         <w:tcBorders>
           <w:top w:val="single" w:color="000000" w:themeColor="accent4" w:themeTint="9A" w:sz="4" w:space="0"/>
-          <w:left w:val="none"/>
-          <w:bottom w:val="none"/>
-          <w:right w:val="none"/>
+          <w:left w:val="none" w:color="000000" w:sz="4" w:space="0"/>
+          <w:bottom w:val="none" w:color="000000" w:sz="4" w:space="0"/>
+          <w:right w:val="none" w:color="000000" w:sz="4" w:space="0"/>
         </w:tcBorders>
       </w:tcPr>
     </w:tblStylePr>
@@ -27144,9 +27272,9 @@
       </w:tcPr>
     </w:tblStylePr>
   </w:style>
-  <w:style w:type="table" w:styleId="114">
+  <w:style w:type="table" w:styleId="803">
     <w:name w:val="List Table 7 Colorful - Accent 5"/>
-    <w:basedOn w:val="670"/>
+    <w:basedOn w:val="881"/>
     <w:uiPriority w:val="99"/>
     <w:pPr>
       <w:pBdr/>
@@ -27245,11 +27373,11 @@
         <w:tblBorders/>
       </w:tblPr>
       <w:tcPr>
-        <w:shd w:color="ffffff"/>
+        <w:shd w:val="clear" w:color="ffffff"/>
         <w:tcBorders>
-          <w:top w:val="none"/>
-          <w:left w:val="none"/>
-          <w:bottom w:val="none"/>
+          <w:top w:val="none" w:color="000000" w:sz="4" w:space="0"/>
+          <w:left w:val="none" w:color="000000" w:sz="4" w:space="0"/>
+          <w:bottom w:val="none" w:color="000000" w:sz="4" w:space="0"/>
           <w:right w:val="single" w:color="000000" w:themeColor="accent5" w:themeTint="9A" w:sz="4" w:space="0"/>
         </w:tcBorders>
       </w:tcPr>
@@ -27272,10 +27400,10 @@
       <w:tcPr>
         <w:shd w:val="clear" w:color="ffffff" w:themeColor="light1" w:fill="ffffff" w:themeFill="light1"/>
         <w:tcBorders>
-          <w:top w:val="none"/>
-          <w:left w:val="none"/>
+          <w:top w:val="none" w:color="000000" w:sz="4" w:space="0"/>
+          <w:left w:val="none" w:color="000000" w:sz="4" w:space="0"/>
           <w:bottom w:val="single" w:color="000000" w:themeColor="accent5" w:themeTint="9A" w:sz="4" w:space="0"/>
-          <w:right w:val="none"/>
+          <w:right w:val="none" w:color="000000" w:sz="4" w:space="0"/>
         </w:tcBorders>
       </w:tcPr>
     </w:tblStylePr>
@@ -27295,12 +27423,12 @@
         <w:tblBorders/>
       </w:tblPr>
       <w:tcPr>
-        <w:shd w:color="ffffff"/>
+        <w:shd w:val="clear" w:color="ffffff"/>
         <w:tcBorders>
-          <w:top w:val="none"/>
+          <w:top w:val="none" w:color="000000" w:sz="4" w:space="0"/>
           <w:left w:val="single" w:color="000000" w:themeColor="accent5" w:themeTint="9A" w:sz="4" w:space="0"/>
-          <w:bottom w:val="none"/>
-          <w:right w:val="none"/>
+          <w:bottom w:val="none" w:color="000000" w:sz="4" w:space="0"/>
+          <w:right w:val="none" w:color="000000" w:sz="4" w:space="0"/>
         </w:tcBorders>
       </w:tcPr>
     </w:tblStylePr>
@@ -27323,9 +27451,9 @@
         <w:shd w:val="clear" w:color="ffffff" w:themeColor="light1" w:fill="ffffff" w:themeFill="light1"/>
         <w:tcBorders>
           <w:top w:val="single" w:color="000000" w:themeColor="accent5" w:themeTint="9A" w:sz="4" w:space="0"/>
-          <w:left w:val="none"/>
-          <w:bottom w:val="none"/>
-          <w:right w:val="none"/>
+          <w:left w:val="none" w:color="000000" w:sz="4" w:space="0"/>
+          <w:bottom w:val="none" w:color="000000" w:sz="4" w:space="0"/>
+          <w:right w:val="none" w:color="000000" w:sz="4" w:space="0"/>
         </w:tcBorders>
       </w:tcPr>
     </w:tblStylePr>
@@ -27400,9 +27528,9 @@
       </w:tcPr>
     </w:tblStylePr>
   </w:style>
-  <w:style w:type="table" w:styleId="115">
+  <w:style w:type="table" w:styleId="804">
     <w:name w:val="List Table 7 Colorful - Accent 6"/>
-    <w:basedOn w:val="670"/>
+    <w:basedOn w:val="881"/>
     <w:uiPriority w:val="99"/>
     <w:pPr>
       <w:pBdr/>
@@ -27501,11 +27629,11 @@
         <w:tblBorders/>
       </w:tblPr>
       <w:tcPr>
-        <w:shd w:color="ffffff"/>
+        <w:shd w:val="clear" w:color="ffffff"/>
         <w:tcBorders>
-          <w:top w:val="none"/>
-          <w:left w:val="none"/>
-          <w:bottom w:val="none"/>
+          <w:top w:val="none" w:color="000000" w:sz="4" w:space="0"/>
+          <w:left w:val="none" w:color="000000" w:sz="4" w:space="0"/>
+          <w:bottom w:val="none" w:color="000000" w:sz="4" w:space="0"/>
           <w:right w:val="single" w:color="000000" w:themeColor="accent6" w:themeTint="98" w:sz="4" w:space="0"/>
         </w:tcBorders>
       </w:tcPr>
@@ -27528,10 +27656,10 @@
       <w:tcPr>
         <w:shd w:val="clear" w:color="ffffff" w:themeColor="light1" w:fill="ffffff" w:themeFill="light1"/>
         <w:tcBorders>
-          <w:top w:val="none"/>
-          <w:left w:val="none"/>
+          <w:top w:val="none" w:color="000000" w:sz="4" w:space="0"/>
+          <w:left w:val="none" w:color="000000" w:sz="4" w:space="0"/>
           <w:bottom w:val="single" w:color="000000" w:themeColor="accent6" w:themeTint="98" w:sz="4" w:space="0"/>
-          <w:right w:val="none"/>
+          <w:right w:val="none" w:color="000000" w:sz="4" w:space="0"/>
         </w:tcBorders>
       </w:tcPr>
     </w:tblStylePr>
@@ -27551,12 +27679,12 @@
         <w:tblBorders/>
       </w:tblPr>
       <w:tcPr>
-        <w:shd w:color="ffffff"/>
+        <w:shd w:val="clear" w:color="ffffff"/>
         <w:tcBorders>
-          <w:top w:val="none"/>
+          <w:top w:val="none" w:color="000000" w:sz="4" w:space="0"/>
           <w:left w:val="single" w:color="000000" w:themeColor="accent6" w:themeTint="98" w:sz="4" w:space="0"/>
-          <w:bottom w:val="none"/>
-          <w:right w:val="none"/>
+          <w:bottom w:val="none" w:color="000000" w:sz="4" w:space="0"/>
+          <w:right w:val="none" w:color="000000" w:sz="4" w:space="0"/>
         </w:tcBorders>
       </w:tcPr>
     </w:tblStylePr>
@@ -27579,9 +27707,9 @@
         <w:shd w:val="clear" w:color="ffffff" w:themeColor="light1" w:fill="ffffff" w:themeFill="light1"/>
         <w:tcBorders>
           <w:top w:val="single" w:color="000000" w:themeColor="accent6" w:themeTint="98" w:sz="4" w:space="0"/>
-          <w:left w:val="none"/>
-          <w:bottom w:val="none"/>
-          <w:right w:val="none"/>
+          <w:left w:val="none" w:color="000000" w:sz="4" w:space="0"/>
+          <w:bottom w:val="none" w:color="000000" w:sz="4" w:space="0"/>
+          <w:right w:val="none" w:color="000000" w:sz="4" w:space="0"/>
         </w:tcBorders>
       </w:tcPr>
     </w:tblStylePr>
@@ -27656,9 +27784,9 @@
       </w:tcPr>
     </w:tblStylePr>
   </w:style>
-  <w:style w:type="table" w:styleId="116">
+  <w:style w:type="table" w:styleId="805">
     <w:name w:val="Lined - Accent"/>
-    <w:basedOn w:val="670"/>
+    <w:basedOn w:val="881"/>
     <w:uiPriority w:val="99"/>
     <w:pPr>
       <w:pBdr/>
@@ -27893,9 +28021,9 @@
       </w:tcPr>
     </w:tblStylePr>
   </w:style>
-  <w:style w:type="table" w:styleId="117">
+  <w:style w:type="table" w:styleId="806">
     <w:name w:val="Lined - Accent 1"/>
-    <w:basedOn w:val="670"/>
+    <w:basedOn w:val="881"/>
     <w:uiPriority w:val="99"/>
     <w:pPr>
       <w:pBdr/>
@@ -28130,9 +28258,9 @@
       </w:tcPr>
     </w:tblStylePr>
   </w:style>
-  <w:style w:type="table" w:styleId="118">
+  <w:style w:type="table" w:styleId="807">
     <w:name w:val="Lined - Accent 2"/>
-    <w:basedOn w:val="670"/>
+    <w:basedOn w:val="881"/>
     <w:uiPriority w:val="99"/>
     <w:pPr>
       <w:pBdr/>
@@ -28367,9 +28495,9 @@
       </w:tcPr>
     </w:tblStylePr>
   </w:style>
-  <w:style w:type="table" w:styleId="119">
+  <w:style w:type="table" w:styleId="808">
     <w:name w:val="Lined - Accent 3"/>
-    <w:basedOn w:val="670"/>
+    <w:basedOn w:val="881"/>
     <w:uiPriority w:val="99"/>
     <w:pPr>
       <w:pBdr/>
@@ -28604,9 +28732,9 @@
       </w:tcPr>
     </w:tblStylePr>
   </w:style>
-  <w:style w:type="table" w:styleId="120">
+  <w:style w:type="table" w:styleId="809">
     <w:name w:val="Lined - Accent 4"/>
-    <w:basedOn w:val="670"/>
+    <w:basedOn w:val="881"/>
     <w:uiPriority w:val="99"/>
     <w:pPr>
       <w:pBdr/>
@@ -28841,9 +28969,9 @@
       </w:tcPr>
     </w:tblStylePr>
   </w:style>
-  <w:style w:type="table" w:styleId="121">
+  <w:style w:type="table" w:styleId="810">
     <w:name w:val="Lined - Accent 5"/>
-    <w:basedOn w:val="670"/>
+    <w:basedOn w:val="881"/>
     <w:uiPriority w:val="99"/>
     <w:pPr>
       <w:pBdr/>
@@ -29078,9 +29206,9 @@
       </w:tcPr>
     </w:tblStylePr>
   </w:style>
-  <w:style w:type="table" w:styleId="122">
+  <w:style w:type="table" w:styleId="811">
     <w:name w:val="Lined - Accent 6"/>
-    <w:basedOn w:val="670"/>
+    <w:basedOn w:val="881"/>
     <w:uiPriority w:val="99"/>
     <w:pPr>
       <w:pBdr/>
@@ -29315,9 +29443,9 @@
       </w:tcPr>
     </w:tblStylePr>
   </w:style>
-  <w:style w:type="table" w:styleId="123">
+  <w:style w:type="table" w:styleId="812">
     <w:name w:val="Bordered &amp; Lined - Accent"/>
-    <w:basedOn w:val="670"/>
+    <w:basedOn w:val="881"/>
     <w:uiPriority w:val="99"/>
     <w:pPr>
       <w:pBdr/>
@@ -29559,9 +29687,9 @@
       </w:tcPr>
     </w:tblStylePr>
   </w:style>
-  <w:style w:type="table" w:styleId="124">
+  <w:style w:type="table" w:styleId="813">
     <w:name w:val="Bordered &amp; Lined - Accent 1"/>
-    <w:basedOn w:val="670"/>
+    <w:basedOn w:val="881"/>
     <w:uiPriority w:val="99"/>
     <w:pPr>
       <w:pBdr/>
@@ -29803,9 +29931,9 @@
       </w:tcPr>
     </w:tblStylePr>
   </w:style>
-  <w:style w:type="table" w:styleId="125">
+  <w:style w:type="table" w:styleId="814">
     <w:name w:val="Bordered &amp; Lined - Accent 2"/>
-    <w:basedOn w:val="670"/>
+    <w:basedOn w:val="881"/>
     <w:uiPriority w:val="99"/>
     <w:pPr>
       <w:pBdr/>
@@ -30047,9 +30175,9 @@
       </w:tcPr>
     </w:tblStylePr>
   </w:style>
-  <w:style w:type="table" w:styleId="126">
+  <w:style w:type="table" w:styleId="815">
     <w:name w:val="Bordered &amp; Lined - Accent 3"/>
-    <w:basedOn w:val="670"/>
+    <w:basedOn w:val="881"/>
     <w:uiPriority w:val="99"/>
     <w:pPr>
       <w:pBdr/>
@@ -30291,9 +30419,9 @@
       </w:tcPr>
     </w:tblStylePr>
   </w:style>
-  <w:style w:type="table" w:styleId="127">
+  <w:style w:type="table" w:styleId="816">
     <w:name w:val="Bordered &amp; Lined - Accent 4"/>
-    <w:basedOn w:val="670"/>
+    <w:basedOn w:val="881"/>
     <w:uiPriority w:val="99"/>
     <w:pPr>
       <w:pBdr/>
@@ -30535,9 +30663,9 @@
       </w:tcPr>
     </w:tblStylePr>
   </w:style>
-  <w:style w:type="table" w:styleId="128">
+  <w:style w:type="table" w:styleId="817">
     <w:name w:val="Bordered &amp; Lined - Accent 5"/>
-    <w:basedOn w:val="670"/>
+    <w:basedOn w:val="881"/>
     <w:uiPriority w:val="99"/>
     <w:pPr>
       <w:pBdr/>
@@ -30779,9 +30907,9 @@
       </w:tcPr>
     </w:tblStylePr>
   </w:style>
-  <w:style w:type="table" w:styleId="129">
+  <w:style w:type="table" w:styleId="818">
     <w:name w:val="Bordered &amp; Lined - Accent 6"/>
-    <w:basedOn w:val="670"/>
+    <w:basedOn w:val="881"/>
     <w:uiPriority w:val="99"/>
     <w:pPr>
       <w:pBdr/>
@@ -31023,9 +31151,9 @@
       </w:tcPr>
     </w:tblStylePr>
   </w:style>
-  <w:style w:type="table" w:styleId="130">
+  <w:style w:type="table" w:styleId="819">
     <w:name w:val="Bordered"/>
-    <w:basedOn w:val="670"/>
+    <w:basedOn w:val="881"/>
     <w:uiPriority w:val="99"/>
     <w:pPr>
       <w:pBdr/>
@@ -31254,9 +31382,9 @@
       </w:tcPr>
     </w:tblStylePr>
   </w:style>
-  <w:style w:type="table" w:styleId="131">
+  <w:style w:type="table" w:styleId="820">
     <w:name w:val="Bordered - Accent 1"/>
-    <w:basedOn w:val="670"/>
+    <w:basedOn w:val="881"/>
     <w:uiPriority w:val="99"/>
     <w:pPr>
       <w:pBdr/>
@@ -31485,9 +31613,9 @@
       </w:tcPr>
     </w:tblStylePr>
   </w:style>
-  <w:style w:type="table" w:styleId="132">
+  <w:style w:type="table" w:styleId="821">
     <w:name w:val="Bordered - Accent 2"/>
-    <w:basedOn w:val="670"/>
+    <w:basedOn w:val="881"/>
     <w:uiPriority w:val="99"/>
     <w:pPr>
       <w:pBdr/>
@@ -31716,9 +31844,9 @@
       </w:tcPr>
     </w:tblStylePr>
   </w:style>
-  <w:style w:type="table" w:styleId="133">
+  <w:style w:type="table" w:styleId="822">
     <w:name w:val="Bordered - Accent 3"/>
-    <w:basedOn w:val="670"/>
+    <w:basedOn w:val="881"/>
     <w:uiPriority w:val="99"/>
     <w:pPr>
       <w:pBdr/>
@@ -31947,9 +32075,9 @@
       </w:tcPr>
     </w:tblStylePr>
   </w:style>
-  <w:style w:type="table" w:styleId="134">
+  <w:style w:type="table" w:styleId="823">
     <w:name w:val="Bordered - Accent 4"/>
-    <w:basedOn w:val="670"/>
+    <w:basedOn w:val="881"/>
     <w:uiPriority w:val="99"/>
     <w:pPr>
       <w:pBdr/>
@@ -32178,9 +32306,9 @@
       </w:tcPr>
     </w:tblStylePr>
   </w:style>
-  <w:style w:type="table" w:styleId="135">
+  <w:style w:type="table" w:styleId="824">
     <w:name w:val="Bordered - Accent 5"/>
-    <w:basedOn w:val="670"/>
+    <w:basedOn w:val="881"/>
     <w:uiPriority w:val="99"/>
     <w:pPr>
       <w:pBdr/>
@@ -32409,9 +32537,9 @@
       </w:tcPr>
     </w:tblStylePr>
   </w:style>
-  <w:style w:type="table" w:styleId="136">
+  <w:style w:type="table" w:styleId="825">
     <w:name w:val="Bordered - Accent 6"/>
-    <w:basedOn w:val="670"/>
+    <w:basedOn w:val="881"/>
     <w:uiPriority w:val="99"/>
     <w:pPr>
       <w:pBdr/>
@@ -32640,11 +32768,11 @@
       </w:tcPr>
     </w:tblStylePr>
   </w:style>
-  <w:style w:type="paragraph" w:styleId="142">
+  <w:style w:type="paragraph" w:styleId="826">
     <w:name w:val="Heading 5"/>
-    <w:basedOn w:val="664"/>
-    <w:next w:val="664"/>
-    <w:link w:val="153"/>
+    <w:basedOn w:val="875"/>
+    <w:next w:val="875"/>
+    <w:link w:val="835"/>
     <w:uiPriority w:val="9"/>
     <w:unhideWhenUsed/>
     <w:qFormat/>
@@ -32661,11 +32789,11 @@
       <w:color w:val="0f4761" w:themeColor="accent1" w:themeShade="BF"/>
     </w:rPr>
   </w:style>
-  <w:style w:type="paragraph" w:styleId="143">
+  <w:style w:type="paragraph" w:styleId="827">
     <w:name w:val="Heading 6"/>
-    <w:basedOn w:val="664"/>
-    <w:next w:val="664"/>
-    <w:link w:val="154"/>
+    <w:basedOn w:val="875"/>
+    <w:next w:val="875"/>
+    <w:link w:val="836"/>
     <w:uiPriority w:val="9"/>
     <w:unhideWhenUsed/>
     <w:qFormat/>
@@ -32684,11 +32812,11 @@
       <w:color w:val="595959" w:themeColor="text1" w:themeTint="A6"/>
     </w:rPr>
   </w:style>
-  <w:style w:type="paragraph" w:styleId="144">
+  <w:style w:type="paragraph" w:styleId="828">
     <w:name w:val="Heading 7"/>
-    <w:basedOn w:val="664"/>
-    <w:next w:val="664"/>
-    <w:link w:val="155"/>
+    <w:basedOn w:val="875"/>
+    <w:next w:val="875"/>
+    <w:link w:val="837"/>
     <w:uiPriority w:val="9"/>
     <w:unhideWhenUsed/>
     <w:qFormat/>
@@ -32705,11 +32833,11 @@
       <w:color w:val="595959" w:themeColor="text1" w:themeTint="A6"/>
     </w:rPr>
   </w:style>
-  <w:style w:type="paragraph" w:styleId="145">
+  <w:style w:type="paragraph" w:styleId="829">
     <w:name w:val="Heading 8"/>
-    <w:basedOn w:val="664"/>
-    <w:next w:val="664"/>
-    <w:link w:val="156"/>
+    <w:basedOn w:val="875"/>
+    <w:next w:val="875"/>
+    <w:link w:val="838"/>
     <w:uiPriority w:val="9"/>
     <w:unhideWhenUsed/>
     <w:qFormat/>
@@ -32728,11 +32856,11 @@
       <w:color w:val="272727" w:themeColor="text1" w:themeTint="D8"/>
     </w:rPr>
   </w:style>
-  <w:style w:type="paragraph" w:styleId="146">
+  <w:style w:type="paragraph" w:styleId="830">
     <w:name w:val="Heading 9"/>
-    <w:basedOn w:val="664"/>
-    <w:next w:val="664"/>
-    <w:link w:val="157"/>
+    <w:basedOn w:val="875"/>
+    <w:next w:val="875"/>
+    <w:link w:val="839"/>
     <w:uiPriority w:val="9"/>
     <w:unhideWhenUsed/>
     <w:qFormat/>
@@ -32751,10 +32879,10 @@
       <w:color w:val="272727" w:themeColor="text1" w:themeTint="D8"/>
     </w:rPr>
   </w:style>
-  <w:style w:type="character" w:styleId="149">
+  <w:style w:type="character" w:styleId="831">
     <w:name w:val="Heading 1 Char"/>
-    <w:basedOn w:val="669"/>
-    <w:link w:val="665"/>
+    <w:basedOn w:val="880"/>
+    <w:link w:val="876"/>
     <w:uiPriority w:val="9"/>
     <w:pPr>
       <w:pBdr/>
@@ -32768,10 +32896,10 @@
       <w:szCs w:val="40"/>
     </w:rPr>
   </w:style>
-  <w:style w:type="character" w:styleId="150">
+  <w:style w:type="character" w:styleId="832">
     <w:name w:val="Heading 2 Char"/>
-    <w:basedOn w:val="669"/>
-    <w:link w:val="666"/>
+    <w:basedOn w:val="880"/>
+    <w:link w:val="877"/>
     <w:uiPriority w:val="9"/>
     <w:pPr>
       <w:pBdr/>
@@ -32785,10 +32913,10 @@
       <w:szCs w:val="32"/>
     </w:rPr>
   </w:style>
-  <w:style w:type="character" w:styleId="151">
+  <w:style w:type="character" w:styleId="833">
     <w:name w:val="Heading 3 Char"/>
-    <w:basedOn w:val="669"/>
-    <w:link w:val="667"/>
+    <w:basedOn w:val="880"/>
+    <w:link w:val="878"/>
     <w:uiPriority w:val="9"/>
     <w:pPr>
       <w:pBdr/>
@@ -32802,10 +32930,10 @@
       <w:szCs w:val="28"/>
     </w:rPr>
   </w:style>
-  <w:style w:type="character" w:styleId="152">
+  <w:style w:type="character" w:styleId="834">
     <w:name w:val="Heading 4 Char"/>
-    <w:basedOn w:val="669"/>
-    <w:link w:val="668"/>
+    <w:basedOn w:val="880"/>
+    <w:link w:val="879"/>
     <w:uiPriority w:val="9"/>
     <w:pPr>
       <w:pBdr/>
@@ -32819,10 +32947,10 @@
       <w:color w:val="0f4761" w:themeColor="accent1" w:themeShade="BF"/>
     </w:rPr>
   </w:style>
-  <w:style w:type="character" w:styleId="153">
+  <w:style w:type="character" w:styleId="835">
     <w:name w:val="Heading 5 Char"/>
-    <w:basedOn w:val="669"/>
-    <w:link w:val="142"/>
+    <w:basedOn w:val="880"/>
+    <w:link w:val="826"/>
     <w:uiPriority w:val="9"/>
     <w:pPr>
       <w:pBdr/>
@@ -32834,10 +32962,10 @@
       <w:color w:val="0f4761" w:themeColor="accent1" w:themeShade="BF"/>
     </w:rPr>
   </w:style>
-  <w:style w:type="character" w:styleId="154">
+  <w:style w:type="character" w:styleId="836">
     <w:name w:val="Heading 6 Char"/>
-    <w:basedOn w:val="669"/>
-    <w:link w:val="143"/>
+    <w:basedOn w:val="880"/>
+    <w:link w:val="827"/>
     <w:uiPriority w:val="9"/>
     <w:pPr>
       <w:pBdr/>
@@ -32851,10 +32979,10 @@
       <w:color w:val="595959" w:themeColor="text1" w:themeTint="A6"/>
     </w:rPr>
   </w:style>
-  <w:style w:type="character" w:styleId="155">
+  <w:style w:type="character" w:styleId="837">
     <w:name w:val="Heading 7 Char"/>
-    <w:basedOn w:val="669"/>
-    <w:link w:val="144"/>
+    <w:basedOn w:val="880"/>
+    <w:link w:val="828"/>
     <w:uiPriority w:val="9"/>
     <w:pPr>
       <w:pBdr/>
@@ -32866,10 +32994,10 @@
       <w:color w:val="595959" w:themeColor="text1" w:themeTint="A6"/>
     </w:rPr>
   </w:style>
-  <w:style w:type="character" w:styleId="156">
+  <w:style w:type="character" w:styleId="838">
     <w:name w:val="Heading 8 Char"/>
-    <w:basedOn w:val="669"/>
-    <w:link w:val="145"/>
+    <w:basedOn w:val="880"/>
+    <w:link w:val="829"/>
     <w:uiPriority w:val="9"/>
     <w:pPr>
       <w:pBdr/>
@@ -32883,10 +33011,10 @@
       <w:color w:val="272727" w:themeColor="text1" w:themeTint="D8"/>
     </w:rPr>
   </w:style>
-  <w:style w:type="character" w:styleId="157">
+  <w:style w:type="character" w:styleId="839">
     <w:name w:val="Heading 9 Char"/>
-    <w:basedOn w:val="669"/>
-    <w:link w:val="146"/>
+    <w:basedOn w:val="880"/>
+    <w:link w:val="830"/>
     <w:uiPriority w:val="9"/>
     <w:pPr>
       <w:pBdr/>
@@ -32900,10 +33028,10 @@
       <w:color w:val="272727" w:themeColor="text1" w:themeTint="D8"/>
     </w:rPr>
   </w:style>
-  <w:style w:type="character" w:styleId="159">
+  <w:style w:type="character" w:styleId="840">
     <w:name w:val="Title Char"/>
-    <w:basedOn w:val="669"/>
-    <w:link w:val="681"/>
+    <w:basedOn w:val="880"/>
+    <w:link w:val="892"/>
     <w:uiPriority w:val="10"/>
     <w:pPr>
       <w:pBdr/>
@@ -32917,10 +33045,10 @@
       <w:szCs w:val="56"/>
     </w:rPr>
   </w:style>
-  <w:style w:type="character" w:styleId="161">
+  <w:style w:type="character" w:styleId="841">
     <w:name w:val="Subtitle Char"/>
-    <w:basedOn w:val="669"/>
-    <w:link w:val="679"/>
+    <w:basedOn w:val="880"/>
+    <w:link w:val="890"/>
     <w:uiPriority w:val="11"/>
     <w:pPr>
       <w:pBdr/>
@@ -32934,11 +33062,11 @@
       <w:szCs w:val="28"/>
     </w:rPr>
   </w:style>
-  <w:style w:type="paragraph" w:styleId="162">
+  <w:style w:type="paragraph" w:styleId="842">
     <w:name w:val="Quote"/>
-    <w:basedOn w:val="664"/>
-    <w:next w:val="664"/>
-    <w:link w:val="163"/>
+    <w:basedOn w:val="875"/>
+    <w:next w:val="875"/>
+    <w:link w:val="843"/>
     <w:uiPriority w:val="29"/>
     <w:qFormat/>
     <w:pPr>
@@ -32953,10 +33081,10 @@
       <w:color w:val="404040" w:themeColor="text1" w:themeTint="BF"/>
     </w:rPr>
   </w:style>
-  <w:style w:type="character" w:styleId="163">
+  <w:style w:type="character" w:styleId="843">
     <w:name w:val="Quote Char"/>
-    <w:basedOn w:val="669"/>
-    <w:link w:val="162"/>
+    <w:basedOn w:val="880"/>
+    <w:link w:val="842"/>
     <w:uiPriority w:val="29"/>
     <w:pPr>
       <w:pBdr/>
@@ -32969,9 +33097,9 @@
       <w:color w:val="404040" w:themeColor="text1" w:themeTint="BF"/>
     </w:rPr>
   </w:style>
-  <w:style w:type="paragraph" w:styleId="164">
+  <w:style w:type="paragraph" w:styleId="844">
     <w:name w:val="List Paragraph"/>
-    <w:basedOn w:val="664"/>
+    <w:basedOn w:val="875"/>
     <w:uiPriority w:val="34"/>
     <w:qFormat/>
     <w:pPr>
@@ -32981,9 +33109,9 @@
       <w:contextualSpacing w:val="true"/>
     </w:pPr>
   </w:style>
-  <w:style w:type="character" w:styleId="165">
+  <w:style w:type="character" w:styleId="845">
     <w:name w:val="Intense Emphasis"/>
-    <w:basedOn w:val="669"/>
+    <w:basedOn w:val="880"/>
     <w:uiPriority w:val="21"/>
     <w:qFormat/>
     <w:pPr>
@@ -32997,11 +33125,11 @@
       <w:color w:val="0f4761" w:themeColor="accent1" w:themeShade="BF"/>
     </w:rPr>
   </w:style>
-  <w:style w:type="paragraph" w:styleId="166">
+  <w:style w:type="paragraph" w:styleId="846">
     <w:name w:val="Intense Quote"/>
-    <w:basedOn w:val="664"/>
-    <w:next w:val="664"/>
-    <w:link w:val="167"/>
+    <w:basedOn w:val="875"/>
+    <w:next w:val="875"/>
+    <w:link w:val="847"/>
     <w:uiPriority w:val="30"/>
     <w:qFormat/>
     <w:pPr>
@@ -33019,10 +33147,10 @@
       <w:color w:val="0f4761" w:themeColor="accent1" w:themeShade="BF"/>
     </w:rPr>
   </w:style>
-  <w:style w:type="character" w:styleId="167">
+  <w:style w:type="character" w:styleId="847">
     <w:name w:val="Intense Quote Char"/>
-    <w:basedOn w:val="669"/>
-    <w:link w:val="166"/>
+    <w:basedOn w:val="880"/>
+    <w:link w:val="846"/>
     <w:uiPriority w:val="30"/>
     <w:pPr>
       <w:pBdr/>
@@ -33035,9 +33163,9 @@
       <w:color w:val="0f4761" w:themeColor="accent1" w:themeShade="BF"/>
     </w:rPr>
   </w:style>
-  <w:style w:type="character" w:styleId="168">
+  <w:style w:type="character" w:styleId="848">
     <w:name w:val="Intense Reference"/>
-    <w:basedOn w:val="669"/>
+    <w:basedOn w:val="880"/>
     <w:uiPriority w:val="32"/>
     <w:qFormat/>
     <w:pPr>
@@ -33053,9 +33181,9 @@
       <w:spacing w:val="5"/>
     </w:rPr>
   </w:style>
-  <w:style w:type="paragraph" w:styleId="169">
+  <w:style w:type="paragraph" w:styleId="849">
     <w:name w:val="No Spacing"/>
-    <w:basedOn w:val="664"/>
+    <w:basedOn w:val="875"/>
     <w:uiPriority w:val="1"/>
     <w:qFormat/>
     <w:pPr>
@@ -33064,9 +33192,9 @@
       <w:ind/>
     </w:pPr>
   </w:style>
-  <w:style w:type="character" w:styleId="170">
+  <w:style w:type="character" w:styleId="850">
     <w:name w:val="Subtle Emphasis"/>
-    <w:basedOn w:val="669"/>
+    <w:basedOn w:val="880"/>
     <w:uiPriority w:val="19"/>
     <w:qFormat/>
     <w:pPr>
@@ -33080,9 +33208,9 @@
       <w:color w:val="404040" w:themeColor="text1" w:themeTint="BF"/>
     </w:rPr>
   </w:style>
-  <w:style w:type="character" w:styleId="172">
+  <w:style w:type="character" w:styleId="851">
     <w:name w:val="Strong"/>
-    <w:basedOn w:val="669"/>
+    <w:basedOn w:val="880"/>
     <w:uiPriority w:val="22"/>
     <w:qFormat/>
     <w:pPr>
@@ -33095,9 +33223,9 @@
       <w:bCs/>
     </w:rPr>
   </w:style>
-  <w:style w:type="character" w:styleId="173">
+  <w:style w:type="character" w:styleId="852">
     <w:name w:val="Subtle Reference"/>
-    <w:basedOn w:val="669"/>
+    <w:basedOn w:val="880"/>
     <w:uiPriority w:val="31"/>
     <w:qFormat/>
     <w:pPr>
@@ -33110,9 +33238,9 @@
       <w:color w:val="5a5a5a" w:themeColor="text1" w:themeTint="A5"/>
     </w:rPr>
   </w:style>
-  <w:style w:type="character" w:styleId="174">
+  <w:style w:type="character" w:styleId="853">
     <w:name w:val="Book Title"/>
-    <w:basedOn w:val="669"/>
+    <w:basedOn w:val="880"/>
     <w:uiPriority w:val="33"/>
     <w:qFormat/>
     <w:pPr>
@@ -33128,10 +33256,10 @@
       <w:spacing w:val="5"/>
     </w:rPr>
   </w:style>
-  <w:style w:type="character" w:styleId="176">
+  <w:style w:type="character" w:styleId="854">
     <w:name w:val="Header Char"/>
-    <w:basedOn w:val="669"/>
-    <w:link w:val="672"/>
+    <w:basedOn w:val="880"/>
+    <w:link w:val="883"/>
     <w:uiPriority w:val="99"/>
     <w:pPr>
       <w:pBdr/>
@@ -33139,10 +33267,10 @@
       <w:ind/>
     </w:pPr>
   </w:style>
-  <w:style w:type="paragraph" w:styleId="177">
+  <w:style w:type="paragraph" w:styleId="855">
     <w:name w:val="Footer"/>
-    <w:basedOn w:val="664"/>
-    <w:link w:val="178"/>
+    <w:basedOn w:val="875"/>
+    <w:link w:val="856"/>
     <w:uiPriority w:val="99"/>
     <w:unhideWhenUsed/>
     <w:pPr>
@@ -33155,10 +33283,10 @@
       <w:ind/>
     </w:pPr>
   </w:style>
-  <w:style w:type="character" w:styleId="178">
+  <w:style w:type="character" w:styleId="856">
     <w:name w:val="Footer Char"/>
-    <w:basedOn w:val="669"/>
-    <w:link w:val="177"/>
+    <w:basedOn w:val="880"/>
+    <w:link w:val="855"/>
     <w:uiPriority w:val="99"/>
     <w:pPr>
       <w:pBdr/>
@@ -33166,10 +33294,10 @@
       <w:ind/>
     </w:pPr>
   </w:style>
-  <w:style w:type="paragraph" w:styleId="180">
+  <w:style w:type="paragraph" w:styleId="857">
     <w:name w:val="footnote text"/>
-    <w:basedOn w:val="664"/>
-    <w:link w:val="181"/>
+    <w:basedOn w:val="875"/>
+    <w:link w:val="858"/>
     <w:uiPriority w:val="99"/>
     <w:semiHidden/>
     <w:unhideWhenUsed/>
@@ -33183,10 +33311,10 @@
       <w:szCs w:val="20"/>
     </w:rPr>
   </w:style>
-  <w:style w:type="character" w:styleId="181">
+  <w:style w:type="character" w:styleId="858">
     <w:name w:val="Footnote Text Char"/>
-    <w:basedOn w:val="669"/>
-    <w:link w:val="180"/>
+    <w:basedOn w:val="880"/>
+    <w:link w:val="857"/>
     <w:uiPriority w:val="99"/>
     <w:semiHidden/>
     <w:pPr>
@@ -33199,9 +33327,9 @@
       <w:szCs w:val="20"/>
     </w:rPr>
   </w:style>
-  <w:style w:type="character" w:styleId="182">
+  <w:style w:type="character" w:styleId="859">
     <w:name w:val="footnote reference"/>
-    <w:basedOn w:val="669"/>
+    <w:basedOn w:val="880"/>
     <w:uiPriority w:val="99"/>
     <w:semiHidden/>
     <w:unhideWhenUsed/>
@@ -33214,10 +33342,10 @@
       <w:vertAlign w:val="superscript"/>
     </w:rPr>
   </w:style>
-  <w:style w:type="paragraph" w:styleId="183">
+  <w:style w:type="paragraph" w:styleId="860">
     <w:name w:val="endnote text"/>
-    <w:basedOn w:val="664"/>
-    <w:link w:val="184"/>
+    <w:basedOn w:val="875"/>
+    <w:link w:val="861"/>
     <w:uiPriority w:val="99"/>
     <w:semiHidden/>
     <w:unhideWhenUsed/>
@@ -33231,10 +33359,10 @@
       <w:szCs w:val="20"/>
     </w:rPr>
   </w:style>
-  <w:style w:type="character" w:styleId="184">
+  <w:style w:type="character" w:styleId="861">
     <w:name w:val="Endnote Text Char"/>
-    <w:basedOn w:val="669"/>
-    <w:link w:val="183"/>
+    <w:basedOn w:val="880"/>
+    <w:link w:val="860"/>
     <w:uiPriority w:val="99"/>
     <w:semiHidden/>
     <w:pPr>
@@ -33247,9 +33375,9 @@
       <w:szCs w:val="20"/>
     </w:rPr>
   </w:style>
-  <w:style w:type="character" w:styleId="185">
+  <w:style w:type="character" w:styleId="862">
     <w:name w:val="endnote reference"/>
-    <w:basedOn w:val="669"/>
+    <w:basedOn w:val="880"/>
     <w:uiPriority w:val="99"/>
     <w:semiHidden/>
     <w:unhideWhenUsed/>
@@ -33262,9 +33390,9 @@
       <w:vertAlign w:val="superscript"/>
     </w:rPr>
   </w:style>
-  <w:style w:type="character" w:styleId="187">
+  <w:style w:type="character" w:styleId="863">
     <w:name w:val="FollowedHyperlink"/>
-    <w:basedOn w:val="669"/>
+    <w:basedOn w:val="880"/>
     <w:uiPriority w:val="99"/>
     <w:semiHidden/>
     <w:unhideWhenUsed/>
@@ -33278,10 +33406,10 @@
       <w:u w:val="single"/>
     </w:rPr>
   </w:style>
-  <w:style w:type="paragraph" w:styleId="188">
+  <w:style w:type="paragraph" w:styleId="864">
     <w:name w:val="toc 1"/>
-    <w:basedOn w:val="664"/>
-    <w:next w:val="664"/>
+    <w:basedOn w:val="875"/>
+    <w:next w:val="875"/>
     <w:uiPriority w:val="39"/>
     <w:unhideWhenUsed/>
     <w:pPr>
@@ -33290,10 +33418,10 @@
       <w:ind/>
     </w:pPr>
   </w:style>
-  <w:style w:type="paragraph" w:styleId="189">
+  <w:style w:type="paragraph" w:styleId="865">
     <w:name w:val="toc 2"/>
-    <w:basedOn w:val="664"/>
-    <w:next w:val="664"/>
+    <w:basedOn w:val="875"/>
+    <w:next w:val="875"/>
     <w:uiPriority w:val="39"/>
     <w:unhideWhenUsed/>
     <w:pPr>
@@ -33302,10 +33430,10 @@
       <w:ind w:left="220"/>
     </w:pPr>
   </w:style>
-  <w:style w:type="paragraph" w:styleId="190">
+  <w:style w:type="paragraph" w:styleId="866">
     <w:name w:val="toc 3"/>
-    <w:basedOn w:val="664"/>
-    <w:next w:val="664"/>
+    <w:basedOn w:val="875"/>
+    <w:next w:val="875"/>
     <w:uiPriority w:val="39"/>
     <w:unhideWhenUsed/>
     <w:pPr>
@@ -33314,10 +33442,10 @@
       <w:ind w:left="440"/>
     </w:pPr>
   </w:style>
-  <w:style w:type="paragraph" w:styleId="191">
+  <w:style w:type="paragraph" w:styleId="867">
     <w:name w:val="toc 4"/>
-    <w:basedOn w:val="664"/>
-    <w:next w:val="664"/>
+    <w:basedOn w:val="875"/>
+    <w:next w:val="875"/>
     <w:uiPriority w:val="39"/>
     <w:unhideWhenUsed/>
     <w:pPr>
@@ -33326,10 +33454,10 @@
       <w:ind w:left="660"/>
     </w:pPr>
   </w:style>
-  <w:style w:type="paragraph" w:styleId="192">
+  <w:style w:type="paragraph" w:styleId="868">
     <w:name w:val="toc 5"/>
-    <w:basedOn w:val="664"/>
-    <w:next w:val="664"/>
+    <w:basedOn w:val="875"/>
+    <w:next w:val="875"/>
     <w:uiPriority w:val="39"/>
     <w:unhideWhenUsed/>
     <w:pPr>
@@ -33338,10 +33466,10 @@
       <w:ind w:left="880"/>
     </w:pPr>
   </w:style>
-  <w:style w:type="paragraph" w:styleId="193">
+  <w:style w:type="paragraph" w:styleId="869">
     <w:name w:val="toc 6"/>
-    <w:basedOn w:val="664"/>
-    <w:next w:val="664"/>
+    <w:basedOn w:val="875"/>
+    <w:next w:val="875"/>
     <w:uiPriority w:val="39"/>
     <w:unhideWhenUsed/>
     <w:pPr>
@@ -33350,10 +33478,10 @@
       <w:ind w:left="1100"/>
     </w:pPr>
   </w:style>
-  <w:style w:type="paragraph" w:styleId="194">
+  <w:style w:type="paragraph" w:styleId="870">
     <w:name w:val="toc 7"/>
-    <w:basedOn w:val="664"/>
-    <w:next w:val="664"/>
+    <w:basedOn w:val="875"/>
+    <w:next w:val="875"/>
     <w:uiPriority w:val="39"/>
     <w:unhideWhenUsed/>
     <w:pPr>
@@ -33362,10 +33490,10 @@
       <w:ind w:left="1320"/>
     </w:pPr>
   </w:style>
-  <w:style w:type="paragraph" w:styleId="195">
+  <w:style w:type="paragraph" w:styleId="871">
     <w:name w:val="toc 8"/>
-    <w:basedOn w:val="664"/>
-    <w:next w:val="664"/>
+    <w:basedOn w:val="875"/>
+    <w:next w:val="875"/>
     <w:uiPriority w:val="39"/>
     <w:unhideWhenUsed/>
     <w:pPr>
@@ -33374,10 +33502,10 @@
       <w:ind w:left="1540"/>
     </w:pPr>
   </w:style>
-  <w:style w:type="paragraph" w:styleId="196">
+  <w:style w:type="paragraph" w:styleId="872">
     <w:name w:val="toc 9"/>
-    <w:basedOn w:val="664"/>
-    <w:next w:val="664"/>
+    <w:basedOn w:val="875"/>
+    <w:next w:val="875"/>
     <w:uiPriority w:val="39"/>
     <w:unhideWhenUsed/>
     <w:pPr>
@@ -33386,7 +33514,7 @@
       <w:ind w:left="1760"/>
     </w:pPr>
   </w:style>
-  <w:style w:type="paragraph" w:styleId="206">
+  <w:style w:type="paragraph" w:styleId="873">
     <w:name w:val="TOC Heading"/>
     <w:uiPriority w:val="39"/>
     <w:unhideWhenUsed/>
@@ -33396,10 +33524,10 @@
       <w:ind/>
     </w:pPr>
   </w:style>
-  <w:style w:type="paragraph" w:styleId="207">
+  <w:style w:type="paragraph" w:styleId="874">
     <w:name w:val="table of figures"/>
-    <w:basedOn w:val="664"/>
-    <w:next w:val="664"/>
+    <w:basedOn w:val="875"/>
+    <w:next w:val="875"/>
     <w:uiPriority w:val="99"/>
     <w:unhideWhenUsed/>
     <w:pPr>
@@ -33408,7 +33536,7 @@
       <w:ind/>
     </w:pPr>
   </w:style>
-  <w:style w:type="paragraph" w:styleId="664" w:default="1">
+  <w:style w:type="paragraph" w:styleId="875" w:default="1">
     <w:name w:val="Normal"/>
     <w:qFormat/>
     <w:pPr>
@@ -33417,11 +33545,11 @@
       <w:ind/>
     </w:pPr>
   </w:style>
-  <w:style w:type="paragraph" w:styleId="665">
+  <w:style w:type="paragraph" w:styleId="876">
     <w:name w:val="Heading 1"/>
-    <w:basedOn w:val="664"/>
-    <w:next w:val="664"/>
-    <w:link w:val="674"/>
+    <w:basedOn w:val="875"/>
+    <w:next w:val="875"/>
+    <w:link w:val="885"/>
     <w:uiPriority w:val="9"/>
     <w:qFormat/>
     <w:pPr>
@@ -33441,11 +33569,11 @@
       <w:szCs w:val="28"/>
     </w:rPr>
   </w:style>
-  <w:style w:type="paragraph" w:styleId="666">
+  <w:style w:type="paragraph" w:styleId="877">
     <w:name w:val="Heading 2"/>
-    <w:basedOn w:val="664"/>
-    <w:next w:val="664"/>
-    <w:link w:val="675"/>
+    <w:basedOn w:val="875"/>
+    <w:next w:val="875"/>
+    <w:link w:val="886"/>
     <w:uiPriority w:val="9"/>
     <w:unhideWhenUsed/>
     <w:qFormat/>
@@ -33466,11 +33594,11 @@
       <w:szCs w:val="26"/>
     </w:rPr>
   </w:style>
-  <w:style w:type="paragraph" w:styleId="667">
+  <w:style w:type="paragraph" w:styleId="878">
     <w:name w:val="Heading 3"/>
-    <w:basedOn w:val="664"/>
-    <w:next w:val="664"/>
-    <w:link w:val="676"/>
+    <w:basedOn w:val="875"/>
+    <w:next w:val="875"/>
+    <w:link w:val="887"/>
     <w:uiPriority w:val="9"/>
     <w:unhideWhenUsed/>
     <w:qFormat/>
@@ -33489,11 +33617,11 @@
       <w:color w:val="4472c4" w:themeColor="accent1"/>
     </w:rPr>
   </w:style>
-  <w:style w:type="paragraph" w:styleId="668">
+  <w:style w:type="paragraph" w:styleId="879">
     <w:name w:val="Heading 4"/>
-    <w:basedOn w:val="664"/>
-    <w:next w:val="664"/>
-    <w:link w:val="677"/>
+    <w:basedOn w:val="875"/>
+    <w:next w:val="875"/>
+    <w:link w:val="888"/>
     <w:uiPriority w:val="9"/>
     <w:unhideWhenUsed/>
     <w:qFormat/>
@@ -33514,7 +33642,7 @@
       <w:color w:val="4472c4" w:themeColor="accent1"/>
     </w:rPr>
   </w:style>
-  <w:style w:type="character" w:styleId="669" w:default="1">
+  <w:style w:type="character" w:styleId="880" w:default="1">
     <w:name w:val="Default Paragraph Font"/>
     <w:uiPriority w:val="1"/>
     <w:semiHidden/>
@@ -33525,7 +33653,7 @@
       <w:ind/>
     </w:pPr>
   </w:style>
-  <w:style w:type="table" w:styleId="670" w:default="1">
+  <w:style w:type="table" w:styleId="881" w:default="1">
     <w:name w:val="Normal Table"/>
     <w:uiPriority w:val="99"/>
     <w:semiHidden/>
@@ -33718,7 +33846,7 @@
       </w:tcPr>
     </w:tblStylePr>
   </w:style>
-  <w:style w:type="numbering" w:styleId="671" w:default="1">
+  <w:style w:type="numbering" w:styleId="882" w:default="1">
     <w:name w:val="No List"/>
     <w:uiPriority w:val="99"/>
     <w:semiHidden/>
@@ -33729,10 +33857,10 @@
       <w:ind/>
     </w:pPr>
   </w:style>
-  <w:style w:type="paragraph" w:styleId="672">
+  <w:style w:type="paragraph" w:styleId="883">
     <w:name w:val="Header"/>
-    <w:basedOn w:val="664"/>
-    <w:link w:val="673"/>
+    <w:basedOn w:val="875"/>
+    <w:link w:val="884"/>
     <w:uiPriority w:val="99"/>
     <w:unhideWhenUsed/>
     <w:pPr>
@@ -33745,10 +33873,10 @@
       <w:ind/>
     </w:pPr>
   </w:style>
-  <w:style w:type="character" w:styleId="673" w:customStyle="1">
+  <w:style w:type="character" w:styleId="884" w:customStyle="1">
     <w:name w:val="Верхний колонтитул Знак"/>
-    <w:basedOn w:val="669"/>
-    <w:link w:val="672"/>
+    <w:basedOn w:val="880"/>
+    <w:link w:val="883"/>
     <w:uiPriority w:val="99"/>
     <w:pPr>
       <w:pBdr/>
@@ -33756,10 +33884,10 @@
       <w:ind/>
     </w:pPr>
   </w:style>
-  <w:style w:type="character" w:styleId="674" w:customStyle="1">
+  <w:style w:type="character" w:styleId="885" w:customStyle="1">
     <w:name w:val="Заголовок 1 Знак"/>
-    <w:basedOn w:val="669"/>
-    <w:link w:val="665"/>
+    <w:basedOn w:val="880"/>
+    <w:link w:val="876"/>
     <w:uiPriority w:val="9"/>
     <w:pPr>
       <w:pBdr/>
@@ -33775,10 +33903,10 @@
       <w:szCs w:val="28"/>
     </w:rPr>
   </w:style>
-  <w:style w:type="character" w:styleId="675" w:customStyle="1">
+  <w:style w:type="character" w:styleId="886" w:customStyle="1">
     <w:name w:val="Заголовок 2 Знак"/>
-    <w:basedOn w:val="669"/>
-    <w:link w:val="666"/>
+    <w:basedOn w:val="880"/>
+    <w:link w:val="877"/>
     <w:uiPriority w:val="9"/>
     <w:pPr>
       <w:pBdr/>
@@ -33794,10 +33922,10 @@
       <w:szCs w:val="26"/>
     </w:rPr>
   </w:style>
-  <w:style w:type="character" w:styleId="676" w:customStyle="1">
+  <w:style w:type="character" w:styleId="887" w:customStyle="1">
     <w:name w:val="Заголовок 3 Знак"/>
-    <w:basedOn w:val="669"/>
-    <w:link w:val="667"/>
+    <w:basedOn w:val="880"/>
+    <w:link w:val="878"/>
     <w:uiPriority w:val="9"/>
     <w:pPr>
       <w:pBdr/>
@@ -33811,10 +33939,10 @@
       <w:color w:val="4472c4" w:themeColor="accent1"/>
     </w:rPr>
   </w:style>
-  <w:style w:type="character" w:styleId="677" w:customStyle="1">
+  <w:style w:type="character" w:styleId="888" w:customStyle="1">
     <w:name w:val="Заголовок 4 Знак"/>
-    <w:basedOn w:val="669"/>
-    <w:link w:val="668"/>
+    <w:basedOn w:val="880"/>
+    <w:link w:val="879"/>
     <w:uiPriority w:val="9"/>
     <w:pPr>
       <w:pBdr/>
@@ -33830,9 +33958,9 @@
       <w:color w:val="4472c4" w:themeColor="accent1"/>
     </w:rPr>
   </w:style>
-  <w:style w:type="paragraph" w:styleId="678">
+  <w:style w:type="paragraph" w:styleId="889">
     <w:name w:val="Normal Indent"/>
-    <w:basedOn w:val="664"/>
+    <w:basedOn w:val="875"/>
     <w:uiPriority w:val="99"/>
     <w:unhideWhenUsed/>
     <w:pPr>
@@ -33841,11 +33969,11 @@
       <w:ind w:left="720"/>
     </w:pPr>
   </w:style>
-  <w:style w:type="paragraph" w:styleId="679">
+  <w:style w:type="paragraph" w:styleId="890">
     <w:name w:val="Subtitle"/>
-    <w:basedOn w:val="664"/>
-    <w:next w:val="664"/>
-    <w:link w:val="680"/>
+    <w:basedOn w:val="875"/>
+    <w:next w:val="875"/>
+    <w:link w:val="891"/>
     <w:uiPriority w:val="11"/>
     <w:qFormat/>
     <w:pPr>
@@ -33866,10 +33994,10 @@
       <w:szCs w:val="24"/>
     </w:rPr>
   </w:style>
-  <w:style w:type="character" w:styleId="680" w:customStyle="1">
+  <w:style w:type="character" w:styleId="891" w:customStyle="1">
     <w:name w:val="Подзаголовок Знак"/>
-    <w:basedOn w:val="669"/>
-    <w:link w:val="679"/>
+    <w:basedOn w:val="880"/>
+    <w:link w:val="890"/>
     <w:uiPriority w:val="11"/>
     <w:pPr>
       <w:pBdr/>
@@ -33886,11 +34014,11 @@
       <w:szCs w:val="24"/>
     </w:rPr>
   </w:style>
-  <w:style w:type="paragraph" w:styleId="681">
+  <w:style w:type="paragraph" w:styleId="892">
     <w:name w:val="Title"/>
-    <w:basedOn w:val="664"/>
-    <w:next w:val="664"/>
-    <w:link w:val="682"/>
+    <w:basedOn w:val="875"/>
+    <w:next w:val="875"/>
+    <w:link w:val="893"/>
     <w:uiPriority w:val="10"/>
     <w:qFormat/>
     <w:pPr>
@@ -33909,10 +34037,10 @@
       <w:szCs w:val="52"/>
     </w:rPr>
   </w:style>
-  <w:style w:type="character" w:styleId="682" w:customStyle="1">
+  <w:style w:type="character" w:styleId="893" w:customStyle="1">
     <w:name w:val="Заголовок Знак"/>
-    <w:basedOn w:val="669"/>
-    <w:link w:val="681"/>
+    <w:basedOn w:val="880"/>
+    <w:link w:val="892"/>
     <w:uiPriority w:val="10"/>
     <w:pPr>
       <w:pBdr/>
@@ -33927,9 +34055,9 @@
       <w:szCs w:val="52"/>
     </w:rPr>
   </w:style>
-  <w:style w:type="character" w:styleId="683">
+  <w:style w:type="character" w:styleId="894">
     <w:name w:val="Emphasis"/>
-    <w:basedOn w:val="669"/>
+    <w:basedOn w:val="880"/>
     <w:uiPriority w:val="20"/>
     <w:qFormat/>
     <w:pPr>
@@ -33942,9 +34070,9 @@
       <w:iCs/>
     </w:rPr>
   </w:style>
-  <w:style w:type="character" w:styleId="684">
+  <w:style w:type="character" w:styleId="895">
     <w:name w:val="Hyperlink"/>
-    <w:basedOn w:val="669"/>
+    <w:basedOn w:val="880"/>
     <w:uiPriority w:val="99"/>
     <w:unhideWhenUsed/>
     <w:pPr>
@@ -33957,9 +34085,9 @@
       <w:u w:val="single"/>
     </w:rPr>
   </w:style>
-  <w:style w:type="table" w:styleId="685">
+  <w:style w:type="table" w:styleId="896">
     <w:name w:val="Table Grid"/>
-    <w:basedOn w:val="670"/>
+    <w:basedOn w:val="881"/>
     <w:uiPriority w:val="59"/>
     <w:pPr>
       <w:pBdr/>
@@ -34149,10 +34277,10 @@
       </w:tcPr>
     </w:tblStylePr>
   </w:style>
-  <w:style w:type="paragraph" w:styleId="686">
+  <w:style w:type="paragraph" w:styleId="897">
     <w:name w:val="Caption"/>
-    <w:basedOn w:val="664"/>
-    <w:next w:val="664"/>
+    <w:basedOn w:val="875"/>
+    <w:next w:val="875"/>
     <w:uiPriority w:val="35"/>
     <w:semiHidden/>
     <w:unhideWhenUsed/>
@@ -34170,7 +34298,7 @@
       <w:szCs w:val="18"/>
     </w:rPr>
   </w:style>
-  <w:style w:type="paragraph" w:styleId="687" w:customStyle="1">
+  <w:style w:type="paragraph" w:styleId="898" w:customStyle="1">
     <w:name w:val="DocDefaults"/>
     <w:pPr>
       <w:pBdr/>
@@ -34178,9 +34306,9 @@
       <w:ind/>
     </w:pPr>
   </w:style>
-  <w:style w:type="character" w:styleId="688">
+  <w:style w:type="character" w:styleId="899">
     <w:name w:val="annotation reference"/>
-    <w:basedOn w:val="669"/>
+    <w:basedOn w:val="880"/>
     <w:uiPriority w:val="99"/>
     <w:semiHidden/>
     <w:unhideWhenUsed/>
@@ -34194,10 +34322,10 @@
       <w:szCs w:val="16"/>
     </w:rPr>
   </w:style>
-  <w:style w:type="paragraph" w:styleId="689">
+  <w:style w:type="paragraph" w:styleId="900">
     <w:name w:val="annotation text"/>
-    <w:basedOn w:val="664"/>
-    <w:link w:val="690"/>
+    <w:basedOn w:val="875"/>
+    <w:link w:val="901"/>
     <w:uiPriority w:val="99"/>
     <w:semiHidden/>
     <w:unhideWhenUsed/>
@@ -34211,10 +34339,10 @@
       <w:szCs w:val="20"/>
     </w:rPr>
   </w:style>
-  <w:style w:type="character" w:styleId="690" w:customStyle="1">
+  <w:style w:type="character" w:styleId="901" w:customStyle="1">
     <w:name w:val="Текст примечания Знак"/>
-    <w:basedOn w:val="669"/>
-    <w:link w:val="689"/>
+    <w:basedOn w:val="880"/>
+    <w:link w:val="900"/>
     <w:uiPriority w:val="99"/>
     <w:semiHidden/>
     <w:pPr>
@@ -34227,11 +34355,11 @@
       <w:szCs w:val="20"/>
     </w:rPr>
   </w:style>
-  <w:style w:type="paragraph" w:styleId="691">
+  <w:style w:type="paragraph" w:styleId="902">
     <w:name w:val="annotation subject"/>
-    <w:basedOn w:val="689"/>
-    <w:next w:val="689"/>
-    <w:link w:val="692"/>
+    <w:basedOn w:val="900"/>
+    <w:next w:val="900"/>
+    <w:link w:val="903"/>
     <w:uiPriority w:val="99"/>
     <w:semiHidden/>
     <w:unhideWhenUsed/>
@@ -34245,10 +34373,10 @@
       <w:bCs/>
     </w:rPr>
   </w:style>
-  <w:style w:type="character" w:styleId="692" w:customStyle="1">
+  <w:style w:type="character" w:styleId="903" w:customStyle="1">
     <w:name w:val="Тема примечания Знак"/>
-    <w:basedOn w:val="690"/>
-    <w:link w:val="691"/>
+    <w:basedOn w:val="901"/>
+    <w:link w:val="902"/>
     <w:uiPriority w:val="99"/>
     <w:semiHidden/>
     <w:pPr>
@@ -34263,9 +34391,9 @@
       <w:szCs w:val="20"/>
     </w:rPr>
   </w:style>
-  <w:style w:type="paragraph" w:styleId="693" w:customStyle="1">
+  <w:style w:type="paragraph" w:styleId="904" w:customStyle="1">
     <w:name w:val="Table Paragraph"/>
-    <w:basedOn w:val="664"/>
+    <w:basedOn w:val="875"/>
     <w:uiPriority w:val="1"/>
     <w:qFormat/>
     <w:pPr>
@@ -34279,10 +34407,10 @@
       <w:lang w:val="ru-RU"/>
     </w:rPr>
   </w:style>
-  <w:style w:type="paragraph" w:styleId="694">
+  <w:style w:type="paragraph" w:styleId="905">
     <w:name w:val="Body Text"/>
-    <w:basedOn w:val="664"/>
-    <w:link w:val="695"/>
+    <w:basedOn w:val="875"/>
+    <w:link w:val="906"/>
     <w:uiPriority w:val="1"/>
     <w:qFormat/>
     <w:pPr>
@@ -34298,10 +34426,10 @@
       <w:lang w:val="ru-RU"/>
     </w:rPr>
   </w:style>
-  <w:style w:type="character" w:styleId="695" w:customStyle="1">
+  <w:style w:type="character" w:styleId="906" w:customStyle="1">
     <w:name w:val="Основной текст Знак"/>
-    <w:basedOn w:val="669"/>
-    <w:link w:val="694"/>
+    <w:basedOn w:val="880"/>
+    <w:link w:val="905"/>
     <w:uiPriority w:val="1"/>
     <w:pPr>
       <w:pBdr/>
@@ -34315,7 +34443,7 @@
       <w:lang w:val="ru-RU"/>
     </w:rPr>
   </w:style>
-  <w:style w:type="character" w:styleId="1_74" w:customStyle="1">
+  <w:style w:type="character" w:styleId="907" w:customStyle="1">
     <w:name w:val="Интервал сверху Знак"/>
     <w:pPr>
       <w:pBdr/>

--- a/src/main/resources/app/artifacts/transformation/template/invoice/invoice-template.docx
+++ b/src/main/resources/app/artifacts/transformation/template/invoice/invoice-template.docx
@@ -1817,12 +1817,6 @@
               </w:rPr>
               <w:t xml:space="preserve">${orders.counter!""}</w:t>
             </w:r>
-            <w:r/>
-            <w:r>
-              <w:rPr>
-                <w:sz w:val="24"/>
-              </w:rPr>
-            </w:r>
             <w:r>
               <w:rPr>
                 <w:sz w:val="24"/>
@@ -2301,13 +2295,25 @@
               </w:tabs>
               <w:spacing w:after="120" w:before="26"/>
               <w:ind w:right="130"/>
-              <w:jc w:val="center"/>
-              <w:rPr/>
+              <w:jc w:val="right"/>
+              <w:rPr>
+                <w:sz w:val="24"/>
+                <w:szCs w:val="24"/>
+              </w:rPr>
             </w:pPr>
             <w:r>
+              <w:rPr>
+                <w:sz w:val="24"/>
+                <w:szCs w:val="24"/>
+              </w:rPr>
               <w:t xml:space="preserve">${totalAmount!0}</w:t>
             </w:r>
-            <w:r/>
+            <w:r>
+              <w:rPr>
+                <w:sz w:val="24"/>
+                <w:szCs w:val="24"/>
+              </w:rPr>
+            </w:r>
           </w:p>
         </w:tc>
       </w:tr>
@@ -2374,28 +2380,70 @@
           </w:tcPr>
           <w:p>
             <w:pPr>
+              <w:pStyle w:val="905"/>
               <w:pBdr/>
-              <w:spacing w:after="0"/>
-              <w:ind/>
+              <w:tabs>
+                <w:tab w:val="left" w:leader="none" w:pos="1549"/>
+              </w:tabs>
+              <w:spacing w:after="120" w:before="26"/>
+              <w:ind w:right="130"/>
               <w:jc w:val="right"/>
               <w:rPr>
-                <w:rFonts w:ascii="Times New Roman" w:hAnsi="Times New Roman" w:cs="Times New Roman"/>
-                <w:lang w:val="ru-RU"/>
+                <w:sz w:val="24"/>
+                <w:szCs w:val="24"/>
               </w:rPr>
             </w:pPr>
             <w:r>
-              <w:t xml:space="preserve">${totalVat!0}</w:t>
+              <w:rPr>
+                <w:sz w:val="24"/>
+                <w:szCs w:val="24"/>
+              </w:rPr>
+              <w:t xml:space="preserve">${</w:t>
+            </w:r>
+            <w:r>
+              <w:rPr>
+                <w:sz w:val="24"/>
+                <w:szCs w:val="24"/>
+              </w:rPr>
+              <w:t xml:space="preserve">totalVat</w:t>
+            </w:r>
+            <w:r>
+              <w:rPr>
+                <w:sz w:val="24"/>
+                <w:szCs w:val="24"/>
+              </w:rPr>
+              <w:t xml:space="preserve">!0}</w:t>
+            </w:r>
+            <w:r>
+              <w:rPr>
+                <w:sz w:val="24"/>
+                <w:szCs w:val="24"/>
+              </w:rPr>
+            </w:r>
+            <w:r>
+              <w:rPr>
+                <w:sz w:val="24"/>
+                <w:szCs w:val="24"/>
+              </w:rPr>
+            </w:r>
+            <w:r>
+              <w:rPr>
+                <w:sz w:val="24"/>
+                <w:szCs w:val="24"/>
+              </w:rPr>
             </w:r>
             <w:r>
               <w:rPr>
                 <w:rFonts w:ascii="Times New Roman" w:hAnsi="Times New Roman" w:cs="Times New Roman"/>
+                <w:sz w:val="24"/>
+                <w:szCs w:val="24"/>
                 <w:lang w:val="ru-RU"/>
               </w:rPr>
             </w:r>
             <w:r>
               <w:rPr>
-                <w:rFonts w:ascii="Times New Roman" w:hAnsi="Times New Roman" w:cs="Times New Roman"/>
-                <w:lang w:val="ru-RU"/>
+                <w:sz w:val="24"/>
+                <w:szCs w:val="24"/>
               </w:rPr>
             </w:r>
           </w:p>
@@ -2491,36 +2539,30 @@
           </w:tcPr>
           <w:p>
             <w:pPr>
+              <w:pStyle w:val="905"/>
               <w:pBdr/>
-              <w:spacing w:after="0"/>
-              <w:ind/>
+              <w:tabs>
+                <w:tab w:val="left" w:leader="none" w:pos="1549"/>
+              </w:tabs>
+              <w:spacing w:after="120" w:before="26"/>
+              <w:ind w:right="130"/>
               <w:jc w:val="right"/>
               <w:rPr>
-                <w:rFonts w:ascii="Times New Roman" w:hAnsi="Times New Roman" w:cs="Times New Roman"/>
-                <w:lang w:val="ru-RU"/>
+                <w:sz w:val="24"/>
+                <w:szCs w:val="24"/>
               </w:rPr>
             </w:pPr>
             <w:r>
               <w:rPr>
-                <w:color w:val="000000"/>
-              </w:rPr>
-            </w:r>
-            <w:r>
-              <w:rPr>
-                <w:color w:val="000000"/>
+                <w:sz w:val="24"/>
+                <w:szCs w:val="24"/>
               </w:rPr>
               <w:t xml:space="preserve">${totalAmountWithVat!0}</w:t>
             </w:r>
             <w:r>
               <w:rPr>
-                <w:rFonts w:ascii="Times New Roman" w:hAnsi="Times New Roman" w:cs="Times New Roman"/>
-                <w:lang w:val="ru-RU"/>
-              </w:rPr>
-            </w:r>
-            <w:r>
-              <w:rPr>
-                <w:rFonts w:ascii="Times New Roman" w:hAnsi="Times New Roman" w:cs="Times New Roman"/>
-                <w:lang w:val="ru-RU"/>
+                <w:sz w:val="24"/>
+                <w:szCs w:val="24"/>
               </w:rPr>
             </w:r>
           </w:p>

--- a/src/main/resources/app/artifacts/transformation/template/invoice/invoice-template.docx
+++ b/src/main/resources/app/artifacts/transformation/template/invoice/invoice-template.docx
@@ -2314,6 +2314,12 @@
                 <w:szCs w:val="24"/>
               </w:rPr>
             </w:r>
+            <w:r>
+              <w:rPr>
+                <w:sz w:val="24"/>
+                <w:szCs w:val="24"/>
+              </w:rPr>
+            </w:r>
           </w:p>
         </w:tc>
       </w:tr>
@@ -2418,26 +2424,6 @@
               <w:rPr>
                 <w:sz w:val="24"/>
                 <w:szCs w:val="24"/>
-              </w:rPr>
-            </w:r>
-            <w:r>
-              <w:rPr>
-                <w:sz w:val="24"/>
-                <w:szCs w:val="24"/>
-              </w:rPr>
-            </w:r>
-            <w:r>
-              <w:rPr>
-                <w:sz w:val="24"/>
-                <w:szCs w:val="24"/>
-              </w:rPr>
-            </w:r>
-            <w:r>
-              <w:rPr>
-                <w:rFonts w:ascii="Times New Roman" w:hAnsi="Times New Roman" w:cs="Times New Roman"/>
-                <w:sz w:val="24"/>
-                <w:szCs w:val="24"/>
-                <w:lang w:val="ru-RU"/>
               </w:rPr>
             </w:r>
             <w:r>
@@ -2558,6 +2544,12 @@
                 <w:szCs w:val="24"/>
               </w:rPr>
               <w:t xml:space="preserve">${totalAmountWithVat!0}</w:t>
+            </w:r>
+            <w:r>
+              <w:rPr>
+                <w:sz w:val="24"/>
+                <w:szCs w:val="24"/>
+              </w:rPr>
             </w:r>
             <w:r>
               <w:rPr>
@@ -2716,24 +2708,57 @@
           </w:tcPr>
           <w:p>
             <w:pPr>
+              <w:pStyle w:val="905"/>
               <w:pBdr/>
-              <w:spacing w:after="0"/>
-              <w:ind/>
+              <w:tabs>
+                <w:tab w:val="left" w:leader="none" w:pos="1549"/>
+              </w:tabs>
+              <w:spacing w:after="120" w:before="26"/>
+              <w:ind w:right="130"/>
+              <w:jc w:val="left"/>
               <w:rPr>
-                <w:rFonts w:ascii="Times New Roman" w:hAnsi="Times New Roman" w:cs="Times New Roman"/>
-                <w:lang w:val="ru-RU"/>
+                <w:sz w:val="24"/>
+                <w:szCs w:val="24"/>
               </w:rPr>
             </w:pPr>
             <w:r>
               <w:rPr>
                 <w:rFonts w:ascii="Times New Roman" w:hAnsi="Times New Roman" w:cs="Times New Roman"/>
-                <w:i/>
-                <w:iCs/>
+                <w:i w:val="0"/>
+                <w:iCs w:val="0"/>
                 <w:color w:val="000000"/>
                 <w:sz w:val="24"/>
                 <w:lang w:val="ru-RU"/>
               </w:rPr>
-              <w:t xml:space="preserve">000 000</w:t>
+            </w:r>
+            <w:r>
+              <w:rPr>
+                <w:rFonts w:ascii="Times New Roman" w:hAnsi="Times New Roman" w:cs="Times New Roman"/>
+                <w:i w:val="0"/>
+                <w:iCs w:val="0"/>
+                <w:color w:val="000000"/>
+                <w:sz w:val="24"/>
+                <w:lang w:val="ru-RU"/>
+              </w:rPr>
+              <w:t xml:space="preserve">[#[@amountInWords locale="ru" currency="RUB"]</w:t>
+            </w:r>
+            <w:r>
+              <w:rPr>
+                <w:sz w:val="24"/>
+                <w:szCs w:val="24"/>
+              </w:rPr>
+              <w:t xml:space="preserve">${totalAmountWithVat!0}</w:t>
+            </w:r>
+            <w:r>
+              <w:rPr>
+                <w:rFonts w:ascii="Times New Roman" w:hAnsi="Times New Roman" w:cs="Times New Roman"/>
+                <w:i w:val="0"/>
+                <w:iCs w:val="0"/>
+                <w:color w:val="000000"/>
+                <w:sz w:val="24"/>
+                <w:lang w:val="ru-RU"/>
+              </w:rPr>
+              <w:t xml:space="preserve">[/@amountInWords]#]</w:t>
             </w:r>
             <w:r>
               <w:rPr>
@@ -2742,7 +2767,36 @@
                 <w:sz w:val="24"/>
                 <w:lang w:val="ru-RU"/>
               </w:rPr>
-              <w:t xml:space="preserve"> тысячи рублей 00 копеек, из них НДС: </w:t>
+              <w:t xml:space="preserve">, из них НДС: </w:t>
+            </w:r>
+            <w:r>
+              <w:rPr>
+                <w:rFonts w:ascii="Times New Roman" w:hAnsi="Times New Roman" w:cs="Times New Roman"/>
+                <w:i w:val="0"/>
+                <w:iCs w:val="0"/>
+                <w:color w:val="000000"/>
+                <w:sz w:val="24"/>
+                <w:lang w:val="ru-RU"/>
+              </w:rPr>
+              <w:t xml:space="preserve">[#[@amountInWords locale="ru" currency="RUB"]</w:t>
+            </w:r>
+            <w:r>
+              <w:rPr>
+                <w:sz w:val="24"/>
+                <w:szCs w:val="24"/>
+              </w:rPr>
+              <w:t xml:space="preserve">${totalVat!0}</w:t>
+            </w:r>
+            <w:r>
+              <w:rPr>
+                <w:rFonts w:ascii="Times New Roman" w:hAnsi="Times New Roman" w:cs="Times New Roman"/>
+                <w:i w:val="0"/>
+                <w:iCs w:val="0"/>
+                <w:color w:val="000000"/>
+                <w:sz w:val="24"/>
+                <w:lang w:val="ru-RU"/>
+              </w:rPr>
+              <w:t xml:space="preserve">[/@amountInWords]#]</w:t>
             </w:r>
             <w:r>
               <w:rPr>
@@ -2753,27 +2807,18 @@
                 <w:sz w:val="24"/>
                 <w:lang w:val="ru-RU"/>
               </w:rPr>
-              <w:t xml:space="preserve">000 000</w:t>
+              <w:t xml:space="preserve">.</w:t>
             </w:r>
             <w:r>
               <w:rPr>
-                <w:rFonts w:ascii="Times New Roman" w:hAnsi="Times New Roman" w:cs="Times New Roman"/>
-                <w:color w:val="000000"/>
                 <w:sz w:val="24"/>
-                <w:lang w:val="ru-RU"/>
-              </w:rPr>
-              <w:t xml:space="preserve"> тысячи рублей 00 копеек.</w:t>
-            </w:r>
-            <w:r>
-              <w:rPr>
-                <w:rFonts w:ascii="Times New Roman" w:hAnsi="Times New Roman" w:cs="Times New Roman"/>
-                <w:lang w:val="ru-RU"/>
+                <w:szCs w:val="24"/>
               </w:rPr>
             </w:r>
             <w:r>
               <w:rPr>
-                <w:rFonts w:ascii="Times New Roman" w:hAnsi="Times New Roman" w:cs="Times New Roman"/>
-                <w:lang w:val="ru-RU"/>
+                <w:sz w:val="24"/>
+                <w:szCs w:val="24"/>
               </w:rPr>
             </w:r>
           </w:p>

--- a/src/main/resources/app/artifacts/transformation/template/invoice/invoice-template.docx
+++ b/src/main/resources/app/artifacts/transformation/template/invoice/invoice-template.docx
@@ -2201,6 +2201,417 @@
     </w:tbl>
     <w:tbl>
       <w:tblPr>
+        <w:tblW w:w="10502" w:type="dxa"/>
+        <w:tblInd w:w="116" w:type="dxa"/>
+        <w:tblBorders/>
+        <w:tblLayout w:type="fixed"/>
+        <w:tblCellMar>
+          <w:left w:w="2" w:type="dxa"/>
+          <w:right w:w="2" w:type="dxa"/>
+        </w:tblCellMar>
+        <w:tblLook w:val="01E0" w:firstRow="1" w:lastRow="1" w:firstColumn="1" w:lastColumn="1" w:noHBand="0" w:noVBand="0"/>
+      </w:tblPr>
+      <w:tblGrid>
+        <w:gridCol w:w="6518"/>
+        <w:gridCol w:w="3984"/>
+      </w:tblGrid>
+      <w:tr>
+        <w:trPr>
+          <w:trHeight w:val="390"/>
+        </w:trPr>
+        <w:tc>
+          <w:tcPr>
+            <w:tcBorders>
+              <w:top w:val="single" w:color="7f7f7f" w:sz="2" w:space="0"/>
+              <w:left w:val="single" w:color="7f7f7f" w:sz="2" w:space="0"/>
+              <w:bottom w:val="single" w:color="7f7f7f" w:sz="2" w:space="0"/>
+              <w:right w:val="single" w:color="7f7f7f" w:sz="2" w:space="0"/>
+            </w:tcBorders>
+            <w:tcW w:w="6518" w:type="dxa"/>
+            <w:textDirection w:val="lrTb"/>
+            <w:noWrap w:val="false"/>
+          </w:tcPr>
+          <w:p>
+            <w:pPr>
+              <w:pStyle w:val="904"/>
+              <w:pBdr/>
+              <w:spacing w:before="0"/>
+              <w:ind w:right="113" w:left="396"/>
+              <w:jc w:val="right"/>
+              <w:rPr>
+                <w:rFonts w:ascii="Times New Roman" w:hAnsi="Times New Roman" w:cs="Times New Roman"/>
+                <w:color w:val="000000"/>
+                <w:sz w:val="24"/>
+                <w:szCs w:val="24"/>
+              </w:rPr>
+            </w:pPr>
+            <w:r>
+              <w:rPr>
+                <w:rFonts w:ascii="Times New Roman" w:hAnsi="Times New Roman" w:eastAsia="Times New Roman" w:cs="Times New Roman"/>
+                <w:color w:val="000000"/>
+                <w:sz w:val="24"/>
+                <w:szCs w:val="24"/>
+              </w:rPr>
+              <w:t xml:space="preserve">Итого:</w:t>
+            </w:r>
+            <w:r>
+              <w:rPr>
+                <w:rFonts w:ascii="Times New Roman" w:hAnsi="Times New Roman" w:cs="Times New Roman"/>
+                <w:color w:val="000000"/>
+                <w:sz w:val="24"/>
+                <w:szCs w:val="24"/>
+              </w:rPr>
+            </w:r>
+            <w:r>
+              <w:rPr>
+                <w:rFonts w:ascii="Times New Roman" w:hAnsi="Times New Roman" w:cs="Times New Roman"/>
+                <w:color w:val="000000"/>
+                <w:sz w:val="24"/>
+                <w:szCs w:val="24"/>
+              </w:rPr>
+            </w:r>
+          </w:p>
+        </w:tc>
+        <w:tc>
+          <w:tcPr>
+            <w:tcBorders>
+              <w:top w:val="single" w:color="7f7f7f" w:sz="2" w:space="0"/>
+              <w:left w:val="single" w:color="7f7f7f" w:sz="2" w:space="0"/>
+              <w:bottom w:val="single" w:color="7f7f7f" w:sz="2" w:space="0"/>
+              <w:right w:val="single" w:color="7f7f7f" w:sz="2" w:space="0"/>
+            </w:tcBorders>
+            <w:tcW w:w="3984" w:type="dxa"/>
+            <w:textDirection w:val="lrTb"/>
+            <w:noWrap w:val="false"/>
+          </w:tcPr>
+          <w:p>
+            <w:pPr>
+              <w:pStyle w:val="904"/>
+              <w:pBdr/>
+              <w:spacing w:before="0"/>
+              <w:ind w:right="113"/>
+              <w:jc w:val="right"/>
+              <w:rPr>
+                <w:rFonts w:ascii="Times New Roman" w:hAnsi="Times New Roman" w:cs="Times New Roman"/>
+                <w:color w:val="000000"/>
+                <w:sz w:val="24"/>
+                <w:szCs w:val="24"/>
+              </w:rPr>
+            </w:pPr>
+            <w:r>
+              <w:rPr>
+                <w:rFonts w:ascii="Times New Roman" w:hAnsi="Times New Roman" w:eastAsia="Times New Roman" w:cs="Times New Roman"/>
+                <w:sz w:val="24"/>
+                <w:szCs w:val="24"/>
+              </w:rPr>
+            </w:r>
+            <w:r>
+              <w:rPr>
+                <w:rFonts w:ascii="Times New Roman" w:hAnsi="Times New Roman" w:eastAsia="Times New Roman" w:cs="Times New Roman"/>
+                <w:sz w:val="24"/>
+                <w:szCs w:val="24"/>
+              </w:rPr>
+              <w:t xml:space="preserve"> ${totalAmount!0}</w:t>
+            </w:r>
+            <w:r>
+              <w:rPr>
+                <w:rFonts w:ascii="Times New Roman" w:hAnsi="Times New Roman" w:cs="Times New Roman"/>
+                <w:color w:val="000000"/>
+                <w:sz w:val="24"/>
+                <w:szCs w:val="24"/>
+              </w:rPr>
+            </w:r>
+            <w:r>
+              <w:rPr>
+                <w:rFonts w:ascii="Times New Roman" w:hAnsi="Times New Roman" w:cs="Times New Roman"/>
+                <w:color w:val="000000"/>
+                <w:sz w:val="24"/>
+                <w:szCs w:val="24"/>
+              </w:rPr>
+            </w:r>
+          </w:p>
+        </w:tc>
+      </w:tr>
+      <w:tr>
+        <w:trPr>
+          <w:trHeight w:val="345"/>
+        </w:trPr>
+        <w:tc>
+          <w:tcPr>
+            <w:tcBorders>
+              <w:top w:val="single" w:color="7f7f7f" w:sz="2" w:space="0"/>
+              <w:left w:val="single" w:color="7f7f7f" w:sz="2" w:space="0"/>
+              <w:bottom w:val="single" w:color="7f7f7f" w:sz="2" w:space="0"/>
+              <w:right w:val="single" w:color="7f7f7f" w:sz="2" w:space="0"/>
+            </w:tcBorders>
+            <w:tcW w:w="6518" w:type="dxa"/>
+            <w:textDirection w:val="lrTb"/>
+            <w:noWrap w:val="false"/>
+          </w:tcPr>
+          <w:p>
+            <w:pPr>
+              <w:pStyle w:val="904"/>
+              <w:pBdr/>
+              <w:spacing w:before="0"/>
+              <w:ind w:right="104"/>
+              <w:jc w:val="right"/>
+              <w:rPr>
+                <w:rFonts w:ascii="Times New Roman" w:hAnsi="Times New Roman" w:cs="Times New Roman"/>
+                <w:sz w:val="24"/>
+              </w:rPr>
+            </w:pPr>
+            <w:r>
+              <w:rPr>
+                <w:rFonts w:ascii="Times New Roman" w:hAnsi="Times New Roman" w:eastAsia="Times New Roman" w:cs="Times New Roman"/>
+                <w:sz w:val="24"/>
+              </w:rPr>
+            </w:r>
+            <w:r>
+              <w:rPr>
+                <w:rFonts w:ascii="Times New Roman" w:hAnsi="Times New Roman" w:eastAsia="Times New Roman" w:cs="Times New Roman"/>
+                <w:sz w:val="24"/>
+              </w:rPr>
+              <w:t xml:space="preserve">#LIST vatList </w:t>
+            </w:r>
+            <w:r>
+              <w:rPr>
+                <w:rFonts w:ascii="Times New Roman" w:hAnsi="Times New Roman" w:eastAsia="Times New Roman" w:cs="Times New Roman"/>
+                <w:sz w:val="24"/>
+                <w:lang w:val="en-US"/>
+              </w:rPr>
+              <w:t xml:space="preserve">${vatList.name!""} НДС </w:t>
+            </w:r>
+            <w:r>
+              <w:rPr>
+                <w:rFonts w:ascii="Times New Roman" w:hAnsi="Times New Roman" w:eastAsia="Times New Roman" w:cs="Times New Roman"/>
+                <w:sz w:val="24"/>
+                <w:lang w:val="en-US"/>
+              </w:rPr>
+              <w:t xml:space="preserve">${vatList.rate!""}%</w:t>
+            </w:r>
+            <w:r>
+              <w:rPr>
+                <w:rFonts w:ascii="Times New Roman" w:hAnsi="Times New Roman" w:cs="Times New Roman"/>
+                <w:sz w:val="24"/>
+              </w:rPr>
+            </w:r>
+            <w:r>
+              <w:rPr>
+                <w:rFonts w:ascii="Times New Roman" w:hAnsi="Times New Roman" w:cs="Times New Roman"/>
+                <w:sz w:val="24"/>
+              </w:rPr>
+            </w:r>
+          </w:p>
+        </w:tc>
+        <w:tc>
+          <w:tcPr>
+            <w:tcBorders>
+              <w:top w:val="single" w:color="7f7f7f" w:sz="2" w:space="0"/>
+              <w:left w:val="single" w:color="7f7f7f" w:sz="2" w:space="0"/>
+              <w:bottom w:val="single" w:color="7f7f7f" w:sz="2" w:space="0"/>
+              <w:right w:val="single" w:color="7f7f7f" w:sz="2" w:space="0"/>
+            </w:tcBorders>
+            <w:tcW w:w="3984" w:type="dxa"/>
+            <w:textDirection w:val="lrTb"/>
+            <w:noWrap w:val="false"/>
+          </w:tcPr>
+          <w:p>
+            <w:pPr>
+              <w:pStyle w:val="904"/>
+              <w:pBdr/>
+              <w:spacing w:before="0"/>
+              <w:ind w:hanging="291" w:left="760"/>
+              <w:jc w:val="right"/>
+              <w:rPr>
+                <w:rFonts w:ascii="Times New Roman" w:hAnsi="Times New Roman" w:cs="Times New Roman"/>
+                <w:sz w:val="24"/>
+              </w:rPr>
+            </w:pPr>
+            <w:r>
+              <w:rPr>
+                <w:rFonts w:ascii="Times New Roman" w:hAnsi="Times New Roman" w:eastAsia="Times New Roman" w:cs="Times New Roman"/>
+                <w:color w:val="000000"/>
+                <w:sz w:val="24"/>
+                <w:lang w:val="en-US"/>
+              </w:rPr>
+            </w:r>
+            <w:r>
+              <w:rPr>
+                <w:rFonts w:ascii="Times New Roman" w:hAnsi="Times New Roman" w:eastAsia="Times New Roman" w:cs="Times New Roman"/>
+                <w:color w:val="000000"/>
+                <w:sz w:val="24"/>
+                <w:lang w:val="en-US"/>
+              </w:rPr>
+              <w:t xml:space="preserve">${</w:t>
+            </w:r>
+            <w:r>
+              <w:rPr>
+                <w:rFonts w:ascii="Times New Roman" w:hAnsi="Times New Roman" w:eastAsia="Times New Roman" w:cs="Times New Roman"/>
+                <w:sz w:val="24"/>
+                <w:lang w:val="en-US"/>
+              </w:rPr>
+              <w:t xml:space="preserve">vatList</w:t>
+            </w:r>
+            <w:r>
+              <w:rPr>
+                <w:rFonts w:ascii="Times New Roman" w:hAnsi="Times New Roman" w:eastAsia="Times New Roman" w:cs="Times New Roman"/>
+                <w:color w:val="000000"/>
+                <w:sz w:val="24"/>
+                <w:lang w:val="en-US"/>
+              </w:rPr>
+              <w:t xml:space="preserve">.amount!""} #END</w:t>
+            </w:r>
+            <w:r>
+              <w:rPr>
+                <w:rFonts w:ascii="Times New Roman" w:hAnsi="Times New Roman" w:cs="Times New Roman"/>
+                <w:sz w:val="24"/>
+              </w:rPr>
+            </w:r>
+            <w:r>
+              <w:rPr>
+                <w:rFonts w:ascii="Times New Roman" w:hAnsi="Times New Roman" w:cs="Times New Roman"/>
+                <w:sz w:val="24"/>
+              </w:rPr>
+            </w:r>
+          </w:p>
+        </w:tc>
+      </w:tr>
+      <w:tr>
+        <w:trPr>
+          <w:trHeight w:val="345"/>
+        </w:trPr>
+        <w:tc>
+          <w:tcPr>
+            <w:tcBorders>
+              <w:top w:val="single" w:color="7f7f7f" w:sz="2" w:space="0"/>
+              <w:left w:val="single" w:color="7f7f7f" w:sz="2" w:space="0"/>
+              <w:bottom w:val="single" w:color="7f7f7f" w:sz="2" w:space="0"/>
+              <w:right w:val="single" w:color="7f7f7f" w:sz="2" w:space="0"/>
+            </w:tcBorders>
+            <w:tcW w:w="6518" w:type="dxa"/>
+            <w:vMerge w:val="restart"/>
+            <w:textDirection w:val="lrTb"/>
+            <w:noWrap w:val="false"/>
+          </w:tcPr>
+          <w:p>
+            <w:pPr>
+              <w:pStyle w:val="904"/>
+              <w:pBdr/>
+              <w:spacing w:before="0"/>
+              <w:ind w:right="113" w:hanging="396" w:left="396"/>
+              <w:jc w:val="right"/>
+              <w:rPr>
+                <w:rFonts w:ascii="Times New Roman" w:hAnsi="Times New Roman" w:cs="Times New Roman"/>
+                <w:color w:val="000000"/>
+                <w:sz w:val="24"/>
+                <w:szCs w:val="24"/>
+              </w:rPr>
+            </w:pPr>
+            <w:r>
+              <w:rPr>
+                <w:rFonts w:ascii="Times New Roman" w:hAnsi="Times New Roman" w:eastAsia="Times New Roman" w:cs="Times New Roman"/>
+                <w:bCs/>
+                <w:sz w:val="24"/>
+                <w:szCs w:val="24"/>
+              </w:rPr>
+              <w:t xml:space="preserve">Всего по акту</w:t>
+            </w:r>
+            <w:r>
+              <w:rPr>
+                <w:rFonts w:ascii="Times New Roman" w:hAnsi="Times New Roman" w:eastAsia="Times New Roman" w:cs="Times New Roman"/>
+                <w:bCs/>
+                <w:sz w:val="24"/>
+                <w:szCs w:val="24"/>
+              </w:rPr>
+              <w:t xml:space="preserve">:</w:t>
+            </w:r>
+            <w:r>
+              <w:rPr>
+                <w:rFonts w:ascii="Times New Roman" w:hAnsi="Times New Roman" w:cs="Times New Roman"/>
+                <w:color w:val="000000"/>
+                <w:sz w:val="24"/>
+                <w:szCs w:val="24"/>
+              </w:rPr>
+            </w:r>
+            <w:r>
+              <w:rPr>
+                <w:rFonts w:ascii="Times New Roman" w:hAnsi="Times New Roman" w:cs="Times New Roman"/>
+                <w:color w:val="000000"/>
+                <w:sz w:val="24"/>
+                <w:szCs w:val="24"/>
+              </w:rPr>
+            </w:r>
+          </w:p>
+        </w:tc>
+        <w:tc>
+          <w:tcPr>
+            <w:tcBorders>
+              <w:top w:val="single" w:color="7f7f7f" w:sz="2" w:space="0"/>
+              <w:left w:val="single" w:color="7f7f7f" w:sz="2" w:space="0"/>
+              <w:bottom w:val="single" w:color="7f7f7f" w:sz="2" w:space="0"/>
+              <w:right w:val="single" w:color="7f7f7f" w:sz="2" w:space="0"/>
+            </w:tcBorders>
+            <w:tcW w:w="3984" w:type="dxa"/>
+            <w:vMerge w:val="restart"/>
+            <w:textDirection w:val="lrTb"/>
+            <w:noWrap w:val="false"/>
+          </w:tcPr>
+          <w:p>
+            <w:pPr>
+              <w:pStyle w:val="904"/>
+              <w:pBdr/>
+              <w:spacing w:before="0"/>
+              <w:ind w:right="113"/>
+              <w:jc w:val="right"/>
+              <w:rPr>
+                <w:rFonts w:ascii="Times New Roman" w:hAnsi="Times New Roman" w:cs="Times New Roman"/>
+                <w:color w:val="000000"/>
+                <w:sz w:val="24"/>
+                <w:szCs w:val="24"/>
+                <w:highlight w:val="none"/>
+              </w:rPr>
+            </w:pPr>
+            <w:r>
+              <w:rPr>
+                <w:rFonts w:ascii="Times New Roman" w:hAnsi="Times New Roman" w:eastAsia="Times New Roman" w:cs="Times New Roman"/>
+                <w:color w:val="000000"/>
+                <w:sz w:val="24"/>
+                <w:szCs w:val="24"/>
+              </w:rPr>
+            </w:r>
+            <w:r>
+              <w:rPr>
+                <w:rFonts w:ascii="Times New Roman" w:hAnsi="Times New Roman" w:eastAsia="Times New Roman" w:cs="Times New Roman"/>
+                <w:color w:val="000000"/>
+                <w:sz w:val="24"/>
+                <w:szCs w:val="24"/>
+              </w:rPr>
+              <w:t xml:space="preserve">${totalAmountWithVat!0}</w:t>
+            </w:r>
+            <w:r>
+              <w:rPr>
+                <w:rFonts w:ascii="Times New Roman" w:hAnsi="Times New Roman" w:cs="Times New Roman"/>
+                <w:color w:val="000000"/>
+                <w:sz w:val="24"/>
+                <w:szCs w:val="24"/>
+                <w:highlight w:val="none"/>
+              </w:rPr>
+            </w:r>
+            <w:r>
+              <w:rPr>
+                <w:rFonts w:ascii="Times New Roman" w:hAnsi="Times New Roman" w:cs="Times New Roman"/>
+                <w:color w:val="000000"/>
+                <w:sz w:val="24"/>
+                <w:szCs w:val="24"/>
+                <w:highlight w:val="none"/>
+              </w:rPr>
+            </w:r>
+          </w:p>
+        </w:tc>
+      </w:tr>
+    </w:tbl>
+    <w:tbl>
+      <w:tblPr>
         <w:tblW w:w="10514" w:type="dxa"/>
         <w:tblInd w:w="115" w:type="dxa"/>
         <w:tblBorders>
@@ -2216,350 +2627,6 @@
         <w:gridCol w:w="932"/>
         <w:gridCol w:w="911"/>
       </w:tblGrid>
-      <w:tr>
-        <w:trPr>
-          <w:trHeight w:val="45"/>
-        </w:trPr>
-        <w:tc>
-          <w:tcPr>
-            <w:tcBorders>
-              <w:top w:val="single" w:color="d0cece" w:themeColor="background2" w:themeShade="E6" w:sz="2" w:space="0"/>
-              <w:left w:val="single" w:color="aeaaaa" w:themeColor="background2" w:themeShade="BF" w:sz="2" w:space="0"/>
-              <w:bottom w:val="single" w:color="aeaaaa" w:themeColor="background2" w:themeShade="BF" w:sz="2" w:space="0"/>
-              <w:right w:val="single" w:color="aeaaaa" w:themeColor="background2" w:themeShade="BF" w:sz="2" w:space="0"/>
-            </w:tcBorders>
-            <w:tcW w:w="8671" w:type="dxa"/>
-            <w:textDirection w:val="lrTb"/>
-            <w:noWrap w:val="false"/>
-          </w:tcPr>
-          <w:p>
-            <w:pPr>
-              <w:pBdr/>
-              <w:spacing w:after="0"/>
-              <w:ind/>
-              <w:jc w:val="right"/>
-              <w:rPr>
-                <w:rFonts w:ascii="Times New Roman" w:hAnsi="Times New Roman" w:cs="Times New Roman"/>
-              </w:rPr>
-            </w:pPr>
-            <w:r>
-              <w:rPr>
-                <w:rFonts w:ascii="Times New Roman" w:hAnsi="Times New Roman" w:cs="Times New Roman"/>
-                <w:b/>
-                <w:color w:val="000000"/>
-                <w:sz w:val="24"/>
-              </w:rPr>
-              <w:t xml:space="preserve">Итого</w:t>
-            </w:r>
-            <w:r>
-              <w:rPr>
-                <w:rFonts w:ascii="Times New Roman" w:hAnsi="Times New Roman" w:cs="Times New Roman"/>
-                <w:b/>
-                <w:color w:val="000000"/>
-                <w:sz w:val="24"/>
-              </w:rPr>
-              <w:t xml:space="preserve">:</w:t>
-            </w:r>
-            <w:r>
-              <w:rPr>
-                <w:rFonts w:ascii="Times New Roman" w:hAnsi="Times New Roman" w:cs="Times New Roman"/>
-              </w:rPr>
-            </w:r>
-            <w:r>
-              <w:rPr>
-                <w:rFonts w:ascii="Times New Roman" w:hAnsi="Times New Roman" w:cs="Times New Roman"/>
-              </w:rPr>
-            </w:r>
-          </w:p>
-        </w:tc>
-        <w:tc>
-          <w:tcPr>
-            <w:gridSpan w:val="2"/>
-            <w:tcBorders>
-              <w:top w:val="single" w:color="d0cece" w:themeColor="background2" w:themeShade="E6" w:sz="2" w:space="0"/>
-              <w:left w:val="single" w:color="aeaaaa" w:themeColor="background2" w:themeShade="BF" w:sz="2" w:space="0"/>
-              <w:bottom w:val="single" w:color="aeaaaa" w:themeColor="background2" w:themeShade="BF" w:sz="2" w:space="0"/>
-              <w:right w:val="single" w:color="aeaaaa" w:themeColor="background2" w:themeShade="BF" w:sz="2" w:space="0"/>
-            </w:tcBorders>
-            <w:tcW w:w="1843" w:type="dxa"/>
-            <w:vAlign w:val="center"/>
-            <w:textDirection w:val="lrTb"/>
-            <w:noWrap w:val="false"/>
-          </w:tcPr>
-          <w:p>
-            <w:pPr>
-              <w:pStyle w:val="905"/>
-              <w:pBdr/>
-              <w:tabs>
-                <w:tab w:val="left" w:leader="none" w:pos="1549"/>
-              </w:tabs>
-              <w:spacing w:after="120" w:before="26"/>
-              <w:ind w:right="130"/>
-              <w:jc w:val="right"/>
-              <w:rPr>
-                <w:sz w:val="24"/>
-                <w:szCs w:val="24"/>
-              </w:rPr>
-            </w:pPr>
-            <w:r>
-              <w:rPr>
-                <w:sz w:val="24"/>
-                <w:szCs w:val="24"/>
-              </w:rPr>
-              <w:t xml:space="preserve">${totalAmount!0}</w:t>
-            </w:r>
-            <w:r>
-              <w:rPr>
-                <w:sz w:val="24"/>
-                <w:szCs w:val="24"/>
-              </w:rPr>
-            </w:r>
-            <w:r>
-              <w:rPr>
-                <w:sz w:val="24"/>
-                <w:szCs w:val="24"/>
-              </w:rPr>
-            </w:r>
-          </w:p>
-        </w:tc>
-      </w:tr>
-      <w:tr>
-        <w:trPr>
-          <w:trHeight w:val="45"/>
-        </w:trPr>
-        <w:tc>
-          <w:tcPr>
-            <w:tcBorders>
-              <w:top w:val="single" w:color="aeaaaa" w:themeColor="background2" w:themeShade="BF" w:sz="2" w:space="0"/>
-              <w:left w:val="single" w:color="aeaaaa" w:themeColor="background2" w:themeShade="BF" w:sz="2" w:space="0"/>
-              <w:bottom w:val="single" w:color="aeaaaa" w:themeColor="background2" w:themeShade="BF" w:sz="2" w:space="0"/>
-              <w:right w:val="single" w:color="aeaaaa" w:themeColor="background2" w:themeShade="BF" w:sz="2" w:space="0"/>
-            </w:tcBorders>
-            <w:tcW w:w="8671" w:type="dxa"/>
-            <w:textDirection w:val="lrTb"/>
-            <w:noWrap w:val="false"/>
-          </w:tcPr>
-          <w:p>
-            <w:pPr>
-              <w:pBdr/>
-              <w:spacing w:after="0"/>
-              <w:ind/>
-              <w:jc w:val="right"/>
-              <w:rPr>
-                <w:rFonts w:ascii="Times New Roman" w:hAnsi="Times New Roman" w:cs="Times New Roman"/>
-              </w:rPr>
-            </w:pPr>
-            <w:r>
-              <w:rPr>
-                <w:rFonts w:ascii="Times New Roman" w:hAnsi="Times New Roman" w:cs="Times New Roman"/>
-                <w:b/>
-                <w:color w:val="000000"/>
-                <w:sz w:val="24"/>
-              </w:rPr>
-              <w:t xml:space="preserve">НДС:</w:t>
-            </w:r>
-            <w:r>
-              <w:rPr>
-                <w:rFonts w:ascii="Times New Roman" w:hAnsi="Times New Roman" w:cs="Times New Roman"/>
-              </w:rPr>
-            </w:r>
-            <w:r>
-              <w:rPr>
-                <w:rFonts w:ascii="Times New Roman" w:hAnsi="Times New Roman" w:cs="Times New Roman"/>
-              </w:rPr>
-            </w:r>
-          </w:p>
-        </w:tc>
-        <w:tc>
-          <w:tcPr>
-            <w:gridSpan w:val="2"/>
-            <w:tcBorders>
-              <w:top w:val="single" w:color="aeaaaa" w:themeColor="background2" w:themeShade="BF" w:sz="2" w:space="0"/>
-              <w:left w:val="single" w:color="aeaaaa" w:themeColor="background2" w:themeShade="BF" w:sz="2" w:space="0"/>
-              <w:bottom w:val="single" w:color="aeaaaa" w:themeColor="background2" w:themeShade="BF" w:sz="2" w:space="0"/>
-              <w:right w:val="single" w:color="aeaaaa" w:themeColor="background2" w:themeShade="BF" w:sz="2" w:space="0"/>
-            </w:tcBorders>
-            <w:tcW w:w="1843" w:type="dxa"/>
-            <w:vAlign w:val="center"/>
-            <w:textDirection w:val="lrTb"/>
-            <w:noWrap w:val="false"/>
-          </w:tcPr>
-          <w:p>
-            <w:pPr>
-              <w:pStyle w:val="905"/>
-              <w:pBdr/>
-              <w:tabs>
-                <w:tab w:val="left" w:leader="none" w:pos="1549"/>
-              </w:tabs>
-              <w:spacing w:after="120" w:before="26"/>
-              <w:ind w:right="130"/>
-              <w:jc w:val="right"/>
-              <w:rPr>
-                <w:sz w:val="24"/>
-                <w:szCs w:val="24"/>
-              </w:rPr>
-            </w:pPr>
-            <w:r>
-              <w:rPr>
-                <w:sz w:val="24"/>
-                <w:szCs w:val="24"/>
-              </w:rPr>
-              <w:t xml:space="preserve">${</w:t>
-            </w:r>
-            <w:r>
-              <w:rPr>
-                <w:sz w:val="24"/>
-                <w:szCs w:val="24"/>
-              </w:rPr>
-              <w:t xml:space="preserve">totalVat</w:t>
-            </w:r>
-            <w:r>
-              <w:rPr>
-                <w:sz w:val="24"/>
-                <w:szCs w:val="24"/>
-              </w:rPr>
-              <w:t xml:space="preserve">!0}</w:t>
-            </w:r>
-            <w:r>
-              <w:rPr>
-                <w:sz w:val="24"/>
-                <w:szCs w:val="24"/>
-              </w:rPr>
-            </w:r>
-            <w:r>
-              <w:rPr>
-                <w:sz w:val="24"/>
-                <w:szCs w:val="24"/>
-              </w:rPr>
-            </w:r>
-          </w:p>
-        </w:tc>
-      </w:tr>
-      <w:tr>
-        <w:trPr>
-          <w:trHeight w:val="45"/>
-        </w:trPr>
-        <w:tc>
-          <w:tcPr>
-            <w:tcBorders>
-              <w:top w:val="single" w:color="aeaaaa" w:themeColor="background2" w:themeShade="BF" w:sz="2" w:space="0"/>
-              <w:left w:val="single" w:color="aeaaaa" w:themeColor="background2" w:themeShade="BF" w:sz="2" w:space="0"/>
-              <w:bottom w:val="single" w:color="aeaaaa" w:themeColor="background2" w:themeShade="BF" w:sz="4" w:space="0"/>
-              <w:right w:val="single" w:color="aeaaaa" w:themeColor="background2" w:themeShade="BF" w:sz="2" w:space="0"/>
-            </w:tcBorders>
-            <w:tcW w:w="8671" w:type="dxa"/>
-            <w:textDirection w:val="lrTb"/>
-            <w:noWrap w:val="false"/>
-          </w:tcPr>
-          <w:p>
-            <w:pPr>
-              <w:pBdr/>
-              <w:spacing w:after="0"/>
-              <w:ind/>
-              <w:jc w:val="right"/>
-              <w:rPr>
-                <w:rFonts w:ascii="Times New Roman" w:hAnsi="Times New Roman" w:cs="Times New Roman"/>
-              </w:rPr>
-            </w:pPr>
-            <w:r>
-              <w:rPr>
-                <w:rFonts w:ascii="Times New Roman" w:hAnsi="Times New Roman" w:cs="Times New Roman"/>
-                <w:b/>
-                <w:color w:val="000000"/>
-                <w:sz w:val="24"/>
-              </w:rPr>
-              <w:t xml:space="preserve">Всего</w:t>
-            </w:r>
-            <w:r>
-              <w:rPr>
-                <w:rFonts w:ascii="Times New Roman" w:hAnsi="Times New Roman" w:cs="Times New Roman"/>
-                <w:b/>
-                <w:color w:val="000000"/>
-                <w:sz w:val="24"/>
-              </w:rPr>
-              <w:t xml:space="preserve"> к </w:t>
-            </w:r>
-            <w:r>
-              <w:rPr>
-                <w:rFonts w:ascii="Times New Roman" w:hAnsi="Times New Roman" w:cs="Times New Roman"/>
-                <w:b/>
-                <w:color w:val="000000"/>
-                <w:sz w:val="24"/>
-              </w:rPr>
-              <w:t xml:space="preserve">оплате</w:t>
-            </w:r>
-            <w:r>
-              <w:rPr>
-                <w:rFonts w:ascii="Times New Roman" w:hAnsi="Times New Roman" w:cs="Times New Roman"/>
-                <w:b/>
-                <w:color w:val="000000"/>
-                <w:sz w:val="24"/>
-              </w:rPr>
-              <w:t xml:space="preserve">:</w:t>
-            </w:r>
-            <w:r>
-              <w:rPr>
-                <w:rFonts w:ascii="Times New Roman" w:hAnsi="Times New Roman" w:cs="Times New Roman"/>
-              </w:rPr>
-            </w:r>
-            <w:r>
-              <w:rPr>
-                <w:rFonts w:ascii="Times New Roman" w:hAnsi="Times New Roman" w:cs="Times New Roman"/>
-              </w:rPr>
-            </w:r>
-          </w:p>
-        </w:tc>
-        <w:tc>
-          <w:tcPr>
-            <w:gridSpan w:val="2"/>
-            <w:tcBorders>
-              <w:top w:val="single" w:color="aeaaaa" w:themeColor="background2" w:themeShade="BF" w:sz="2" w:space="0"/>
-              <w:left w:val="single" w:color="aeaaaa" w:themeColor="background2" w:themeShade="BF" w:sz="2" w:space="0"/>
-              <w:bottom w:val="single" w:color="aeaaaa" w:themeColor="background2" w:themeShade="BF" w:sz="4" w:space="0"/>
-              <w:right w:val="single" w:color="aeaaaa" w:themeColor="background2" w:themeShade="BF" w:sz="2" w:space="0"/>
-            </w:tcBorders>
-            <w:tcW w:w="1843" w:type="dxa"/>
-            <w:vAlign w:val="center"/>
-            <w:textDirection w:val="lrTb"/>
-            <w:noWrap w:val="false"/>
-          </w:tcPr>
-          <w:p>
-            <w:pPr>
-              <w:pStyle w:val="905"/>
-              <w:pBdr/>
-              <w:tabs>
-                <w:tab w:val="left" w:leader="none" w:pos="1549"/>
-              </w:tabs>
-              <w:spacing w:after="120" w:before="26"/>
-              <w:ind w:right="130"/>
-              <w:jc w:val="right"/>
-              <w:rPr>
-                <w:sz w:val="24"/>
-                <w:szCs w:val="24"/>
-              </w:rPr>
-            </w:pPr>
-            <w:r>
-              <w:rPr>
-                <w:sz w:val="24"/>
-                <w:szCs w:val="24"/>
-              </w:rPr>
-              <w:t xml:space="preserve">${totalAmountWithVat!0}</w:t>
-            </w:r>
-            <w:r>
-              <w:rPr>
-                <w:sz w:val="24"/>
-                <w:szCs w:val="24"/>
-              </w:rPr>
-            </w:r>
-            <w:r>
-              <w:rPr>
-                <w:sz w:val="24"/>
-                <w:szCs w:val="24"/>
-              </w:rPr>
-            </w:r>
-          </w:p>
-        </w:tc>
-      </w:tr>
       <w:tr>
         <w:trPr>
           <w:gridAfter w:val="1"/>
@@ -2758,7 +2825,7 @@
                 <w:sz w:val="24"/>
                 <w:lang w:val="ru-RU"/>
               </w:rPr>
-              <w:t xml:space="preserve">[/@amountInWords]#]</w:t>
+              <w:t xml:space="preserve">[/@amountInWords]</w:t>
             </w:r>
             <w:r>
               <w:rPr>
@@ -2778,7 +2845,7 @@
                 <w:sz w:val="24"/>
                 <w:lang w:val="ru-RU"/>
               </w:rPr>
-              <w:t xml:space="preserve">[#[@amountInWords locale="ru" currency="RUB"]</w:t>
+              <w:t xml:space="preserve">[@amountInWords locale="ru" currency="RUB"]</w:t>
             </w:r>
             <w:r>
               <w:rPr>

--- a/src/main/resources/app/artifacts/transformation/template/invoice/invoice-template.docx
+++ b/src/main/resources/app/artifacts/transformation/template/invoice/invoice-template.docx
@@ -2236,7 +2236,7 @@
               <w:pStyle w:val="904"/>
               <w:pBdr/>
               <w:spacing w:before="0"/>
-              <w:ind w:right="113" w:left="396"/>
+              <w:ind w:right="124" w:firstLine="0" w:left="396"/>
               <w:jc w:val="right"/>
               <w:rPr>
                 <w:rFonts w:ascii="Times New Roman" w:hAnsi="Times New Roman" w:cs="Times New Roman"/>
@@ -2353,7 +2353,7 @@
               <w:pStyle w:val="904"/>
               <w:pBdr/>
               <w:spacing w:before="0"/>
-              <w:ind w:right="104"/>
+              <w:ind w:right="124" w:firstLine="0" w:left="0"/>
               <w:jc w:val="right"/>
               <w:rPr>
                 <w:rFonts w:ascii="Times New Roman" w:hAnsi="Times New Roman" w:cs="Times New Roman"/>
@@ -2371,7 +2371,7 @@
                 <w:rFonts w:ascii="Times New Roman" w:hAnsi="Times New Roman" w:eastAsia="Times New Roman" w:cs="Times New Roman"/>
                 <w:sz w:val="24"/>
               </w:rPr>
-              <w:t xml:space="preserve">#LIST vatList </w:t>
+              <w:t xml:space="preserve">#LIST vatList</w:t>
             </w:r>
             <w:r>
               <w:rPr>
@@ -2379,7 +2379,7 @@
                 <w:sz w:val="24"/>
                 <w:lang w:val="en-US"/>
               </w:rPr>
-              <w:t xml:space="preserve">${vatList.name!""} НДС </w:t>
+              <w:t xml:space="preserve"> НДС (</w:t>
             </w:r>
             <w:r>
               <w:rPr>
@@ -2387,7 +2387,7 @@
                 <w:sz w:val="24"/>
                 <w:lang w:val="en-US"/>
               </w:rPr>
-              <w:t xml:space="preserve">${vatList.rate!""}%</w:t>
+              <w:t xml:space="preserve">${vatList.rate!""}%)</w:t>
             </w:r>
             <w:r>
               <w:rPr>
@@ -2420,7 +2420,7 @@
               <w:pStyle w:val="904"/>
               <w:pBdr/>
               <w:spacing w:before="0"/>
-              <w:ind w:hanging="291" w:left="760"/>
+              <w:ind w:right="110" w:hanging="291" w:left="760"/>
               <w:jc w:val="right"/>
               <w:rPr>
                 <w:rFonts w:ascii="Times New Roman" w:hAnsi="Times New Roman" w:cs="Times New Roman"/>
@@ -2498,7 +2498,7 @@
               <w:pStyle w:val="904"/>
               <w:pBdr/>
               <w:spacing w:before="0"/>
-              <w:ind w:right="113" w:hanging="396" w:left="396"/>
+              <w:ind w:right="124" w:hanging="396" w:left="396"/>
               <w:jc w:val="right"/>
               <w:rPr>
                 <w:rFonts w:ascii="Times New Roman" w:hAnsi="Times New Roman" w:cs="Times New Roman"/>
@@ -2814,7 +2814,21 @@
                 <w:sz w:val="24"/>
                 <w:szCs w:val="24"/>
               </w:rPr>
-              <w:t xml:space="preserve">${totalAmountWithVat!0}</w:t>
+              <w:t xml:space="preserve">${</w:t>
+            </w:r>
+            <w:r>
+              <w:rPr>
+                <w:sz w:val="24"/>
+                <w:szCs w:val="24"/>
+              </w:rPr>
+              <w:t xml:space="preserve">totalAmountWithVatNotFormatted</w:t>
+            </w:r>
+            <w:r>
+              <w:rPr>
+                <w:sz w:val="24"/>
+                <w:szCs w:val="24"/>
+              </w:rPr>
+              <w:t xml:space="preserve">!0}</w:t>
             </w:r>
             <w:r>
               <w:rPr>
@@ -2852,7 +2866,21 @@
                 <w:sz w:val="24"/>
                 <w:szCs w:val="24"/>
               </w:rPr>
-              <w:t xml:space="preserve">${totalVat!0}</w:t>
+              <w:t xml:space="preserve">${</w:t>
+            </w:r>
+            <w:r>
+              <w:rPr>
+                <w:sz w:val="24"/>
+                <w:szCs w:val="24"/>
+              </w:rPr>
+              <w:t xml:space="preserve">totalVatNotFormatted</w:t>
+            </w:r>
+            <w:r>
+              <w:rPr>
+                <w:sz w:val="24"/>
+                <w:szCs w:val="24"/>
+              </w:rPr>
+              <w:t xml:space="preserve">!0}</w:t>
             </w:r>
             <w:r>
               <w:rPr>

--- a/src/main/resources/app/artifacts/transformation/template/invoice/invoice-template.docx
+++ b/src/main/resources/app/artifacts/transformation/template/invoice/invoice-template.docx
@@ -2201,6 +2201,511 @@
     </w:tbl>
     <w:tbl>
       <w:tblPr>
+        <w:tblW w:w="10502" w:type="dxa"/>
+        <w:tblInd w:w="116" w:type="dxa"/>
+        <w:tblBorders/>
+        <w:tblLayout w:type="fixed"/>
+        <w:tblCellMar>
+          <w:left w:w="2" w:type="dxa"/>
+          <w:right w:w="2" w:type="dxa"/>
+        </w:tblCellMar>
+        <w:tblLook w:val="01E0" w:firstRow="1" w:lastRow="1" w:firstColumn="1" w:lastColumn="1" w:noHBand="0" w:noVBand="0"/>
+      </w:tblPr>
+      <w:tblGrid>
+        <w:gridCol w:w="6518"/>
+        <w:gridCol w:w="3984"/>
+      </w:tblGrid>
+      <w:tr>
+        <w:trPr>
+          <w:trHeight w:val="390"/>
+        </w:trPr>
+        <w:tc>
+          <w:tcPr>
+            <w:tcBorders>
+              <w:top w:val="single" w:color="7f7f7f" w:sz="2" w:space="0"/>
+              <w:left w:val="single" w:color="7f7f7f" w:sz="2" w:space="0"/>
+              <w:bottom w:val="single" w:color="7f7f7f" w:sz="2" w:space="0"/>
+              <w:right w:val="single" w:color="7f7f7f" w:sz="2" w:space="0"/>
+            </w:tcBorders>
+            <w:tcW w:w="6518" w:type="dxa"/>
+            <w:textDirection w:val="lrTb"/>
+            <w:noWrap w:val="false"/>
+          </w:tcPr>
+          <w:p>
+            <w:pPr>
+              <w:pStyle w:val="904"/>
+              <w:pBdr/>
+              <w:spacing w:before="0"/>
+              <w:ind w:right="124" w:firstLine="0" w:left="396"/>
+              <w:jc w:val="right"/>
+              <w:rPr>
+                <w:rFonts w:ascii="Times New Roman" w:hAnsi="Times New Roman" w:cs="Times New Roman"/>
+                <w:color w:val="000000"/>
+                <w:sz w:val="24"/>
+                <w:szCs w:val="24"/>
+              </w:rPr>
+            </w:pPr>
+            <w:r>
+              <w:rPr>
+                <w:rFonts w:ascii="Times New Roman" w:hAnsi="Times New Roman" w:eastAsia="Times New Roman" w:cs="Times New Roman"/>
+                <w:color w:val="000000"/>
+                <w:sz w:val="24"/>
+                <w:szCs w:val="24"/>
+              </w:rPr>
+              <w:t xml:space="preserve">Итого:</w:t>
+            </w:r>
+            <w:r>
+              <w:rPr>
+                <w:rFonts w:ascii="Times New Roman" w:hAnsi="Times New Roman" w:cs="Times New Roman"/>
+                <w:color w:val="000000"/>
+                <w:sz w:val="24"/>
+                <w:szCs w:val="24"/>
+              </w:rPr>
+            </w:r>
+            <w:r>
+              <w:rPr>
+                <w:rFonts w:ascii="Times New Roman" w:hAnsi="Times New Roman" w:cs="Times New Roman"/>
+                <w:color w:val="000000"/>
+                <w:sz w:val="24"/>
+                <w:szCs w:val="24"/>
+              </w:rPr>
+            </w:r>
+          </w:p>
+        </w:tc>
+        <w:tc>
+          <w:tcPr>
+            <w:tcBorders>
+              <w:top w:val="single" w:color="7f7f7f" w:sz="2" w:space="0"/>
+              <w:left w:val="single" w:color="7f7f7f" w:sz="2" w:space="0"/>
+              <w:bottom w:val="single" w:color="7f7f7f" w:sz="2" w:space="0"/>
+              <w:right w:val="single" w:color="7f7f7f" w:sz="2" w:space="0"/>
+            </w:tcBorders>
+            <w:tcW w:w="3984" w:type="dxa"/>
+            <w:textDirection w:val="lrTb"/>
+            <w:noWrap w:val="false"/>
+          </w:tcPr>
+          <w:p>
+            <w:pPr>
+              <w:pStyle w:val="904"/>
+              <w:pBdr/>
+              <w:spacing w:before="0"/>
+              <w:ind w:right="113"/>
+              <w:jc w:val="right"/>
+              <w:rPr>
+                <w:rFonts w:ascii="Times New Roman" w:hAnsi="Times New Roman" w:cs="Times New Roman"/>
+                <w:color w:val="000000"/>
+                <w:sz w:val="24"/>
+                <w:szCs w:val="24"/>
+              </w:rPr>
+            </w:pPr>
+            <w:r>
+              <w:rPr>
+                <w:rFonts w:ascii="Times New Roman" w:hAnsi="Times New Roman" w:eastAsia="Times New Roman" w:cs="Times New Roman"/>
+                <w:sz w:val="24"/>
+                <w:szCs w:val="24"/>
+              </w:rPr>
+            </w:r>
+            <w:r>
+              <w:rPr>
+                <w:rFonts w:ascii="Times New Roman" w:hAnsi="Times New Roman" w:eastAsia="Times New Roman" w:cs="Times New Roman"/>
+                <w:sz w:val="24"/>
+                <w:szCs w:val="24"/>
+              </w:rPr>
+              <w:t xml:space="preserve"> ${totalAmount!0}</w:t>
+            </w:r>
+            <w:r>
+              <w:rPr>
+                <w:rFonts w:ascii="Times New Roman" w:hAnsi="Times New Roman" w:cs="Times New Roman"/>
+                <w:color w:val="000000"/>
+                <w:sz w:val="24"/>
+                <w:szCs w:val="24"/>
+              </w:rPr>
+            </w:r>
+            <w:r>
+              <w:rPr>
+                <w:rFonts w:ascii="Times New Roman" w:hAnsi="Times New Roman" w:cs="Times New Roman"/>
+                <w:color w:val="000000"/>
+                <w:sz w:val="24"/>
+                <w:szCs w:val="24"/>
+              </w:rPr>
+            </w:r>
+          </w:p>
+        </w:tc>
+      </w:tr>
+      <w:tr>
+        <w:trPr>
+          <w:trHeight w:val="345"/>
+        </w:trPr>
+        <w:tc>
+          <w:tcPr>
+            <w:tcBorders>
+              <w:top w:val="single" w:color="7f7f7f" w:sz="2" w:space="0"/>
+              <w:left w:val="single" w:color="7f7f7f" w:sz="2" w:space="0"/>
+              <w:bottom w:val="single" w:color="7f7f7f" w:sz="2" w:space="0"/>
+              <w:right w:val="single" w:color="7f7f7f" w:sz="2" w:space="0"/>
+            </w:tcBorders>
+            <w:tcW w:w="6518" w:type="dxa"/>
+            <w:textDirection w:val="lrTb"/>
+            <w:noWrap w:val="false"/>
+          </w:tcPr>
+          <w:p>
+            <w:pPr>
+              <w:pStyle w:val="904"/>
+              <w:pBdr/>
+              <w:spacing w:before="0"/>
+              <w:ind w:right="124" w:firstLine="0" w:left="0"/>
+              <w:jc w:val="right"/>
+              <w:rPr>
+                <w:rFonts w:ascii="Times New Roman" w:hAnsi="Times New Roman" w:cs="Times New Roman"/>
+                <w:sz w:val="24"/>
+              </w:rPr>
+            </w:pPr>
+            <w:r>
+              <w:rPr>
+                <w:rFonts w:ascii="Times New Roman" w:hAnsi="Times New Roman" w:eastAsia="Times New Roman" w:cs="Times New Roman"/>
+                <w:sz w:val="24"/>
+              </w:rPr>
+            </w:r>
+            <w:r>
+              <w:rPr>
+                <w:rFonts w:ascii="Times New Roman" w:hAnsi="Times New Roman" w:eastAsia="Times New Roman" w:cs="Times New Roman"/>
+                <w:sz w:val="24"/>
+              </w:rPr>
+              <w:t xml:space="preserve">#LIST vatList</w:t>
+            </w:r>
+            <w:r>
+              <w:rPr>
+                <w:rFonts w:ascii="Times New Roman" w:hAnsi="Times New Roman" w:eastAsia="Times New Roman" w:cs="Times New Roman"/>
+                <w:sz w:val="24"/>
+                <w:lang w:val="en-US"/>
+              </w:rPr>
+              <w:t xml:space="preserve"> </w:t>
+            </w:r>
+            <w:r>
+              <w:rPr>
+                <w:rFonts w:ascii="Times New Roman" w:hAnsi="Times New Roman" w:eastAsia="Times New Roman" w:cs="Times New Roman"/>
+                <w:sz w:val="24"/>
+                <w:lang w:val="en-US"/>
+              </w:rPr>
+              <w:t xml:space="preserve">НДС [#[#if </w:t>
+            </w:r>
+            <w:r>
+              <w:rPr>
+                <w:rFonts w:ascii="Times New Roman" w:hAnsi="Times New Roman" w:eastAsia="Times New Roman" w:cs="Times New Roman"/>
+                <w:sz w:val="24"/>
+                <w:lang w:val="en-US"/>
+              </w:rPr>
+              <w:t xml:space="preserve">vatList</w:t>
+            </w:r>
+            <w:r>
+              <w:rPr>
+                <w:rFonts w:ascii="Times New Roman" w:hAnsi="Times New Roman" w:eastAsia="Times New Roman" w:cs="Times New Roman"/>
+                <w:sz w:val="24"/>
+                <w:lang w:val="en-US"/>
+              </w:rPr>
+              <w:t xml:space="preserve">.name!=</w:t>
+            </w:r>
+            <w:r>
+              <w:rPr>
+                <w:rFonts w:ascii="Times New Roman" w:hAnsi="Times New Roman" w:eastAsia="Times New Roman" w:cs="Times New Roman"/>
+                <w:sz w:val="24"/>
+                <w:lang w:val="en-US"/>
+              </w:rPr>
+              <w:t xml:space="preserve">"Без НДС"</w:t>
+            </w:r>
+            <w:r>
+              <w:rPr>
+                <w:rFonts w:ascii="Times New Roman" w:hAnsi="Times New Roman" w:eastAsia="Times New Roman" w:cs="Times New Roman"/>
+                <w:sz w:val="24"/>
+                <w:lang w:val="en-US"/>
+              </w:rPr>
+              <w:t xml:space="preserve">](</w:t>
+            </w:r>
+            <w:r>
+              <w:rPr>
+                <w:rFonts w:ascii="Times New Roman" w:hAnsi="Times New Roman" w:eastAsia="Times New Roman" w:cs="Times New Roman"/>
+                <w:sz w:val="24"/>
+                <w:lang w:val="en-US"/>
+              </w:rPr>
+              <w:t xml:space="preserve">${vatList.rate!""}%)[/#if]#]</w:t>
+            </w:r>
+            <w:r/>
+            <w:r>
+              <w:rPr>
+                <w:rFonts w:ascii="Times New Roman" w:hAnsi="Times New Roman" w:eastAsia="Times New Roman" w:cs="Times New Roman"/>
+                <w:sz w:val="24"/>
+                <w:lang w:val="en-US"/>
+              </w:rPr>
+            </w:r>
+            <w:r>
+              <w:rPr>
+                <w:rFonts w:ascii="Times New Roman" w:hAnsi="Times New Roman" w:cs="Times New Roman"/>
+                <w:sz w:val="24"/>
+              </w:rPr>
+            </w:r>
+          </w:p>
+        </w:tc>
+        <w:tc>
+          <w:tcPr>
+            <w:tcBorders>
+              <w:top w:val="single" w:color="7f7f7f" w:sz="2" w:space="0"/>
+              <w:left w:val="single" w:color="7f7f7f" w:sz="2" w:space="0"/>
+              <w:bottom w:val="single" w:color="7f7f7f" w:sz="2" w:space="0"/>
+              <w:right w:val="single" w:color="7f7f7f" w:sz="2" w:space="0"/>
+            </w:tcBorders>
+            <w:tcW w:w="3984" w:type="dxa"/>
+            <w:textDirection w:val="lrTb"/>
+            <w:noWrap w:val="false"/>
+          </w:tcPr>
+          <w:p>
+            <w:pPr>
+              <w:pStyle w:val="904"/>
+              <w:pBdr/>
+              <w:spacing w:before="0"/>
+              <w:ind w:right="110" w:hanging="291" w:left="760"/>
+              <w:jc w:val="right"/>
+              <w:rPr>
+                <w:rFonts w:ascii="Times New Roman" w:hAnsi="Times New Roman" w:cs="Times New Roman"/>
+                <w:sz w:val="24"/>
+              </w:rPr>
+            </w:pPr>
+            <w:r>
+              <w:rPr>
+                <w:rFonts w:ascii="Times New Roman" w:hAnsi="Times New Roman" w:eastAsia="Times New Roman" w:cs="Times New Roman"/>
+                <w:color w:val="000000"/>
+                <w:sz w:val="24"/>
+                <w:lang w:val="en-US"/>
+              </w:rPr>
+            </w:r>
+            <w:r>
+              <w:rPr>
+                <w:rFonts w:ascii="Times New Roman" w:hAnsi="Times New Roman" w:eastAsia="Times New Roman" w:cs="Times New Roman"/>
+                <w:color w:val="000000"/>
+                <w:sz w:val="24"/>
+                <w:lang w:val="en-US"/>
+              </w:rPr>
+            </w:r>
+            <w:r>
+              <w:rPr>
+                <w:rFonts w:ascii="Times New Roman" w:hAnsi="Times New Roman" w:eastAsia="Times New Roman" w:cs="Times New Roman"/>
+                <w:color w:val="000000"/>
+                <w:sz w:val="24"/>
+                <w:lang w:val="en-US"/>
+              </w:rPr>
+              <w:t xml:space="preserve">[#[#if vatList.name==</w:t>
+            </w:r>
+            <w:r>
+              <w:rPr>
+                <w:rFonts w:ascii="Times New Roman" w:hAnsi="Times New Roman" w:eastAsia="Times New Roman" w:cs="Times New Roman"/>
+                <w:sz w:val="24"/>
+                <w:lang w:val="en-US"/>
+              </w:rPr>
+              <w:t xml:space="preserve">"Без НДС"</w:t>
+            </w:r>
+            <w:r>
+              <w:rPr>
+                <w:rFonts w:ascii="Times New Roman" w:hAnsi="Times New Roman" w:eastAsia="Times New Roman" w:cs="Times New Roman"/>
+                <w:color w:val="000000"/>
+                <w:sz w:val="24"/>
+                <w:lang w:val="en-US"/>
+              </w:rPr>
+              <w:t xml:space="preserve">]Без НДС[#else]</w:t>
+            </w:r>
+            <w:r>
+              <w:rPr>
+                <w:rFonts w:ascii="Times New Roman" w:hAnsi="Times New Roman" w:eastAsia="Times New Roman" w:cs="Times New Roman"/>
+                <w:color w:val="000000"/>
+                <w:sz w:val="24"/>
+                <w:lang w:val="en-US"/>
+              </w:rPr>
+              <w:t xml:space="preserve">${</w:t>
+            </w:r>
+            <w:r>
+              <w:rPr>
+                <w:rFonts w:ascii="Times New Roman" w:hAnsi="Times New Roman" w:eastAsia="Times New Roman" w:cs="Times New Roman"/>
+                <w:sz w:val="24"/>
+                <w:lang w:val="en-US"/>
+              </w:rPr>
+              <w:t xml:space="preserve">vatList</w:t>
+            </w:r>
+            <w:r>
+              <w:rPr>
+                <w:rFonts w:ascii="Times New Roman" w:hAnsi="Times New Roman" w:eastAsia="Times New Roman" w:cs="Times New Roman"/>
+                <w:color w:val="000000"/>
+                <w:sz w:val="24"/>
+                <w:lang w:val="en-US"/>
+              </w:rPr>
+              <w:t xml:space="preserve">.amount!""}[/#if]#]</w:t>
+            </w:r>
+            <w:r/>
+            <w:r>
+              <w:rPr>
+                <w:rFonts w:ascii="Times New Roman" w:hAnsi="Times New Roman" w:eastAsia="Times New Roman" w:cs="Times New Roman"/>
+                <w:color w:val="000000"/>
+                <w:sz w:val="24"/>
+                <w:lang w:val="en-US"/>
+              </w:rPr>
+            </w:r>
+            <w:r>
+              <w:rPr>
+                <w:rFonts w:ascii="Times New Roman" w:hAnsi="Times New Roman" w:eastAsia="Times New Roman" w:cs="Times New Roman"/>
+                <w:color w:val="000000"/>
+                <w:sz w:val="24"/>
+                <w:lang w:val="en-US"/>
+              </w:rPr>
+              <w:t xml:space="preserve"> #END</w:t>
+            </w:r>
+            <w:r>
+              <w:rPr>
+                <w:rFonts w:ascii="Times New Roman" w:hAnsi="Times New Roman" w:cs="Times New Roman"/>
+                <w:sz w:val="24"/>
+              </w:rPr>
+            </w:r>
+            <w:r>
+              <w:rPr>
+                <w:rFonts w:ascii="Times New Roman" w:hAnsi="Times New Roman" w:cs="Times New Roman"/>
+                <w:sz w:val="24"/>
+              </w:rPr>
+            </w:r>
+          </w:p>
+        </w:tc>
+      </w:tr>
+      <w:tr>
+        <w:trPr>
+          <w:trHeight w:val="345"/>
+        </w:trPr>
+        <w:tc>
+          <w:tcPr>
+            <w:tcBorders>
+              <w:top w:val="single" w:color="7f7f7f" w:sz="2" w:space="0"/>
+              <w:left w:val="single" w:color="7f7f7f" w:sz="2" w:space="0"/>
+              <w:bottom w:val="single" w:color="7f7f7f" w:sz="2" w:space="0"/>
+              <w:right w:val="single" w:color="7f7f7f" w:sz="2" w:space="0"/>
+            </w:tcBorders>
+            <w:tcW w:w="6518" w:type="dxa"/>
+            <w:vMerge w:val="restart"/>
+            <w:textDirection w:val="lrTb"/>
+            <w:noWrap w:val="false"/>
+          </w:tcPr>
+          <w:p>
+            <w:pPr>
+              <w:pStyle w:val="904"/>
+              <w:pBdr/>
+              <w:spacing w:before="0"/>
+              <w:ind w:right="124" w:hanging="396" w:left="396"/>
+              <w:jc w:val="right"/>
+              <w:rPr>
+                <w:rFonts w:ascii="Times New Roman" w:hAnsi="Times New Roman" w:cs="Times New Roman"/>
+                <w:color w:val="000000"/>
+                <w:sz w:val="24"/>
+                <w:szCs w:val="24"/>
+              </w:rPr>
+            </w:pPr>
+            <w:r>
+              <w:rPr>
+                <w:rFonts w:ascii="Times New Roman" w:hAnsi="Times New Roman" w:eastAsia="Times New Roman" w:cs="Times New Roman"/>
+                <w:bCs/>
+                <w:sz w:val="24"/>
+                <w:szCs w:val="24"/>
+              </w:rPr>
+              <w:t xml:space="preserve">Всего по акту</w:t>
+            </w:r>
+            <w:r>
+              <w:rPr>
+                <w:rFonts w:ascii="Times New Roman" w:hAnsi="Times New Roman" w:eastAsia="Times New Roman" w:cs="Times New Roman"/>
+                <w:bCs/>
+                <w:sz w:val="24"/>
+                <w:szCs w:val="24"/>
+              </w:rPr>
+              <w:t xml:space="preserve">:</w:t>
+            </w:r>
+            <w:r>
+              <w:rPr>
+                <w:rFonts w:ascii="Times New Roman" w:hAnsi="Times New Roman" w:cs="Times New Roman"/>
+                <w:color w:val="000000"/>
+                <w:sz w:val="24"/>
+                <w:szCs w:val="24"/>
+              </w:rPr>
+            </w:r>
+            <w:r>
+              <w:rPr>
+                <w:rFonts w:ascii="Times New Roman" w:hAnsi="Times New Roman" w:cs="Times New Roman"/>
+                <w:color w:val="000000"/>
+                <w:sz w:val="24"/>
+                <w:szCs w:val="24"/>
+              </w:rPr>
+            </w:r>
+          </w:p>
+        </w:tc>
+        <w:tc>
+          <w:tcPr>
+            <w:tcBorders>
+              <w:top w:val="single" w:color="7f7f7f" w:sz="2" w:space="0"/>
+              <w:left w:val="single" w:color="7f7f7f" w:sz="2" w:space="0"/>
+              <w:bottom w:val="single" w:color="7f7f7f" w:sz="2" w:space="0"/>
+              <w:right w:val="single" w:color="7f7f7f" w:sz="2" w:space="0"/>
+            </w:tcBorders>
+            <w:tcW w:w="3984" w:type="dxa"/>
+            <w:vMerge w:val="restart"/>
+            <w:textDirection w:val="lrTb"/>
+            <w:noWrap w:val="false"/>
+          </w:tcPr>
+          <w:p>
+            <w:pPr>
+              <w:pStyle w:val="904"/>
+              <w:pBdr/>
+              <w:spacing w:before="0"/>
+              <w:ind w:right="113"/>
+              <w:jc w:val="right"/>
+              <w:rPr>
+                <w:rFonts w:ascii="Times New Roman" w:hAnsi="Times New Roman" w:cs="Times New Roman"/>
+                <w:color w:val="000000"/>
+                <w:sz w:val="24"/>
+                <w:szCs w:val="24"/>
+                <w:highlight w:val="none"/>
+              </w:rPr>
+            </w:pPr>
+            <w:r>
+              <w:rPr>
+                <w:rFonts w:ascii="Times New Roman" w:hAnsi="Times New Roman" w:eastAsia="Times New Roman" w:cs="Times New Roman"/>
+                <w:color w:val="000000"/>
+                <w:sz w:val="24"/>
+                <w:szCs w:val="24"/>
+              </w:rPr>
+            </w:r>
+            <w:r>
+              <w:rPr>
+                <w:rFonts w:ascii="Times New Roman" w:hAnsi="Times New Roman" w:eastAsia="Times New Roman" w:cs="Times New Roman"/>
+                <w:color w:val="000000"/>
+                <w:sz w:val="24"/>
+                <w:szCs w:val="24"/>
+              </w:rPr>
+              <w:t xml:space="preserve">${totalAmountWithVat!0}</w:t>
+            </w:r>
+            <w:r>
+              <w:rPr>
+                <w:rFonts w:ascii="Times New Roman" w:hAnsi="Times New Roman" w:cs="Times New Roman"/>
+                <w:color w:val="000000"/>
+                <w:sz w:val="24"/>
+                <w:szCs w:val="24"/>
+                <w:highlight w:val="none"/>
+              </w:rPr>
+            </w:r>
+            <w:r>
+              <w:rPr>
+                <w:rFonts w:ascii="Times New Roman" w:hAnsi="Times New Roman" w:cs="Times New Roman"/>
+                <w:color w:val="000000"/>
+                <w:sz w:val="24"/>
+                <w:szCs w:val="24"/>
+                <w:highlight w:val="none"/>
+              </w:rPr>
+            </w:r>
+          </w:p>
+        </w:tc>
+      </w:tr>
+    </w:tbl>
+    <w:tbl>
+      <w:tblPr>
         <w:tblW w:w="10514" w:type="dxa"/>
         <w:tblInd w:w="115" w:type="dxa"/>
         <w:tblBorders>
@@ -2216,350 +2721,6 @@
         <w:gridCol w:w="932"/>
         <w:gridCol w:w="911"/>
       </w:tblGrid>
-      <w:tr>
-        <w:trPr>
-          <w:trHeight w:val="45"/>
-        </w:trPr>
-        <w:tc>
-          <w:tcPr>
-            <w:tcBorders>
-              <w:top w:val="single" w:color="d0cece" w:themeColor="background2" w:themeShade="E6" w:sz="2" w:space="0"/>
-              <w:left w:val="single" w:color="aeaaaa" w:themeColor="background2" w:themeShade="BF" w:sz="2" w:space="0"/>
-              <w:bottom w:val="single" w:color="aeaaaa" w:themeColor="background2" w:themeShade="BF" w:sz="2" w:space="0"/>
-              <w:right w:val="single" w:color="aeaaaa" w:themeColor="background2" w:themeShade="BF" w:sz="2" w:space="0"/>
-            </w:tcBorders>
-            <w:tcW w:w="8671" w:type="dxa"/>
-            <w:textDirection w:val="lrTb"/>
-            <w:noWrap w:val="false"/>
-          </w:tcPr>
-          <w:p>
-            <w:pPr>
-              <w:pBdr/>
-              <w:spacing w:after="0"/>
-              <w:ind/>
-              <w:jc w:val="right"/>
-              <w:rPr>
-                <w:rFonts w:ascii="Times New Roman" w:hAnsi="Times New Roman" w:cs="Times New Roman"/>
-              </w:rPr>
-            </w:pPr>
-            <w:r>
-              <w:rPr>
-                <w:rFonts w:ascii="Times New Roman" w:hAnsi="Times New Roman" w:cs="Times New Roman"/>
-                <w:b/>
-                <w:color w:val="000000"/>
-                <w:sz w:val="24"/>
-              </w:rPr>
-              <w:t xml:space="preserve">Итого</w:t>
-            </w:r>
-            <w:r>
-              <w:rPr>
-                <w:rFonts w:ascii="Times New Roman" w:hAnsi="Times New Roman" w:cs="Times New Roman"/>
-                <w:b/>
-                <w:color w:val="000000"/>
-                <w:sz w:val="24"/>
-              </w:rPr>
-              <w:t xml:space="preserve">:</w:t>
-            </w:r>
-            <w:r>
-              <w:rPr>
-                <w:rFonts w:ascii="Times New Roman" w:hAnsi="Times New Roman" w:cs="Times New Roman"/>
-              </w:rPr>
-            </w:r>
-            <w:r>
-              <w:rPr>
-                <w:rFonts w:ascii="Times New Roman" w:hAnsi="Times New Roman" w:cs="Times New Roman"/>
-              </w:rPr>
-            </w:r>
-          </w:p>
-        </w:tc>
-        <w:tc>
-          <w:tcPr>
-            <w:gridSpan w:val="2"/>
-            <w:tcBorders>
-              <w:top w:val="single" w:color="d0cece" w:themeColor="background2" w:themeShade="E6" w:sz="2" w:space="0"/>
-              <w:left w:val="single" w:color="aeaaaa" w:themeColor="background2" w:themeShade="BF" w:sz="2" w:space="0"/>
-              <w:bottom w:val="single" w:color="aeaaaa" w:themeColor="background2" w:themeShade="BF" w:sz="2" w:space="0"/>
-              <w:right w:val="single" w:color="aeaaaa" w:themeColor="background2" w:themeShade="BF" w:sz="2" w:space="0"/>
-            </w:tcBorders>
-            <w:tcW w:w="1843" w:type="dxa"/>
-            <w:vAlign w:val="center"/>
-            <w:textDirection w:val="lrTb"/>
-            <w:noWrap w:val="false"/>
-          </w:tcPr>
-          <w:p>
-            <w:pPr>
-              <w:pStyle w:val="905"/>
-              <w:pBdr/>
-              <w:tabs>
-                <w:tab w:val="left" w:leader="none" w:pos="1549"/>
-              </w:tabs>
-              <w:spacing w:after="120" w:before="26"/>
-              <w:ind w:right="130"/>
-              <w:jc w:val="right"/>
-              <w:rPr>
-                <w:sz w:val="24"/>
-                <w:szCs w:val="24"/>
-              </w:rPr>
-            </w:pPr>
-            <w:r>
-              <w:rPr>
-                <w:sz w:val="24"/>
-                <w:szCs w:val="24"/>
-              </w:rPr>
-              <w:t xml:space="preserve">${totalAmount!0}</w:t>
-            </w:r>
-            <w:r>
-              <w:rPr>
-                <w:sz w:val="24"/>
-                <w:szCs w:val="24"/>
-              </w:rPr>
-            </w:r>
-            <w:r>
-              <w:rPr>
-                <w:sz w:val="24"/>
-                <w:szCs w:val="24"/>
-              </w:rPr>
-            </w:r>
-          </w:p>
-        </w:tc>
-      </w:tr>
-      <w:tr>
-        <w:trPr>
-          <w:trHeight w:val="45"/>
-        </w:trPr>
-        <w:tc>
-          <w:tcPr>
-            <w:tcBorders>
-              <w:top w:val="single" w:color="aeaaaa" w:themeColor="background2" w:themeShade="BF" w:sz="2" w:space="0"/>
-              <w:left w:val="single" w:color="aeaaaa" w:themeColor="background2" w:themeShade="BF" w:sz="2" w:space="0"/>
-              <w:bottom w:val="single" w:color="aeaaaa" w:themeColor="background2" w:themeShade="BF" w:sz="2" w:space="0"/>
-              <w:right w:val="single" w:color="aeaaaa" w:themeColor="background2" w:themeShade="BF" w:sz="2" w:space="0"/>
-            </w:tcBorders>
-            <w:tcW w:w="8671" w:type="dxa"/>
-            <w:textDirection w:val="lrTb"/>
-            <w:noWrap w:val="false"/>
-          </w:tcPr>
-          <w:p>
-            <w:pPr>
-              <w:pBdr/>
-              <w:spacing w:after="0"/>
-              <w:ind/>
-              <w:jc w:val="right"/>
-              <w:rPr>
-                <w:rFonts w:ascii="Times New Roman" w:hAnsi="Times New Roman" w:cs="Times New Roman"/>
-              </w:rPr>
-            </w:pPr>
-            <w:r>
-              <w:rPr>
-                <w:rFonts w:ascii="Times New Roman" w:hAnsi="Times New Roman" w:cs="Times New Roman"/>
-                <w:b/>
-                <w:color w:val="000000"/>
-                <w:sz w:val="24"/>
-              </w:rPr>
-              <w:t xml:space="preserve">НДС:</w:t>
-            </w:r>
-            <w:r>
-              <w:rPr>
-                <w:rFonts w:ascii="Times New Roman" w:hAnsi="Times New Roman" w:cs="Times New Roman"/>
-              </w:rPr>
-            </w:r>
-            <w:r>
-              <w:rPr>
-                <w:rFonts w:ascii="Times New Roman" w:hAnsi="Times New Roman" w:cs="Times New Roman"/>
-              </w:rPr>
-            </w:r>
-          </w:p>
-        </w:tc>
-        <w:tc>
-          <w:tcPr>
-            <w:gridSpan w:val="2"/>
-            <w:tcBorders>
-              <w:top w:val="single" w:color="aeaaaa" w:themeColor="background2" w:themeShade="BF" w:sz="2" w:space="0"/>
-              <w:left w:val="single" w:color="aeaaaa" w:themeColor="background2" w:themeShade="BF" w:sz="2" w:space="0"/>
-              <w:bottom w:val="single" w:color="aeaaaa" w:themeColor="background2" w:themeShade="BF" w:sz="2" w:space="0"/>
-              <w:right w:val="single" w:color="aeaaaa" w:themeColor="background2" w:themeShade="BF" w:sz="2" w:space="0"/>
-            </w:tcBorders>
-            <w:tcW w:w="1843" w:type="dxa"/>
-            <w:vAlign w:val="center"/>
-            <w:textDirection w:val="lrTb"/>
-            <w:noWrap w:val="false"/>
-          </w:tcPr>
-          <w:p>
-            <w:pPr>
-              <w:pStyle w:val="905"/>
-              <w:pBdr/>
-              <w:tabs>
-                <w:tab w:val="left" w:leader="none" w:pos="1549"/>
-              </w:tabs>
-              <w:spacing w:after="120" w:before="26"/>
-              <w:ind w:right="130"/>
-              <w:jc w:val="right"/>
-              <w:rPr>
-                <w:sz w:val="24"/>
-                <w:szCs w:val="24"/>
-              </w:rPr>
-            </w:pPr>
-            <w:r>
-              <w:rPr>
-                <w:sz w:val="24"/>
-                <w:szCs w:val="24"/>
-              </w:rPr>
-              <w:t xml:space="preserve">${</w:t>
-            </w:r>
-            <w:r>
-              <w:rPr>
-                <w:sz w:val="24"/>
-                <w:szCs w:val="24"/>
-              </w:rPr>
-              <w:t xml:space="preserve">totalVat</w:t>
-            </w:r>
-            <w:r>
-              <w:rPr>
-                <w:sz w:val="24"/>
-                <w:szCs w:val="24"/>
-              </w:rPr>
-              <w:t xml:space="preserve">!0}</w:t>
-            </w:r>
-            <w:r>
-              <w:rPr>
-                <w:sz w:val="24"/>
-                <w:szCs w:val="24"/>
-              </w:rPr>
-            </w:r>
-            <w:r>
-              <w:rPr>
-                <w:sz w:val="24"/>
-                <w:szCs w:val="24"/>
-              </w:rPr>
-            </w:r>
-          </w:p>
-        </w:tc>
-      </w:tr>
-      <w:tr>
-        <w:trPr>
-          <w:trHeight w:val="45"/>
-        </w:trPr>
-        <w:tc>
-          <w:tcPr>
-            <w:tcBorders>
-              <w:top w:val="single" w:color="aeaaaa" w:themeColor="background2" w:themeShade="BF" w:sz="2" w:space="0"/>
-              <w:left w:val="single" w:color="aeaaaa" w:themeColor="background2" w:themeShade="BF" w:sz="2" w:space="0"/>
-              <w:bottom w:val="single" w:color="aeaaaa" w:themeColor="background2" w:themeShade="BF" w:sz="4" w:space="0"/>
-              <w:right w:val="single" w:color="aeaaaa" w:themeColor="background2" w:themeShade="BF" w:sz="2" w:space="0"/>
-            </w:tcBorders>
-            <w:tcW w:w="8671" w:type="dxa"/>
-            <w:textDirection w:val="lrTb"/>
-            <w:noWrap w:val="false"/>
-          </w:tcPr>
-          <w:p>
-            <w:pPr>
-              <w:pBdr/>
-              <w:spacing w:after="0"/>
-              <w:ind/>
-              <w:jc w:val="right"/>
-              <w:rPr>
-                <w:rFonts w:ascii="Times New Roman" w:hAnsi="Times New Roman" w:cs="Times New Roman"/>
-              </w:rPr>
-            </w:pPr>
-            <w:r>
-              <w:rPr>
-                <w:rFonts w:ascii="Times New Roman" w:hAnsi="Times New Roman" w:cs="Times New Roman"/>
-                <w:b/>
-                <w:color w:val="000000"/>
-                <w:sz w:val="24"/>
-              </w:rPr>
-              <w:t xml:space="preserve">Всего</w:t>
-            </w:r>
-            <w:r>
-              <w:rPr>
-                <w:rFonts w:ascii="Times New Roman" w:hAnsi="Times New Roman" w:cs="Times New Roman"/>
-                <w:b/>
-                <w:color w:val="000000"/>
-                <w:sz w:val="24"/>
-              </w:rPr>
-              <w:t xml:space="preserve"> к </w:t>
-            </w:r>
-            <w:r>
-              <w:rPr>
-                <w:rFonts w:ascii="Times New Roman" w:hAnsi="Times New Roman" w:cs="Times New Roman"/>
-                <w:b/>
-                <w:color w:val="000000"/>
-                <w:sz w:val="24"/>
-              </w:rPr>
-              <w:t xml:space="preserve">оплате</w:t>
-            </w:r>
-            <w:r>
-              <w:rPr>
-                <w:rFonts w:ascii="Times New Roman" w:hAnsi="Times New Roman" w:cs="Times New Roman"/>
-                <w:b/>
-                <w:color w:val="000000"/>
-                <w:sz w:val="24"/>
-              </w:rPr>
-              <w:t xml:space="preserve">:</w:t>
-            </w:r>
-            <w:r>
-              <w:rPr>
-                <w:rFonts w:ascii="Times New Roman" w:hAnsi="Times New Roman" w:cs="Times New Roman"/>
-              </w:rPr>
-            </w:r>
-            <w:r>
-              <w:rPr>
-                <w:rFonts w:ascii="Times New Roman" w:hAnsi="Times New Roman" w:cs="Times New Roman"/>
-              </w:rPr>
-            </w:r>
-          </w:p>
-        </w:tc>
-        <w:tc>
-          <w:tcPr>
-            <w:gridSpan w:val="2"/>
-            <w:tcBorders>
-              <w:top w:val="single" w:color="aeaaaa" w:themeColor="background2" w:themeShade="BF" w:sz="2" w:space="0"/>
-              <w:left w:val="single" w:color="aeaaaa" w:themeColor="background2" w:themeShade="BF" w:sz="2" w:space="0"/>
-              <w:bottom w:val="single" w:color="aeaaaa" w:themeColor="background2" w:themeShade="BF" w:sz="4" w:space="0"/>
-              <w:right w:val="single" w:color="aeaaaa" w:themeColor="background2" w:themeShade="BF" w:sz="2" w:space="0"/>
-            </w:tcBorders>
-            <w:tcW w:w="1843" w:type="dxa"/>
-            <w:vAlign w:val="center"/>
-            <w:textDirection w:val="lrTb"/>
-            <w:noWrap w:val="false"/>
-          </w:tcPr>
-          <w:p>
-            <w:pPr>
-              <w:pStyle w:val="905"/>
-              <w:pBdr/>
-              <w:tabs>
-                <w:tab w:val="left" w:leader="none" w:pos="1549"/>
-              </w:tabs>
-              <w:spacing w:after="120" w:before="26"/>
-              <w:ind w:right="130"/>
-              <w:jc w:val="right"/>
-              <w:rPr>
-                <w:sz w:val="24"/>
-                <w:szCs w:val="24"/>
-              </w:rPr>
-            </w:pPr>
-            <w:r>
-              <w:rPr>
-                <w:sz w:val="24"/>
-                <w:szCs w:val="24"/>
-              </w:rPr>
-              <w:t xml:space="preserve">${totalAmountWithVat!0}</w:t>
-            </w:r>
-            <w:r>
-              <w:rPr>
-                <w:sz w:val="24"/>
-                <w:szCs w:val="24"/>
-              </w:rPr>
-            </w:r>
-            <w:r>
-              <w:rPr>
-                <w:sz w:val="24"/>
-                <w:szCs w:val="24"/>
-              </w:rPr>
-            </w:r>
-          </w:p>
-        </w:tc>
-      </w:tr>
       <w:tr>
         <w:trPr>
           <w:gridAfter w:val="1"/>
@@ -2747,7 +2908,21 @@
                 <w:sz w:val="24"/>
                 <w:szCs w:val="24"/>
               </w:rPr>
-              <w:t xml:space="preserve">${totalAmountWithVat!0}</w:t>
+              <w:t xml:space="preserve">${</w:t>
+            </w:r>
+            <w:r>
+              <w:rPr>
+                <w:sz w:val="24"/>
+                <w:szCs w:val="24"/>
+              </w:rPr>
+              <w:t xml:space="preserve">totalAmountWithVatNotFormatted</w:t>
+            </w:r>
+            <w:r>
+              <w:rPr>
+                <w:sz w:val="24"/>
+                <w:szCs w:val="24"/>
+              </w:rPr>
+              <w:t xml:space="preserve">!0}</w:t>
             </w:r>
             <w:r>
               <w:rPr>
@@ -2758,7 +2933,7 @@
                 <w:sz w:val="24"/>
                 <w:lang w:val="ru-RU"/>
               </w:rPr>
-              <w:t xml:space="preserve">[/@amountInWords]#]</w:t>
+              <w:t xml:space="preserve">[/@amountInWords]</w:t>
             </w:r>
             <w:r>
               <w:rPr>
@@ -2767,52 +2942,26 @@
                 <w:sz w:val="24"/>
                 <w:lang w:val="ru-RU"/>
               </w:rPr>
-              <w:t xml:space="preserve">, из них НДС: </w:t>
             </w:r>
             <w:r>
               <w:rPr>
+                <w:rFonts w:ascii="Times New Roman" w:hAnsi="Times New Roman" w:eastAsia="Times New Roman" w:cs="Times New Roman"/>
+              </w:rPr>
+              <w:t xml:space="preserve">[#[#if vatList[0]?? &amp;&amp; (vatList[0]?eval_json).name=="Без НДС"] (НДС не облагается в соответствии с п. 2, ст. 149 НК РФ).[#elseif vatList[0]?? &amp;&amp; (vatList[0]?eval</w:t>
+            </w:r>
+            <w:r>
+              <w:rPr>
+                <w:rFonts w:ascii="Times New Roman" w:hAnsi="Times New Roman" w:eastAsia="Times New Roman" w:cs="Times New Roman"/>
+              </w:rPr>
+              <w:t xml:space="preserve">_json).name=="Нулевая"] (НДС не облагается на основании п. 1 ст. 164 НК РФ).[#else], из них НДС: [@amountInWords locale="ru" currency="RUB"]${totalVatNotFormatted!0}[/@amountInWords].[/#if]#]</w:t>
+            </w:r>
+            <w:r/>
+            <w:r>
+              <w:rPr>
                 <w:rFonts w:ascii="Times New Roman" w:hAnsi="Times New Roman" w:cs="Times New Roman"/>
-                <w:i w:val="0"/>
-                <w:iCs w:val="0"/>
                 <w:color w:val="000000"/>
                 <w:sz w:val="24"/>
                 <w:lang w:val="ru-RU"/>
-              </w:rPr>
-              <w:t xml:space="preserve">[#[@amountInWords locale="ru" currency="RUB"]</w:t>
-            </w:r>
-            <w:r>
-              <w:rPr>
-                <w:sz w:val="24"/>
-                <w:szCs w:val="24"/>
-              </w:rPr>
-              <w:t xml:space="preserve">${totalVat!0}</w:t>
-            </w:r>
-            <w:r>
-              <w:rPr>
-                <w:rFonts w:ascii="Times New Roman" w:hAnsi="Times New Roman" w:cs="Times New Roman"/>
-                <w:i w:val="0"/>
-                <w:iCs w:val="0"/>
-                <w:color w:val="000000"/>
-                <w:sz w:val="24"/>
-                <w:lang w:val="ru-RU"/>
-              </w:rPr>
-              <w:t xml:space="preserve">[/@amountInWords]#]</w:t>
-            </w:r>
-            <w:r>
-              <w:rPr>
-                <w:rFonts w:ascii="Times New Roman" w:hAnsi="Times New Roman" w:cs="Times New Roman"/>
-                <w:i/>
-                <w:iCs/>
-                <w:color w:val="000000"/>
-                <w:sz w:val="24"/>
-                <w:lang w:val="ru-RU"/>
-              </w:rPr>
-              <w:t xml:space="preserve">.</w:t>
-            </w:r>
-            <w:r>
-              <w:rPr>
-                <w:sz w:val="24"/>
-                <w:szCs w:val="24"/>
               </w:rPr>
             </w:r>
             <w:r>
